--- a/III Sem/OOP/Exp 4/oopj_exp4_batchB.docx
+++ b/III Sem/OOP/Exp 4/oopj_exp4_batchB.docx
@@ -898,6 +898,9 @@
             <w:pPr>
               <w:jc w:val="center"/>
             </w:pPr>
+            <w:r>
+              <w:t>10937</w:t>
+            </w:r>
           </w:p>
         </w:tc>
       </w:tr>
@@ -1184,30 +1187,14 @@
           <w:sz w:val="20"/>
           <w:szCs w:val="20"/>
         </w:rPr>
-        <w:t xml:space="preserve">To explore and demonstrate the concepts </w:t>
-      </w:r>
-      <w:proofErr w:type="gramStart"/>
-      <w:r>
-        <w:rPr>
-          <w:sz w:val="20"/>
-          <w:szCs w:val="20"/>
-        </w:rPr>
-        <w:t xml:space="preserve">of </w:t>
-      </w:r>
-      <w:r>
-        <w:rPr>
-          <w:sz w:val="20"/>
-          <w:szCs w:val="20"/>
-        </w:rPr>
-        <w:t xml:space="preserve"> Arrays</w:t>
-      </w:r>
-      <w:proofErr w:type="gramEnd"/>
-      <w:r>
-        <w:rPr>
-          <w:sz w:val="20"/>
-          <w:szCs w:val="20"/>
-        </w:rPr>
-        <w:t>,</w:t>
+        <w:t xml:space="preserve">To explore and demonstrate the concepts of </w:t>
+      </w:r>
+      <w:r>
+        <w:rPr>
+          <w:sz w:val="20"/>
+          <w:szCs w:val="20"/>
+        </w:rPr>
+        <w:t xml:space="preserve"> Arrays,</w:t>
       </w:r>
       <w:r>
         <w:rPr>
@@ -1518,23 +1505,13 @@
           <w:szCs w:val="20"/>
         </w:rPr>
       </w:pPr>
-      <w:proofErr w:type="gramStart"/>
       <w:r>
         <w:rPr>
           <w:sz w:val="20"/>
           <w:szCs w:val="20"/>
           <w:lang w:val="en-GB"/>
         </w:rPr>
-        <w:t>String[</w:t>
-      </w:r>
-      <w:proofErr w:type="gramEnd"/>
-      <w:r>
-        <w:rPr>
-          <w:sz w:val="20"/>
-          <w:szCs w:val="20"/>
-          <w:lang w:val="en-GB"/>
-        </w:rPr>
-        <w:t>] cars = {"Volvo", "BMW", "Ford", "Mazda"};</w:t>
+        <w:t>String[] cars = {"Volvo", "BMW", "Ford", "Mazda"};</w:t>
       </w:r>
     </w:p>
     <w:p>
@@ -1596,37 +1573,12 @@
           <w:szCs w:val="20"/>
         </w:rPr>
       </w:pPr>
-      <w:proofErr w:type="spellStart"/>
-      <w:r>
-        <w:rPr>
-          <w:sz w:val="20"/>
-          <w:szCs w:val="20"/>
-        </w:rPr>
-        <w:t>System.out.println</w:t>
-      </w:r>
-      <w:proofErr w:type="spellEnd"/>
-      <w:r>
-        <w:rPr>
-          <w:sz w:val="20"/>
-          <w:szCs w:val="20"/>
-        </w:rPr>
-        <w:t>(</w:t>
-      </w:r>
-      <w:proofErr w:type="gramStart"/>
-      <w:r>
-        <w:rPr>
-          <w:sz w:val="20"/>
-          <w:szCs w:val="20"/>
-        </w:rPr>
-        <w:t>cars[</w:t>
-      </w:r>
-      <w:proofErr w:type="gramEnd"/>
-      <w:r>
-        <w:rPr>
-          <w:sz w:val="20"/>
-          <w:szCs w:val="20"/>
-        </w:rPr>
-        <w:t>0]); // Outputs Volvo</w:t>
+      <w:r>
+        <w:rPr>
+          <w:sz w:val="20"/>
+          <w:szCs w:val="20"/>
+        </w:rPr>
+        <w:t>System.out.println(cars[0]); // Outputs Volvo</w:t>
       </w:r>
     </w:p>
     <w:p>
@@ -1659,21 +1611,12 @@
           <w:szCs w:val="20"/>
         </w:rPr>
       </w:pPr>
-      <w:proofErr w:type="gramStart"/>
-      <w:r>
-        <w:rPr>
-          <w:sz w:val="20"/>
-          <w:szCs w:val="20"/>
-        </w:rPr>
-        <w:t>cars[</w:t>
-      </w:r>
-      <w:proofErr w:type="gramEnd"/>
-      <w:r>
-        <w:rPr>
-          <w:sz w:val="20"/>
-          <w:szCs w:val="20"/>
-        </w:rPr>
-        <w:t>0] = "Opel";</w:t>
+      <w:r>
+        <w:rPr>
+          <w:sz w:val="20"/>
+          <w:szCs w:val="20"/>
+        </w:rPr>
+        <w:t>cars[0] = "Opel";</w:t>
       </w:r>
     </w:p>
     <w:p>
@@ -1706,39 +1649,12 @@
           <w:szCs w:val="20"/>
         </w:rPr>
       </w:pPr>
-      <w:proofErr w:type="spellStart"/>
-      <w:r>
-        <w:rPr>
-          <w:sz w:val="20"/>
-          <w:szCs w:val="20"/>
-        </w:rPr>
-        <w:t>System.out.println</w:t>
-      </w:r>
-      <w:proofErr w:type="spellEnd"/>
-      <w:r>
-        <w:rPr>
-          <w:sz w:val="20"/>
-          <w:szCs w:val="20"/>
-        </w:rPr>
-        <w:t>(</w:t>
-      </w:r>
-      <w:proofErr w:type="spellStart"/>
-      <w:proofErr w:type="gramStart"/>
-      <w:r>
-        <w:rPr>
-          <w:sz w:val="20"/>
-          <w:szCs w:val="20"/>
-        </w:rPr>
-        <w:t>cars.length</w:t>
-      </w:r>
-      <w:proofErr w:type="spellEnd"/>
-      <w:proofErr w:type="gramEnd"/>
-      <w:r>
-        <w:rPr>
-          <w:sz w:val="20"/>
-          <w:szCs w:val="20"/>
-        </w:rPr>
-        <w:t>);</w:t>
+      <w:r>
+        <w:rPr>
+          <w:sz w:val="20"/>
+          <w:szCs w:val="20"/>
+        </w:rPr>
+        <w:t>System.out.println(cars.length);</w:t>
       </w:r>
       <w:r>
         <w:rPr>
@@ -1804,53 +1720,12 @@
           <w:szCs w:val="20"/>
         </w:rPr>
       </w:pPr>
-      <w:proofErr w:type="gramStart"/>
-      <w:r>
-        <w:rPr>
-          <w:sz w:val="20"/>
-          <w:szCs w:val="20"/>
-        </w:rPr>
-        <w:t>int[][</w:t>
-      </w:r>
-      <w:proofErr w:type="gramEnd"/>
-      <w:r>
-        <w:rPr>
-          <w:sz w:val="20"/>
-          <w:szCs w:val="20"/>
-        </w:rPr>
-        <w:t xml:space="preserve">] matrix = </w:t>
-      </w:r>
-      <w:proofErr w:type="gramStart"/>
-      <w:r>
-        <w:rPr>
-          <w:sz w:val="20"/>
-          <w:szCs w:val="20"/>
-        </w:rPr>
-        <w:t>{ {</w:t>
-      </w:r>
-      <w:proofErr w:type="gramEnd"/>
-      <w:r>
-        <w:rPr>
-          <w:sz w:val="20"/>
-          <w:szCs w:val="20"/>
-        </w:rPr>
-        <w:t>1, 2, 3}, {4, 5, 6}, {7, 8, 9</w:t>
-      </w:r>
-      <w:proofErr w:type="gramStart"/>
-      <w:r>
-        <w:rPr>
-          <w:sz w:val="20"/>
-          <w:szCs w:val="20"/>
-        </w:rPr>
-        <w:t>} }</w:t>
-      </w:r>
-      <w:proofErr w:type="gramEnd"/>
-      <w:r>
-        <w:rPr>
-          <w:sz w:val="20"/>
-          <w:szCs w:val="20"/>
-        </w:rPr>
-        <w:t>;</w:t>
+      <w:r>
+        <w:rPr>
+          <w:sz w:val="20"/>
+          <w:szCs w:val="20"/>
+        </w:rPr>
+        <w:t>int[][] matrix = { {1, 2, 3}, {4, 5, 6}, {7, 8, 9} };</w:t>
       </w:r>
     </w:p>
     <w:p>
@@ -2046,52 +1921,24 @@
           <w:szCs w:val="20"/>
           <w:lang w:val="en-US" w:eastAsia="en-US"/>
         </w:rPr>
-        <w:t>In Java, we use the </w:t>
-      </w:r>
-      <w:proofErr w:type="spellStart"/>
+        <w:t>In Java, we use the ArrayList class to implement the functionality of resizable-arrays</w:t>
+      </w:r>
       <w:r>
         <w:rPr>
           <w:sz w:val="20"/>
           <w:szCs w:val="20"/>
           <w:lang w:val="en-US" w:eastAsia="en-US"/>
         </w:rPr>
-        <w:t>ArrayList</w:t>
-      </w:r>
-      <w:proofErr w:type="spellEnd"/>
+        <w:t xml:space="preserve">. </w:t>
+      </w:r>
       <w:r>
         <w:rPr>
           <w:sz w:val="20"/>
           <w:szCs w:val="20"/>
           <w:lang w:val="en-US" w:eastAsia="en-US"/>
         </w:rPr>
-        <w:t> class to implement the functionality of resizable-arrays</w:t>
-      </w:r>
-      <w:r>
-        <w:rPr>
-          <w:sz w:val="20"/>
-          <w:szCs w:val="20"/>
-          <w:lang w:val="en-US" w:eastAsia="en-US"/>
-        </w:rPr>
-        <w:t xml:space="preserve">. </w:t>
-      </w:r>
-      <w:r>
-        <w:rPr>
-          <w:sz w:val="20"/>
-          <w:szCs w:val="20"/>
-          <w:lang w:val="en-US" w:eastAsia="en-US"/>
-        </w:rPr>
-        <w:t>It implements the List interface of the </w:t>
-      </w:r>
-      <w:proofErr w:type="gramStart"/>
-      <w:r>
-        <w:rPr>
-          <w:sz w:val="20"/>
-          <w:szCs w:val="20"/>
-          <w:lang w:val="en-US" w:eastAsia="en-US"/>
-        </w:rPr>
-        <w:t>collections</w:t>
-      </w:r>
-      <w:proofErr w:type="gramEnd"/>
+        <w:t>It implements the List interface of the collections</w:t>
+      </w:r>
       <w:r>
         <w:rPr>
           <w:sz w:val="20"/>
@@ -2200,159 +2047,41 @@
           <w:szCs w:val="20"/>
           <w:lang w:val="en-US" w:eastAsia="en-US"/>
         </w:rPr>
-        <w:t>To handle this issue, we can use the </w:t>
-      </w:r>
-      <w:proofErr w:type="spellStart"/>
+        <w:t>To handle this issue, we can use the ArrayList class. It allows us to create resizable arrays.</w:t>
+      </w:r>
       <w:r>
         <w:rPr>
           <w:sz w:val="20"/>
           <w:szCs w:val="20"/>
           <w:lang w:val="en-US" w:eastAsia="en-US"/>
         </w:rPr>
-        <w:t>ArrayList</w:t>
-      </w:r>
-      <w:proofErr w:type="spellEnd"/>
+        <w:t xml:space="preserve"> </w:t>
+      </w:r>
       <w:r>
         <w:rPr>
           <w:sz w:val="20"/>
           <w:szCs w:val="20"/>
           <w:lang w:val="en-US" w:eastAsia="en-US"/>
         </w:rPr>
-        <w:t> class. It allows us to create resizable arrays.</w:t>
-      </w:r>
-      <w:r>
+        <w:t>Unlike arrays, arraylists can automatically adjust their capacity when we add or remove elements from them. Hence, arraylists are also known as dynamic arrays.</w:t>
+      </w:r>
+    </w:p>
+    <w:p>
+      <w:pPr>
+        <w:pStyle w:val="NormalWeb"/>
         <w:rPr>
           <w:sz w:val="20"/>
           <w:szCs w:val="20"/>
           <w:lang w:val="en-US" w:eastAsia="en-US"/>
         </w:rPr>
-        <w:t xml:space="preserve"> </w:t>
-      </w:r>
+      </w:pPr>
       <w:r>
         <w:rPr>
           <w:sz w:val="20"/>
           <w:szCs w:val="20"/>
           <w:lang w:val="en-US" w:eastAsia="en-US"/>
         </w:rPr>
-        <w:t xml:space="preserve">Unlike arrays, </w:t>
-      </w:r>
-      <w:proofErr w:type="spellStart"/>
-      <w:r>
-        <w:rPr>
-          <w:sz w:val="20"/>
-          <w:szCs w:val="20"/>
-          <w:lang w:val="en-US" w:eastAsia="en-US"/>
-        </w:rPr>
-        <w:t>arraylists</w:t>
-      </w:r>
-      <w:proofErr w:type="spellEnd"/>
-      <w:r>
-        <w:rPr>
-          <w:sz w:val="20"/>
-          <w:szCs w:val="20"/>
-          <w:lang w:val="en-US" w:eastAsia="en-US"/>
-        </w:rPr>
-        <w:t xml:space="preserve"> can automatically adjust their capacity when we add or remove elements from them. Hence, </w:t>
-      </w:r>
-      <w:proofErr w:type="spellStart"/>
-      <w:r>
-        <w:rPr>
-          <w:sz w:val="20"/>
-          <w:szCs w:val="20"/>
-          <w:lang w:val="en-US" w:eastAsia="en-US"/>
-        </w:rPr>
-        <w:t>arraylists</w:t>
-      </w:r>
-      <w:proofErr w:type="spellEnd"/>
-      <w:r>
-        <w:rPr>
-          <w:sz w:val="20"/>
-          <w:szCs w:val="20"/>
-          <w:lang w:val="en-US" w:eastAsia="en-US"/>
-        </w:rPr>
-        <w:t xml:space="preserve"> are also known as dynamic arrays.</w:t>
-      </w:r>
-    </w:p>
-    <w:p>
-      <w:pPr>
-        <w:pStyle w:val="NormalWeb"/>
-        <w:rPr>
-          <w:sz w:val="20"/>
-          <w:szCs w:val="20"/>
-          <w:lang w:val="en-US" w:eastAsia="en-US"/>
-        </w:rPr>
-      </w:pPr>
-      <w:r>
-        <w:rPr>
-          <w:sz w:val="20"/>
-          <w:szCs w:val="20"/>
-          <w:lang w:val="en-US" w:eastAsia="en-US"/>
-        </w:rPr>
-        <w:t>Before using </w:t>
-      </w:r>
-      <w:proofErr w:type="spellStart"/>
-      <w:r>
-        <w:rPr>
-          <w:sz w:val="20"/>
-          <w:szCs w:val="20"/>
-          <w:lang w:val="en-US" w:eastAsia="en-US"/>
-        </w:rPr>
-        <w:t>ArrayList</w:t>
-      </w:r>
-      <w:proofErr w:type="spellEnd"/>
-      <w:r>
-        <w:rPr>
-          <w:sz w:val="20"/>
-          <w:szCs w:val="20"/>
-          <w:lang w:val="en-US" w:eastAsia="en-US"/>
-        </w:rPr>
-        <w:t>, we need to import the </w:t>
-      </w:r>
-      <w:proofErr w:type="spellStart"/>
-      <w:proofErr w:type="gramStart"/>
-      <w:r>
-        <w:rPr>
-          <w:sz w:val="20"/>
-          <w:szCs w:val="20"/>
-          <w:lang w:val="en-US" w:eastAsia="en-US"/>
-        </w:rPr>
-        <w:t>java.util</w:t>
-      </w:r>
-      <w:proofErr w:type="gramEnd"/>
-      <w:r>
-        <w:rPr>
-          <w:sz w:val="20"/>
-          <w:szCs w:val="20"/>
-          <w:lang w:val="en-US" w:eastAsia="en-US"/>
-        </w:rPr>
-        <w:t>.ArrayList</w:t>
-      </w:r>
-      <w:proofErr w:type="spellEnd"/>
-      <w:r>
-        <w:rPr>
-          <w:sz w:val="20"/>
-          <w:szCs w:val="20"/>
-          <w:lang w:val="en-US" w:eastAsia="en-US"/>
-        </w:rPr>
-        <w:t xml:space="preserve"> package first. Here is how we can create </w:t>
-      </w:r>
-      <w:proofErr w:type="spellStart"/>
-      <w:r>
-        <w:rPr>
-          <w:sz w:val="20"/>
-          <w:szCs w:val="20"/>
-          <w:lang w:val="en-US" w:eastAsia="en-US"/>
-        </w:rPr>
-        <w:t>arraylists</w:t>
-      </w:r>
-      <w:proofErr w:type="spellEnd"/>
-      <w:r>
-        <w:rPr>
-          <w:sz w:val="20"/>
-          <w:szCs w:val="20"/>
-          <w:lang w:val="en-US" w:eastAsia="en-US"/>
-        </w:rPr>
-        <w:t xml:space="preserve"> in Java</w:t>
+        <w:t>Before using ArrayList, we need to import the java.util.ArrayList package first. Here is how we can create arraylists in Java</w:t>
       </w:r>
       <w:r>
         <w:rPr>
@@ -2375,69 +2104,12 @@
           <w:szCs w:val="20"/>
         </w:rPr>
       </w:pPr>
-      <w:proofErr w:type="spellStart"/>
-      <w:r>
-        <w:rPr>
-          <w:sz w:val="20"/>
-          <w:szCs w:val="20"/>
-        </w:rPr>
-        <w:t>ArrayList</w:t>
-      </w:r>
-      <w:proofErr w:type="spellEnd"/>
-      <w:r>
-        <w:rPr>
-          <w:sz w:val="20"/>
-          <w:szCs w:val="20"/>
-        </w:rPr>
-        <w:t xml:space="preserve">&lt;Type&gt; </w:t>
-      </w:r>
-      <w:proofErr w:type="spellStart"/>
-      <w:r>
-        <w:rPr>
-          <w:sz w:val="20"/>
-          <w:szCs w:val="20"/>
-        </w:rPr>
-        <w:t>arrayList</w:t>
-      </w:r>
-      <w:proofErr w:type="spellEnd"/>
-      <w:r>
-        <w:rPr>
-          <w:sz w:val="20"/>
-          <w:szCs w:val="20"/>
-        </w:rPr>
-        <w:t xml:space="preserve">= new </w:t>
-      </w:r>
-      <w:proofErr w:type="spellStart"/>
-      <w:r>
-        <w:rPr>
-          <w:sz w:val="20"/>
-          <w:szCs w:val="20"/>
-        </w:rPr>
-        <w:t>ArrayList</w:t>
-      </w:r>
-      <w:proofErr w:type="spellEnd"/>
-      <w:r>
-        <w:rPr>
-          <w:sz w:val="20"/>
-          <w:szCs w:val="20"/>
-        </w:rPr>
-        <w:t>&lt;</w:t>
-      </w:r>
-      <w:proofErr w:type="gramStart"/>
-      <w:r>
-        <w:rPr>
-          <w:sz w:val="20"/>
-          <w:szCs w:val="20"/>
-        </w:rPr>
-        <w:t>&gt;(</w:t>
-      </w:r>
-      <w:proofErr w:type="gramEnd"/>
-      <w:r>
-        <w:rPr>
-          <w:sz w:val="20"/>
-          <w:szCs w:val="20"/>
-        </w:rPr>
-        <w:t>);</w:t>
+      <w:r>
+        <w:rPr>
+          <w:sz w:val="20"/>
+          <w:szCs w:val="20"/>
+        </w:rPr>
+        <w:t>ArrayList&lt;Type&gt; arrayList= new ArrayList&lt;&gt;();</w:t>
       </w:r>
     </w:p>
     <w:p>
@@ -2455,25 +2127,7 @@
           <w:szCs w:val="20"/>
           <w:lang w:val="en-US" w:eastAsia="en-US"/>
         </w:rPr>
-        <w:t xml:space="preserve">Here, Type indicates the type of an </w:t>
-      </w:r>
-      <w:proofErr w:type="spellStart"/>
-      <w:r>
-        <w:rPr>
-          <w:sz w:val="20"/>
-          <w:szCs w:val="20"/>
-          <w:lang w:val="en-US" w:eastAsia="en-US"/>
-        </w:rPr>
-        <w:t>arraylist</w:t>
-      </w:r>
-      <w:proofErr w:type="spellEnd"/>
-      <w:r>
-        <w:rPr>
-          <w:sz w:val="20"/>
-          <w:szCs w:val="20"/>
-          <w:lang w:val="en-US" w:eastAsia="en-US"/>
-        </w:rPr>
-        <w:t>. For example, Integer or String.</w:t>
+        <w:t>Here, Type indicates the type of an arraylist. For example, Integer or String.</w:t>
       </w:r>
       <w:r>
         <w:rPr>
@@ -2503,79 +2157,27 @@
           <w:szCs w:val="20"/>
           <w:lang w:val="en-US" w:eastAsia="en-US"/>
         </w:rPr>
-        <w:t xml:space="preserve">Basic Operations on </w:t>
-      </w:r>
-      <w:proofErr w:type="spellStart"/>
-      <w:r>
-        <w:rPr>
-          <w:b/>
+        <w:t>Basic Operations on ArrayList</w:t>
+      </w:r>
+    </w:p>
+    <w:p>
+      <w:pPr>
+        <w:pStyle w:val="NormalWeb"/>
+        <w:rPr>
           <w:bCs/>
           <w:sz w:val="20"/>
           <w:szCs w:val="20"/>
           <w:lang w:val="en-US" w:eastAsia="en-US"/>
         </w:rPr>
-        <w:t>ArrayList</w:t>
-      </w:r>
-      <w:proofErr w:type="spellEnd"/>
-    </w:p>
-    <w:p>
-      <w:pPr>
-        <w:pStyle w:val="NormalWeb"/>
+      </w:pPr>
+      <w:r>
         <w:rPr>
           <w:bCs/>
           <w:sz w:val="20"/>
           <w:szCs w:val="20"/>
           <w:lang w:val="en-US" w:eastAsia="en-US"/>
         </w:rPr>
-      </w:pPr>
-      <w:r>
-        <w:rPr>
-          <w:bCs/>
-          <w:sz w:val="20"/>
-          <w:szCs w:val="20"/>
-          <w:lang w:val="en-US" w:eastAsia="en-US"/>
-        </w:rPr>
-        <w:t>The </w:t>
-      </w:r>
-      <w:proofErr w:type="spellStart"/>
-      <w:r>
-        <w:rPr>
-          <w:bCs/>
-          <w:sz w:val="20"/>
-          <w:szCs w:val="20"/>
-          <w:lang w:val="en-US" w:eastAsia="en-US"/>
-        </w:rPr>
-        <w:t>ArrayList</w:t>
-      </w:r>
-      <w:proofErr w:type="spellEnd"/>
-      <w:r>
-        <w:rPr>
-          <w:bCs/>
-          <w:sz w:val="20"/>
-          <w:szCs w:val="20"/>
-          <w:lang w:val="en-US" w:eastAsia="en-US"/>
-        </w:rPr>
-        <w:t xml:space="preserve"> class provides various methods to perform different operations on </w:t>
-      </w:r>
-      <w:proofErr w:type="spellStart"/>
-      <w:r>
-        <w:rPr>
-          <w:bCs/>
-          <w:sz w:val="20"/>
-          <w:szCs w:val="20"/>
-          <w:lang w:val="en-US" w:eastAsia="en-US"/>
-        </w:rPr>
-        <w:t>arraylists</w:t>
-      </w:r>
-      <w:proofErr w:type="spellEnd"/>
-      <w:r>
-        <w:rPr>
-          <w:bCs/>
-          <w:sz w:val="20"/>
-          <w:szCs w:val="20"/>
-          <w:lang w:val="en-US" w:eastAsia="en-US"/>
-        </w:rPr>
-        <w:t>.</w:t>
+        <w:t>The ArrayList class provides various methods to perform different operations on arraylists.</w:t>
       </w:r>
       <w:r>
         <w:rPr>
@@ -2607,67 +2209,7 @@
           <w:szCs w:val="20"/>
           <w:lang w:val="en-GB"/>
         </w:rPr>
-        <w:t xml:space="preserve">Add elements: To add a single element to the </w:t>
-      </w:r>
-      <w:proofErr w:type="spellStart"/>
-      <w:r>
-        <w:rPr>
-          <w:bCs/>
-          <w:sz w:val="20"/>
-          <w:szCs w:val="20"/>
-          <w:lang w:val="en-GB"/>
-        </w:rPr>
-        <w:t>arraylist</w:t>
-      </w:r>
-      <w:proofErr w:type="spellEnd"/>
-      <w:r>
-        <w:rPr>
-          <w:bCs/>
-          <w:sz w:val="20"/>
-          <w:szCs w:val="20"/>
-          <w:lang w:val="en-GB"/>
-        </w:rPr>
-        <w:t>, we use the </w:t>
-      </w:r>
-      <w:proofErr w:type="gramStart"/>
-      <w:r>
-        <w:rPr>
-          <w:bCs/>
-          <w:sz w:val="20"/>
-          <w:szCs w:val="20"/>
-          <w:lang w:val="en-GB"/>
-        </w:rPr>
-        <w:t>add(</w:t>
-      </w:r>
-      <w:proofErr w:type="gramEnd"/>
-      <w:r>
-        <w:rPr>
-          <w:bCs/>
-          <w:sz w:val="20"/>
-          <w:szCs w:val="20"/>
-          <w:lang w:val="en-GB"/>
-        </w:rPr>
-        <w:t>) method of the </w:t>
-      </w:r>
-      <w:proofErr w:type="spellStart"/>
-      <w:r>
-        <w:rPr>
-          <w:bCs/>
-          <w:sz w:val="20"/>
-          <w:szCs w:val="20"/>
-          <w:lang w:val="en-GB"/>
-        </w:rPr>
-        <w:t>ArrayList</w:t>
-      </w:r>
-      <w:proofErr w:type="spellEnd"/>
-      <w:r>
-        <w:rPr>
-          <w:bCs/>
-          <w:sz w:val="20"/>
-          <w:szCs w:val="20"/>
-          <w:lang w:val="en-GB"/>
-        </w:rPr>
-        <w:t> class.</w:t>
+        <w:t>Add elements: To add a single element to the arraylist, we use the add() method of the ArrayList class.</w:t>
       </w:r>
     </w:p>
     <w:p>
@@ -2690,67 +2232,7 @@
           <w:szCs w:val="20"/>
           <w:lang w:val="en-GB"/>
         </w:rPr>
-        <w:t xml:space="preserve">Access elements: To access an element from the </w:t>
-      </w:r>
-      <w:proofErr w:type="spellStart"/>
-      <w:r>
-        <w:rPr>
-          <w:bCs/>
-          <w:sz w:val="20"/>
-          <w:szCs w:val="20"/>
-          <w:lang w:val="en-GB"/>
-        </w:rPr>
-        <w:t>arraylist</w:t>
-      </w:r>
-      <w:proofErr w:type="spellEnd"/>
-      <w:r>
-        <w:rPr>
-          <w:bCs/>
-          <w:sz w:val="20"/>
-          <w:szCs w:val="20"/>
-          <w:lang w:val="en-GB"/>
-        </w:rPr>
-        <w:t>, we use the </w:t>
-      </w:r>
-      <w:proofErr w:type="gramStart"/>
-      <w:r>
-        <w:rPr>
-          <w:bCs/>
-          <w:sz w:val="20"/>
-          <w:szCs w:val="20"/>
-          <w:lang w:val="en-GB"/>
-        </w:rPr>
-        <w:t>get(</w:t>
-      </w:r>
-      <w:proofErr w:type="gramEnd"/>
-      <w:r>
-        <w:rPr>
-          <w:bCs/>
-          <w:sz w:val="20"/>
-          <w:szCs w:val="20"/>
-          <w:lang w:val="en-GB"/>
-        </w:rPr>
-        <w:t>) method of the </w:t>
-      </w:r>
-      <w:proofErr w:type="spellStart"/>
-      <w:r>
-        <w:rPr>
-          <w:bCs/>
-          <w:sz w:val="20"/>
-          <w:szCs w:val="20"/>
-          <w:lang w:val="en-GB"/>
-        </w:rPr>
-        <w:t>ArrayList</w:t>
-      </w:r>
-      <w:proofErr w:type="spellEnd"/>
-      <w:r>
-        <w:rPr>
-          <w:bCs/>
-          <w:sz w:val="20"/>
-          <w:szCs w:val="20"/>
-          <w:lang w:val="en-GB"/>
-        </w:rPr>
-        <w:t> class.</w:t>
+        <w:t>Access elements: To access an element from the arraylist, we use the get() method of the ArrayList class.</w:t>
       </w:r>
     </w:p>
     <w:p>
@@ -2773,67 +2255,7 @@
           <w:szCs w:val="20"/>
           <w:lang w:val="en-GB"/>
         </w:rPr>
-        <w:t xml:space="preserve">Change elements: To change elements of the </w:t>
-      </w:r>
-      <w:proofErr w:type="spellStart"/>
-      <w:r>
-        <w:rPr>
-          <w:bCs/>
-          <w:sz w:val="20"/>
-          <w:szCs w:val="20"/>
-          <w:lang w:val="en-GB"/>
-        </w:rPr>
-        <w:t>arraylist</w:t>
-      </w:r>
-      <w:proofErr w:type="spellEnd"/>
-      <w:r>
-        <w:rPr>
-          <w:bCs/>
-          <w:sz w:val="20"/>
-          <w:szCs w:val="20"/>
-          <w:lang w:val="en-GB"/>
-        </w:rPr>
-        <w:t>, we use the </w:t>
-      </w:r>
-      <w:proofErr w:type="gramStart"/>
-      <w:r>
-        <w:rPr>
-          <w:bCs/>
-          <w:sz w:val="20"/>
-          <w:szCs w:val="20"/>
-          <w:lang w:val="en-GB"/>
-        </w:rPr>
-        <w:t>set(</w:t>
-      </w:r>
-      <w:proofErr w:type="gramEnd"/>
-      <w:r>
-        <w:rPr>
-          <w:bCs/>
-          <w:sz w:val="20"/>
-          <w:szCs w:val="20"/>
-          <w:lang w:val="en-GB"/>
-        </w:rPr>
-        <w:t>) method of the </w:t>
-      </w:r>
-      <w:proofErr w:type="spellStart"/>
-      <w:r>
-        <w:rPr>
-          <w:bCs/>
-          <w:sz w:val="20"/>
-          <w:szCs w:val="20"/>
-          <w:lang w:val="en-GB"/>
-        </w:rPr>
-        <w:t>ArrayList</w:t>
-      </w:r>
-      <w:proofErr w:type="spellEnd"/>
-      <w:r>
-        <w:rPr>
-          <w:bCs/>
-          <w:sz w:val="20"/>
-          <w:szCs w:val="20"/>
-          <w:lang w:val="en-GB"/>
-        </w:rPr>
-        <w:t> class.</w:t>
+        <w:t>Change elements: To change elements of the arraylist, we use the set() method of the ArrayList class.</w:t>
       </w:r>
     </w:p>
     <w:p>
@@ -2856,67 +2278,7 @@
           <w:szCs w:val="20"/>
           <w:lang w:val="en-GB"/>
         </w:rPr>
-        <w:t xml:space="preserve">Remove elements: To remove an element from the </w:t>
-      </w:r>
-      <w:proofErr w:type="spellStart"/>
-      <w:r>
-        <w:rPr>
-          <w:bCs/>
-          <w:sz w:val="20"/>
-          <w:szCs w:val="20"/>
-          <w:lang w:val="en-GB"/>
-        </w:rPr>
-        <w:t>arraylist</w:t>
-      </w:r>
-      <w:proofErr w:type="spellEnd"/>
-      <w:r>
-        <w:rPr>
-          <w:bCs/>
-          <w:sz w:val="20"/>
-          <w:szCs w:val="20"/>
-          <w:lang w:val="en-GB"/>
-        </w:rPr>
-        <w:t>, we can use the </w:t>
-      </w:r>
-      <w:proofErr w:type="gramStart"/>
-      <w:r>
-        <w:rPr>
-          <w:bCs/>
-          <w:sz w:val="20"/>
-          <w:szCs w:val="20"/>
-          <w:lang w:val="en-GB"/>
-        </w:rPr>
-        <w:t>remove(</w:t>
-      </w:r>
-      <w:proofErr w:type="gramEnd"/>
-      <w:r>
-        <w:rPr>
-          <w:bCs/>
-          <w:sz w:val="20"/>
-          <w:szCs w:val="20"/>
-          <w:lang w:val="en-GB"/>
-        </w:rPr>
-        <w:t>) method of the </w:t>
-      </w:r>
-      <w:proofErr w:type="spellStart"/>
-      <w:r>
-        <w:rPr>
-          <w:bCs/>
-          <w:sz w:val="20"/>
-          <w:szCs w:val="20"/>
-          <w:lang w:val="en-GB"/>
-        </w:rPr>
-        <w:t>ArrayList</w:t>
-      </w:r>
-      <w:proofErr w:type="spellEnd"/>
-      <w:r>
-        <w:rPr>
-          <w:bCs/>
-          <w:sz w:val="20"/>
-          <w:szCs w:val="20"/>
-          <w:lang w:val="en-GB"/>
-        </w:rPr>
-        <w:t> class.</w:t>
+        <w:t>Remove elements: To remove an element from the arraylist, we can use the remove() method of the ArrayList class.</w:t>
       </w:r>
     </w:p>
     <w:p>
@@ -2940,19 +2302,8 @@
           <w:szCs w:val="20"/>
           <w:lang w:val="en-US" w:eastAsia="en-US"/>
         </w:rPr>
-        <w:t xml:space="preserve">Adding elements to an </w:t>
-      </w:r>
-      <w:proofErr w:type="spellStart"/>
-      <w:r>
-        <w:rPr>
-          <w:bCs/>
-          <w:sz w:val="20"/>
-          <w:szCs w:val="20"/>
-          <w:lang w:val="en-US" w:eastAsia="en-US"/>
-        </w:rPr>
-        <w:t>ArrayList</w:t>
-      </w:r>
-      <w:proofErr w:type="spellEnd"/>
+        <w:t>Adding elements to an ArrayList</w:t>
+      </w:r>
     </w:p>
     <w:p>
       <w:pPr>
@@ -3100,27 +2451,7 @@
           <w:szCs w:val="20"/>
           <w:lang w:val="en-US" w:eastAsia="en-US"/>
         </w:rPr>
-        <w:t xml:space="preserve">Access </w:t>
-      </w:r>
-      <w:proofErr w:type="spellStart"/>
-      <w:r>
-        <w:rPr>
-          <w:bCs/>
-          <w:sz w:val="20"/>
-          <w:szCs w:val="20"/>
-          <w:lang w:val="en-US" w:eastAsia="en-US"/>
-        </w:rPr>
-        <w:t>ArrayList</w:t>
-      </w:r>
-      <w:proofErr w:type="spellEnd"/>
-      <w:r>
-        <w:rPr>
-          <w:bCs/>
-          <w:sz w:val="20"/>
-          <w:szCs w:val="20"/>
-          <w:lang w:val="en-US" w:eastAsia="en-US"/>
-        </w:rPr>
-        <w:t xml:space="preserve"> elements</w:t>
+        <w:t>Access ArrayList elements</w:t>
       </w:r>
     </w:p>
     <w:p>
@@ -3270,27 +2601,7 @@
           <w:szCs w:val="20"/>
           <w:lang w:val="en-US" w:eastAsia="en-US"/>
         </w:rPr>
-        <w:t xml:space="preserve">Change </w:t>
-      </w:r>
-      <w:proofErr w:type="spellStart"/>
-      <w:r>
-        <w:rPr>
-          <w:bCs/>
-          <w:sz w:val="20"/>
-          <w:szCs w:val="20"/>
-          <w:lang w:val="en-US" w:eastAsia="en-US"/>
-        </w:rPr>
-        <w:t>ArrayList</w:t>
-      </w:r>
-      <w:proofErr w:type="spellEnd"/>
-      <w:r>
-        <w:rPr>
-          <w:bCs/>
-          <w:sz w:val="20"/>
-          <w:szCs w:val="20"/>
-          <w:lang w:val="en-US" w:eastAsia="en-US"/>
-        </w:rPr>
-        <w:t xml:space="preserve"> elements</w:t>
+        <w:t>Change ArrayList elements</w:t>
       </w:r>
     </w:p>
     <w:p>
@@ -3439,27 +2750,7 @@
           <w:szCs w:val="20"/>
           <w:lang w:val="en-US" w:eastAsia="en-US"/>
         </w:rPr>
-        <w:t xml:space="preserve">Remove </w:t>
-      </w:r>
-      <w:proofErr w:type="spellStart"/>
-      <w:r>
-        <w:rPr>
-          <w:bCs/>
-          <w:sz w:val="20"/>
-          <w:szCs w:val="20"/>
-          <w:lang w:val="en-US" w:eastAsia="en-US"/>
-        </w:rPr>
-        <w:t>ArrayList</w:t>
-      </w:r>
-      <w:proofErr w:type="spellEnd"/>
-      <w:r>
-        <w:rPr>
-          <w:bCs/>
-          <w:sz w:val="20"/>
-          <w:szCs w:val="20"/>
-          <w:lang w:val="en-US" w:eastAsia="en-US"/>
-        </w:rPr>
-        <w:t xml:space="preserve"> Elements</w:t>
+        <w:t>Remove ArrayList Elements</w:t>
       </w:r>
     </w:p>
     <w:p>
@@ -3702,23 +2993,7 @@
           <w:sz w:val="20"/>
           <w:szCs w:val="20"/>
         </w:rPr>
-        <w:t>The Vector class is an implementation of the List interface that allows us to create resizable-arrays similar to the </w:t>
-      </w:r>
-      <w:proofErr w:type="spellStart"/>
-      <w:r>
-        <w:rPr>
-          <w:sz w:val="20"/>
-          <w:szCs w:val="20"/>
-        </w:rPr>
-        <w:t>ArrayList</w:t>
-      </w:r>
-      <w:proofErr w:type="spellEnd"/>
-      <w:r>
-        <w:rPr>
-          <w:sz w:val="20"/>
-          <w:szCs w:val="20"/>
-        </w:rPr>
-        <w:t xml:space="preserve"> class. </w:t>
+        <w:t xml:space="preserve">The Vector class is an implementation of the List interface that allows us to create resizable-arrays similar to the ArrayList class. </w:t>
       </w:r>
     </w:p>
     <w:p>
@@ -3747,25 +3022,31 @@
           <w:szCs w:val="20"/>
           <w:lang w:val="en-GB"/>
         </w:rPr>
-        <w:t xml:space="preserve">Syntax </w:t>
-      </w:r>
-      <w:proofErr w:type="gramStart"/>
+        <w:t xml:space="preserve">Syntax to  create vectors in Java:  </w:t>
+      </w:r>
+      <w:r>
+        <w:rPr>
+          <w:sz w:val="20"/>
+          <w:szCs w:val="20"/>
+          <w:lang w:val="en-IN"/>
+        </w:rPr>
+        <w:t>Vector&lt;Type&gt; vector = new Vector&lt;&gt;();</w:t>
+      </w:r>
+      <w:r>
+        <w:rPr>
+          <w:sz w:val="20"/>
+          <w:szCs w:val="20"/>
+          <w:lang w:val="en-IN"/>
+        </w:rPr>
+        <w:t xml:space="preserve"> </w:t>
+      </w:r>
       <w:r>
         <w:rPr>
           <w:sz w:val="20"/>
           <w:szCs w:val="20"/>
           <w:lang w:val="en-GB"/>
         </w:rPr>
-        <w:t>to  create</w:t>
-      </w:r>
-      <w:proofErr w:type="gramEnd"/>
-      <w:r>
-        <w:rPr>
-          <w:sz w:val="20"/>
-          <w:szCs w:val="20"/>
-          <w:lang w:val="en-GB"/>
-        </w:rPr>
-        <w:t xml:space="preserve"> vectors in Java:  </w:t>
+        <w:t xml:space="preserve">Type indicates the type of a linked list. </w:t>
       </w:r>
       <w:r>
         <w:rPr>
@@ -3773,25 +3054,25 @@
           <w:szCs w:val="20"/>
           <w:lang w:val="en-IN"/>
         </w:rPr>
-        <w:t>Vector&lt;Type&gt; vector = new Vector&lt;</w:t>
-      </w:r>
-      <w:proofErr w:type="gramStart"/>
-      <w:r>
+        <w:t>For example: Integer , String.</w:t>
+      </w:r>
+    </w:p>
+    <w:p>
+      <w:pPr>
         <w:rPr>
           <w:sz w:val="20"/>
           <w:szCs w:val="20"/>
           <w:lang w:val="en-IN"/>
         </w:rPr>
-        <w:t>&gt;(</w:t>
-      </w:r>
-      <w:proofErr w:type="gramEnd"/>
+      </w:pPr>
       <w:r>
         <w:rPr>
           <w:sz w:val="20"/>
           <w:szCs w:val="20"/>
           <w:lang w:val="en-IN"/>
         </w:rPr>
-        <w:t>);</w:t>
+        <w:lastRenderedPageBreak/>
+        <w:t xml:space="preserve">ArrayList is not synchronized whereas Vector is synchronized. </w:t>
       </w:r>
       <w:r>
         <w:rPr>
@@ -3799,113 +3080,7 @@
           <w:szCs w:val="20"/>
           <w:lang w:val="en-IN"/>
         </w:rPr>
-        <w:t xml:space="preserve"> </w:t>
-      </w:r>
-      <w:r>
-        <w:rPr>
-          <w:sz w:val="20"/>
-          <w:szCs w:val="20"/>
-          <w:lang w:val="en-GB"/>
-        </w:rPr>
-        <w:t xml:space="preserve">Type indicates the type of a linked list. </w:t>
-      </w:r>
-      <w:r>
-        <w:rPr>
-          <w:sz w:val="20"/>
-          <w:szCs w:val="20"/>
-          <w:lang w:val="en-IN"/>
-        </w:rPr>
-        <w:t xml:space="preserve">For example: </w:t>
-      </w:r>
-      <w:proofErr w:type="gramStart"/>
-      <w:r>
-        <w:rPr>
-          <w:sz w:val="20"/>
-          <w:szCs w:val="20"/>
-          <w:lang w:val="en-IN"/>
-        </w:rPr>
-        <w:t>Integer ,</w:t>
-      </w:r>
-      <w:proofErr w:type="gramEnd"/>
-      <w:r>
-        <w:rPr>
-          <w:sz w:val="20"/>
-          <w:szCs w:val="20"/>
-          <w:lang w:val="en-IN"/>
-        </w:rPr>
-        <w:t xml:space="preserve"> String.</w:t>
-      </w:r>
-    </w:p>
-    <w:p>
-      <w:pPr>
-        <w:rPr>
-          <w:sz w:val="20"/>
-          <w:szCs w:val="20"/>
-          <w:lang w:val="en-IN"/>
-        </w:rPr>
-      </w:pPr>
-      <w:proofErr w:type="spellStart"/>
-      <w:r>
-        <w:rPr>
-          <w:sz w:val="20"/>
-          <w:szCs w:val="20"/>
-          <w:lang w:val="en-IN"/>
-        </w:rPr>
-        <w:lastRenderedPageBreak/>
-        <w:t>ArrayList</w:t>
-      </w:r>
-      <w:proofErr w:type="spellEnd"/>
-      <w:r>
-        <w:rPr>
-          <w:sz w:val="20"/>
-          <w:szCs w:val="20"/>
-          <w:lang w:val="en-IN"/>
-        </w:rPr>
-        <w:t xml:space="preserve"> is not synchronized whereas Vector is synchronized. </w:t>
-      </w:r>
-      <w:r>
-        <w:rPr>
-          <w:sz w:val="20"/>
-          <w:szCs w:val="20"/>
-          <w:lang w:val="en-IN"/>
-        </w:rPr>
-        <w:t xml:space="preserve">So, </w:t>
-      </w:r>
-      <w:proofErr w:type="spellStart"/>
-      <w:r>
-        <w:rPr>
-          <w:sz w:val="20"/>
-          <w:szCs w:val="20"/>
-          <w:lang w:val="en-IN"/>
-        </w:rPr>
-        <w:t>ArrayList</w:t>
-      </w:r>
-      <w:proofErr w:type="spellEnd"/>
-      <w:r>
-        <w:rPr>
-          <w:sz w:val="20"/>
-          <w:szCs w:val="20"/>
-          <w:lang w:val="en-IN"/>
-        </w:rPr>
-        <w:t xml:space="preserve"> is faster than Vector. </w:t>
-      </w:r>
-      <w:proofErr w:type="spellStart"/>
-      <w:r>
-        <w:rPr>
-          <w:sz w:val="20"/>
-          <w:szCs w:val="20"/>
-          <w:lang w:val="en-IN"/>
-        </w:rPr>
-        <w:t>ArrayList</w:t>
-      </w:r>
-      <w:proofErr w:type="spellEnd"/>
-      <w:r>
-        <w:rPr>
-          <w:sz w:val="20"/>
-          <w:szCs w:val="20"/>
-          <w:lang w:val="en-IN"/>
-        </w:rPr>
-        <w:t xml:space="preserve"> prefers the iterator interface to traverse the components whereas Vector prefers Enumeration or Iterator interface to traverse the elements.</w:t>
+        <w:t>So, ArrayList is faster than Vector. ArrayList prefers the iterator interface to traverse the components whereas Vector prefers Enumeration or Iterator interface to traverse the elements.</w:t>
       </w:r>
     </w:p>
     <w:p>
@@ -4002,21 +3177,12 @@
           <w:szCs w:val="20"/>
         </w:rPr>
       </w:pPr>
-      <w:proofErr w:type="gramStart"/>
-      <w:r>
-        <w:rPr>
-          <w:sz w:val="20"/>
-          <w:szCs w:val="20"/>
-        </w:rPr>
-        <w:t>add(</w:t>
-      </w:r>
-      <w:proofErr w:type="gramEnd"/>
-      <w:r>
-        <w:rPr>
-          <w:sz w:val="20"/>
-          <w:szCs w:val="20"/>
-        </w:rPr>
-        <w:t>index, element) - adds an element to the specified position</w:t>
+      <w:r>
+        <w:rPr>
+          <w:sz w:val="20"/>
+          <w:szCs w:val="20"/>
+        </w:rPr>
+        <w:t>add(index, element) - adds an element to the specified position</w:t>
       </w:r>
     </w:p>
     <w:p>
@@ -4031,21 +3197,12 @@
           <w:szCs w:val="20"/>
         </w:rPr>
       </w:pPr>
-      <w:proofErr w:type="spellStart"/>
-      <w:r>
-        <w:rPr>
-          <w:sz w:val="20"/>
-          <w:szCs w:val="20"/>
-        </w:rPr>
-        <w:t>addAll</w:t>
-      </w:r>
-      <w:proofErr w:type="spellEnd"/>
-      <w:r>
-        <w:rPr>
-          <w:sz w:val="20"/>
-          <w:szCs w:val="20"/>
-        </w:rPr>
-        <w:t>(vector) - adds all elements of a vector to another vector</w:t>
+      <w:r>
+        <w:rPr>
+          <w:sz w:val="20"/>
+          <w:szCs w:val="20"/>
+        </w:rPr>
+        <w:t>addAll(vector) - adds all elements of a vector to another vector</w:t>
       </w:r>
     </w:p>
     <w:p>
@@ -4263,21 +3420,12 @@
           <w:szCs w:val="20"/>
         </w:rPr>
       </w:pPr>
-      <w:proofErr w:type="gramStart"/>
-      <w:r>
-        <w:rPr>
-          <w:sz w:val="20"/>
-          <w:szCs w:val="20"/>
-        </w:rPr>
-        <w:t>iterator(</w:t>
-      </w:r>
-      <w:proofErr w:type="gramEnd"/>
-      <w:r>
-        <w:rPr>
-          <w:sz w:val="20"/>
-          <w:szCs w:val="20"/>
-        </w:rPr>
-        <w:t>) - returns an iterator object to sequentially access vector elements</w:t>
+      <w:r>
+        <w:rPr>
+          <w:sz w:val="20"/>
+          <w:szCs w:val="20"/>
+        </w:rPr>
+        <w:t>iterator() - returns an iterator object to sequentially access vector elements</w:t>
       </w:r>
     </w:p>
     <w:p>
@@ -4478,30 +3626,12 @@
           <w:szCs w:val="20"/>
         </w:rPr>
       </w:pPr>
-      <w:proofErr w:type="spellStart"/>
-      <w:proofErr w:type="gramStart"/>
-      <w:r>
-        <w:rPr>
-          <w:sz w:val="20"/>
-          <w:szCs w:val="20"/>
-        </w:rPr>
-        <w:t>removeAll</w:t>
-      </w:r>
-      <w:proofErr w:type="spellEnd"/>
-      <w:r>
-        <w:rPr>
-          <w:sz w:val="20"/>
-          <w:szCs w:val="20"/>
-        </w:rPr>
-        <w:t>(</w:t>
-      </w:r>
-      <w:proofErr w:type="gramEnd"/>
-      <w:r>
-        <w:rPr>
-          <w:sz w:val="20"/>
-          <w:szCs w:val="20"/>
-        </w:rPr>
-        <w:t>) - removes all the elements</w:t>
+      <w:r>
+        <w:rPr>
+          <w:sz w:val="20"/>
+          <w:szCs w:val="20"/>
+        </w:rPr>
+        <w:t>removeAll() - removes all the elements</w:t>
       </w:r>
     </w:p>
     <w:p>
@@ -4516,46 +3646,12 @@
           <w:szCs w:val="20"/>
         </w:rPr>
       </w:pPr>
-      <w:proofErr w:type="gramStart"/>
-      <w:r>
-        <w:rPr>
-          <w:sz w:val="20"/>
-          <w:szCs w:val="20"/>
-        </w:rPr>
-        <w:t>clear(</w:t>
-      </w:r>
-      <w:proofErr w:type="gramEnd"/>
-      <w:r>
-        <w:rPr>
-          <w:sz w:val="20"/>
-          <w:szCs w:val="20"/>
-        </w:rPr>
-        <w:t>) - removes all elements. It is more efficient than </w:t>
-      </w:r>
-      <w:proofErr w:type="spellStart"/>
-      <w:proofErr w:type="gramStart"/>
-      <w:r>
-        <w:rPr>
-          <w:sz w:val="20"/>
-          <w:szCs w:val="20"/>
-        </w:rPr>
-        <w:t>removeAll</w:t>
-      </w:r>
-      <w:proofErr w:type="spellEnd"/>
-      <w:r>
-        <w:rPr>
-          <w:sz w:val="20"/>
-          <w:szCs w:val="20"/>
-        </w:rPr>
-        <w:t>(</w:t>
-      </w:r>
-      <w:proofErr w:type="gramEnd"/>
-      <w:r>
-        <w:rPr>
-          <w:sz w:val="20"/>
-          <w:szCs w:val="20"/>
-        </w:rPr>
-        <w:t>)</w:t>
+      <w:r>
+        <w:rPr>
+          <w:sz w:val="20"/>
+          <w:szCs w:val="20"/>
+        </w:rPr>
+        <w:t>clear() - removes all elements. It is more efficient than removeAll()</w:t>
       </w:r>
     </w:p>
     <w:p>
@@ -4834,25 +3930,7 @@
           <w:sz w:val="20"/>
           <w:szCs w:val="20"/>
         </w:rPr>
-        <w:t xml:space="preserve">Array, </w:t>
-      </w:r>
-      <w:proofErr w:type="spellStart"/>
-      <w:r>
-        <w:rPr>
-          <w:rStyle w:val="Strong"/>
-          <w:sz w:val="20"/>
-          <w:szCs w:val="20"/>
-        </w:rPr>
-        <w:t>ArrayList</w:t>
-      </w:r>
-      <w:proofErr w:type="spellEnd"/>
-      <w:r>
-        <w:rPr>
-          <w:rStyle w:val="Strong"/>
-          <w:sz w:val="20"/>
-          <w:szCs w:val="20"/>
-        </w:rPr>
-        <w:t>, and Vector</w:t>
+        <w:t>Array, ArrayList, and Vector</w:t>
       </w:r>
       <w:r>
         <w:rPr>
@@ -4979,23 +4057,13 @@
           <w:szCs w:val="20"/>
         </w:rPr>
       </w:pPr>
-      <w:proofErr w:type="spellStart"/>
       <w:r>
         <w:rPr>
           <w:rStyle w:val="Strong"/>
           <w:sz w:val="20"/>
           <w:szCs w:val="20"/>
         </w:rPr>
-        <w:t>ArrayList</w:t>
-      </w:r>
-      <w:proofErr w:type="spellEnd"/>
-      <w:r>
-        <w:rPr>
-          <w:rStyle w:val="Strong"/>
-          <w:sz w:val="20"/>
-          <w:szCs w:val="20"/>
-        </w:rPr>
-        <w:t xml:space="preserve"> (Product Database Management):</w:t>
+        <w:t>ArrayList (Product Database Management):</w:t>
       </w:r>
     </w:p>
     <w:p>
@@ -5017,7 +4085,6 @@
         </w:rPr>
         <w:t xml:space="preserve">Use an </w:t>
       </w:r>
-      <w:proofErr w:type="spellStart"/>
       <w:r>
         <w:rPr>
           <w:rStyle w:val="Strong"/>
@@ -5026,7 +4093,6 @@
         </w:rPr>
         <w:t>ArrayList</w:t>
       </w:r>
-      <w:proofErr w:type="spellEnd"/>
       <w:r>
         <w:rPr>
           <w:sz w:val="20"/>
@@ -5125,7 +4191,6 @@
         </w:rPr>
         <w:t xml:space="preserve"> to store book details (</w:t>
       </w:r>
-      <w:proofErr w:type="spellStart"/>
       <w:r>
         <w:rPr>
           <w:sz w:val="20"/>
@@ -5133,7 +4198,6 @@
         </w:rPr>
         <w:t>b_id</w:t>
       </w:r>
-      <w:proofErr w:type="spellEnd"/>
       <w:r>
         <w:rPr>
           <w:sz w:val="20"/>
@@ -5259,8 +4323,6 @@
         </w:rPr>
         <w:t xml:space="preserve"> </w:t>
       </w:r>
-      <w:proofErr w:type="spellStart"/>
-      <w:proofErr w:type="gramStart"/>
       <w:r>
         <w:rPr>
           <w:rFonts w:ascii="Consolas" w:hAnsi="Consolas"/>
@@ -5269,20 +4331,8 @@
           <w:szCs w:val="20"/>
           <w:lang w:val="en-IN" w:eastAsia="en-IN"/>
         </w:rPr>
-        <w:t>java.util</w:t>
-      </w:r>
-      <w:proofErr w:type="gramEnd"/>
-      <w:r>
-        <w:rPr>
-          <w:rFonts w:ascii="Consolas" w:hAnsi="Consolas"/>
-          <w:color w:val="000000"/>
-          <w:sz w:val="20"/>
-          <w:szCs w:val="20"/>
-          <w:lang w:val="en-IN" w:eastAsia="en-IN"/>
-        </w:rPr>
-        <w:t>.ArrayList</w:t>
-      </w:r>
-      <w:proofErr w:type="spellEnd"/>
+        <w:t>java.util.ArrayList</w:t>
+      </w:r>
       <w:r>
         <w:rPr>
           <w:rFonts w:ascii="Consolas" w:hAnsi="Consolas"/>
@@ -5328,8 +4378,6 @@
         </w:rPr>
         <w:t xml:space="preserve"> </w:t>
       </w:r>
-      <w:proofErr w:type="spellStart"/>
-      <w:proofErr w:type="gramStart"/>
       <w:r>
         <w:rPr>
           <w:rFonts w:ascii="Consolas" w:hAnsi="Consolas"/>
@@ -5338,20 +4386,8 @@
           <w:szCs w:val="20"/>
           <w:lang w:val="en-IN" w:eastAsia="en-IN"/>
         </w:rPr>
-        <w:t>java.util</w:t>
-      </w:r>
-      <w:proofErr w:type="gramEnd"/>
-      <w:r>
-        <w:rPr>
-          <w:rFonts w:ascii="Consolas" w:hAnsi="Consolas"/>
-          <w:color w:val="000000"/>
-          <w:sz w:val="20"/>
-          <w:szCs w:val="20"/>
-          <w:lang w:val="en-IN" w:eastAsia="en-IN"/>
-        </w:rPr>
-        <w:t>.Collections</w:t>
-      </w:r>
-      <w:proofErr w:type="spellEnd"/>
+        <w:t>java.util.Collections</w:t>
+      </w:r>
       <w:r>
         <w:rPr>
           <w:rFonts w:ascii="Consolas" w:hAnsi="Consolas"/>
@@ -5397,8 +4433,6 @@
         </w:rPr>
         <w:t xml:space="preserve"> </w:t>
       </w:r>
-      <w:proofErr w:type="spellStart"/>
-      <w:proofErr w:type="gramStart"/>
       <w:r>
         <w:rPr>
           <w:rFonts w:ascii="Consolas" w:hAnsi="Consolas"/>
@@ -5407,20 +4441,8 @@
           <w:szCs w:val="20"/>
           <w:lang w:val="en-IN" w:eastAsia="en-IN"/>
         </w:rPr>
-        <w:t>java.util</w:t>
-      </w:r>
-      <w:proofErr w:type="gramEnd"/>
-      <w:r>
-        <w:rPr>
-          <w:rFonts w:ascii="Consolas" w:hAnsi="Consolas"/>
-          <w:color w:val="000000"/>
-          <w:sz w:val="20"/>
-          <w:szCs w:val="20"/>
-          <w:lang w:val="en-IN" w:eastAsia="en-IN"/>
-        </w:rPr>
-        <w:t>.List</w:t>
-      </w:r>
-      <w:proofErr w:type="spellEnd"/>
+        <w:t>java.util.List</w:t>
+      </w:r>
       <w:r>
         <w:rPr>
           <w:rFonts w:ascii="Consolas" w:hAnsi="Consolas"/>
@@ -5466,8 +4488,6 @@
         </w:rPr>
         <w:t xml:space="preserve"> </w:t>
       </w:r>
-      <w:proofErr w:type="spellStart"/>
-      <w:proofErr w:type="gramStart"/>
       <w:r>
         <w:rPr>
           <w:rFonts w:ascii="Consolas" w:hAnsi="Consolas"/>
@@ -5476,20 +4496,8 @@
           <w:szCs w:val="20"/>
           <w:lang w:val="en-IN" w:eastAsia="en-IN"/>
         </w:rPr>
-        <w:t>java.util</w:t>
-      </w:r>
-      <w:proofErr w:type="gramEnd"/>
-      <w:r>
-        <w:rPr>
-          <w:rFonts w:ascii="Consolas" w:hAnsi="Consolas"/>
-          <w:color w:val="000000"/>
-          <w:sz w:val="20"/>
-          <w:szCs w:val="20"/>
-          <w:lang w:val="en-IN" w:eastAsia="en-IN"/>
-        </w:rPr>
-        <w:t>.Scanner</w:t>
-      </w:r>
-      <w:proofErr w:type="spellEnd"/>
+        <w:t>java.util.Scanner</w:t>
+      </w:r>
       <w:r>
         <w:rPr>
           <w:rFonts w:ascii="Consolas" w:hAnsi="Consolas"/>
@@ -5535,8 +4543,6 @@
         </w:rPr>
         <w:t xml:space="preserve"> </w:t>
       </w:r>
-      <w:proofErr w:type="spellStart"/>
-      <w:proofErr w:type="gramStart"/>
       <w:r>
         <w:rPr>
           <w:rFonts w:ascii="Consolas" w:hAnsi="Consolas"/>
@@ -5545,20 +4551,8 @@
           <w:szCs w:val="20"/>
           <w:lang w:val="en-IN" w:eastAsia="en-IN"/>
         </w:rPr>
-        <w:t>java.util</w:t>
-      </w:r>
-      <w:proofErr w:type="gramEnd"/>
-      <w:r>
-        <w:rPr>
-          <w:rFonts w:ascii="Consolas" w:hAnsi="Consolas"/>
-          <w:color w:val="000000"/>
-          <w:sz w:val="20"/>
-          <w:szCs w:val="20"/>
-          <w:lang w:val="en-IN" w:eastAsia="en-IN"/>
-        </w:rPr>
-        <w:t>.Vector</w:t>
-      </w:r>
-      <w:proofErr w:type="spellEnd"/>
+        <w:t>java.util.Vector</w:t>
+      </w:r>
       <w:r>
         <w:rPr>
           <w:rFonts w:ascii="Consolas" w:hAnsi="Consolas"/>
@@ -5759,7 +4753,6 @@
         </w:rPr>
         <w:t xml:space="preserve"> </w:t>
       </w:r>
-      <w:proofErr w:type="spellStart"/>
       <w:r>
         <w:rPr>
           <w:rFonts w:ascii="Consolas" w:hAnsi="Consolas"/>
@@ -5770,7 +4763,6 @@
         </w:rPr>
         <w:t>scanner</w:t>
       </w:r>
-      <w:proofErr w:type="spellEnd"/>
       <w:r>
         <w:rPr>
           <w:rFonts w:ascii="Consolas" w:hAnsi="Consolas"/>
@@ -5821,7 +4813,6 @@
         </w:rPr>
         <w:t xml:space="preserve"> </w:t>
       </w:r>
-      <w:proofErr w:type="gramStart"/>
       <w:r>
         <w:rPr>
           <w:rFonts w:ascii="Consolas" w:hAnsi="Consolas"/>
@@ -5842,7 +4833,6 @@
         </w:rPr>
         <w:t>(</w:t>
       </w:r>
-      <w:proofErr w:type="gramEnd"/>
       <w:r>
         <w:rPr>
           <w:rFonts w:ascii="Consolas" w:hAnsi="Consolas"/>
@@ -5983,7 +4973,6 @@
         </w:rPr>
         <w:t xml:space="preserve"> </w:t>
       </w:r>
-      <w:proofErr w:type="gramStart"/>
       <w:r>
         <w:rPr>
           <w:rFonts w:ascii="Consolas" w:hAnsi="Consolas"/>
@@ -6022,20 +5011,8 @@
           <w:szCs w:val="20"/>
           <w:lang w:val="en-IN" w:eastAsia="en-IN"/>
         </w:rPr>
-        <w:t>[</w:t>
-      </w:r>
-      <w:proofErr w:type="gramEnd"/>
-      <w:r>
-        <w:rPr>
-          <w:rFonts w:ascii="Consolas" w:hAnsi="Consolas"/>
-          <w:color w:val="3B3B3B"/>
-          <w:sz w:val="20"/>
-          <w:szCs w:val="20"/>
-          <w:lang w:val="en-IN" w:eastAsia="en-IN"/>
-        </w:rPr>
-        <w:t xml:space="preserve">] </w:t>
-      </w:r>
-      <w:proofErr w:type="spellStart"/>
+        <w:t xml:space="preserve">[] </w:t>
+      </w:r>
       <w:r>
         <w:rPr>
           <w:rFonts w:ascii="Consolas" w:hAnsi="Consolas"/>
@@ -6046,7 +5023,6 @@
         </w:rPr>
         <w:t>args</w:t>
       </w:r>
-      <w:proofErr w:type="spellEnd"/>
       <w:r>
         <w:rPr>
           <w:rFonts w:ascii="Consolas" w:hAnsi="Consolas"/>
@@ -6082,7 +5058,6 @@
         </w:rPr>
         <w:t xml:space="preserve">        </w:t>
       </w:r>
-      <w:proofErr w:type="spellStart"/>
       <w:r>
         <w:rPr>
           <w:rFonts w:ascii="Consolas" w:hAnsi="Consolas"/>
@@ -6133,7 +5108,6 @@
         </w:rPr>
         <w:t>println</w:t>
       </w:r>
-      <w:proofErr w:type="spellEnd"/>
       <w:r>
         <w:rPr>
           <w:rFonts w:ascii="Consolas" w:hAnsi="Consolas"/>
@@ -6239,7 +5213,6 @@
         </w:rPr>
         <w:t xml:space="preserve">        </w:t>
       </w:r>
-      <w:proofErr w:type="spellStart"/>
       <w:r>
         <w:rPr>
           <w:rFonts w:ascii="Consolas" w:hAnsi="Consolas"/>
@@ -6290,7 +5263,6 @@
         </w:rPr>
         <w:t>println</w:t>
       </w:r>
-      <w:proofErr w:type="spellEnd"/>
       <w:r>
         <w:rPr>
           <w:rFonts w:ascii="Consolas" w:hAnsi="Consolas"/>
@@ -6366,8 +5338,6 @@
         </w:rPr>
         <w:t xml:space="preserve">        </w:t>
       </w:r>
-      <w:proofErr w:type="spellStart"/>
-      <w:proofErr w:type="gramStart"/>
       <w:r>
         <w:rPr>
           <w:rFonts w:ascii="Consolas" w:hAnsi="Consolas"/>
@@ -6378,27 +5348,15 @@
         </w:rPr>
         <w:t>employeeSalaryManagement</w:t>
       </w:r>
-      <w:proofErr w:type="spellEnd"/>
-      <w:r>
-        <w:rPr>
-          <w:rFonts w:ascii="Consolas" w:hAnsi="Consolas"/>
-          <w:color w:val="3B3B3B"/>
-          <w:sz w:val="20"/>
-          <w:szCs w:val="20"/>
-          <w:lang w:val="en-IN" w:eastAsia="en-IN"/>
-        </w:rPr>
-        <w:t>(</w:t>
-      </w:r>
-      <w:proofErr w:type="gramEnd"/>
-      <w:r>
-        <w:rPr>
-          <w:rFonts w:ascii="Consolas" w:hAnsi="Consolas"/>
-          <w:color w:val="3B3B3B"/>
-          <w:sz w:val="20"/>
-          <w:szCs w:val="20"/>
-          <w:lang w:val="en-IN" w:eastAsia="en-IN"/>
-        </w:rPr>
-        <w:t>);</w:t>
+      <w:r>
+        <w:rPr>
+          <w:rFonts w:ascii="Consolas" w:hAnsi="Consolas"/>
+          <w:color w:val="3B3B3B"/>
+          <w:sz w:val="20"/>
+          <w:szCs w:val="20"/>
+          <w:lang w:val="en-IN" w:eastAsia="en-IN"/>
+        </w:rPr>
+        <w:t>();</w:t>
       </w:r>
     </w:p>
     <w:p>
@@ -6448,29 +5406,7 @@
           <w:szCs w:val="20"/>
           <w:lang w:val="en-IN" w:eastAsia="en-IN"/>
         </w:rPr>
-        <w:t xml:space="preserve">// 2. </w:t>
-      </w:r>
-      <w:proofErr w:type="spellStart"/>
-      <w:r>
-        <w:rPr>
-          <w:rFonts w:ascii="Consolas" w:hAnsi="Consolas"/>
-          <w:color w:val="008000"/>
-          <w:sz w:val="20"/>
-          <w:szCs w:val="20"/>
-          <w:lang w:val="en-IN" w:eastAsia="en-IN"/>
-        </w:rPr>
-        <w:t>ArrayList</w:t>
-      </w:r>
-      <w:proofErr w:type="spellEnd"/>
-      <w:r>
-        <w:rPr>
-          <w:rFonts w:ascii="Consolas" w:hAnsi="Consolas"/>
-          <w:color w:val="008000"/>
-          <w:sz w:val="20"/>
-          <w:szCs w:val="20"/>
-          <w:lang w:val="en-IN" w:eastAsia="en-IN"/>
-        </w:rPr>
-        <w:t>: Product Database Management</w:t>
+        <w:t>// 2. ArrayList: Product Database Management</w:t>
       </w:r>
     </w:p>
     <w:p>
@@ -6497,7 +5433,6 @@
         </w:rPr>
         <w:t xml:space="preserve">        </w:t>
       </w:r>
-      <w:proofErr w:type="spellStart"/>
       <w:r>
         <w:rPr>
           <w:rFonts w:ascii="Consolas" w:hAnsi="Consolas"/>
@@ -6548,7 +5483,6 @@
         </w:rPr>
         <w:t>println</w:t>
       </w:r>
-      <w:proofErr w:type="spellEnd"/>
       <w:r>
         <w:rPr>
           <w:rFonts w:ascii="Consolas" w:hAnsi="Consolas"/>
@@ -6587,29 +5521,7 @@
           <w:szCs w:val="20"/>
           <w:lang w:val="en-IN" w:eastAsia="en-IN"/>
         </w:rPr>
-        <w:t>===== 2. Product Inventory Management (</w:t>
-      </w:r>
-      <w:proofErr w:type="spellStart"/>
-      <w:r>
-        <w:rPr>
-          <w:rFonts w:ascii="Consolas" w:hAnsi="Consolas"/>
-          <w:color w:val="A31515"/>
-          <w:sz w:val="20"/>
-          <w:szCs w:val="20"/>
-          <w:lang w:val="en-IN" w:eastAsia="en-IN"/>
-        </w:rPr>
-        <w:t>ArrayList</w:t>
-      </w:r>
-      <w:proofErr w:type="spellEnd"/>
-      <w:r>
-        <w:rPr>
-          <w:rFonts w:ascii="Consolas" w:hAnsi="Consolas"/>
-          <w:color w:val="A31515"/>
-          <w:sz w:val="20"/>
-          <w:szCs w:val="20"/>
-          <w:lang w:val="en-IN" w:eastAsia="en-IN"/>
-        </w:rPr>
-        <w:t>) ====="</w:t>
+        <w:t>===== 2. Product Inventory Management (ArrayList) ====="</w:t>
       </w:r>
       <w:r>
         <w:rPr>
@@ -6646,8 +5558,6 @@
         </w:rPr>
         <w:t xml:space="preserve">        </w:t>
       </w:r>
-      <w:proofErr w:type="spellStart"/>
-      <w:proofErr w:type="gramStart"/>
       <w:r>
         <w:rPr>
           <w:rFonts w:ascii="Consolas" w:hAnsi="Consolas"/>
@@ -6658,27 +5568,15 @@
         </w:rPr>
         <w:t>productInventoryManagement</w:t>
       </w:r>
-      <w:proofErr w:type="spellEnd"/>
-      <w:r>
-        <w:rPr>
-          <w:rFonts w:ascii="Consolas" w:hAnsi="Consolas"/>
-          <w:color w:val="3B3B3B"/>
-          <w:sz w:val="20"/>
-          <w:szCs w:val="20"/>
-          <w:lang w:val="en-IN" w:eastAsia="en-IN"/>
-        </w:rPr>
-        <w:t>(</w:t>
-      </w:r>
-      <w:proofErr w:type="gramEnd"/>
-      <w:r>
-        <w:rPr>
-          <w:rFonts w:ascii="Consolas" w:hAnsi="Consolas"/>
-          <w:color w:val="3B3B3B"/>
-          <w:sz w:val="20"/>
-          <w:szCs w:val="20"/>
-          <w:lang w:val="en-IN" w:eastAsia="en-IN"/>
-        </w:rPr>
-        <w:t>);</w:t>
+      <w:r>
+        <w:rPr>
+          <w:rFonts w:ascii="Consolas" w:hAnsi="Consolas"/>
+          <w:color w:val="3B3B3B"/>
+          <w:sz w:val="20"/>
+          <w:szCs w:val="20"/>
+          <w:lang w:val="en-IN" w:eastAsia="en-IN"/>
+        </w:rPr>
+        <w:t>();</w:t>
       </w:r>
     </w:p>
     <w:p>
@@ -6756,7 +5654,6 @@
         </w:rPr>
         <w:t xml:space="preserve">        </w:t>
       </w:r>
-      <w:proofErr w:type="spellStart"/>
       <w:r>
         <w:rPr>
           <w:rFonts w:ascii="Consolas" w:hAnsi="Consolas"/>
@@ -6807,7 +5704,6 @@
         </w:rPr>
         <w:t>println</w:t>
       </w:r>
-      <w:proofErr w:type="spellEnd"/>
       <w:r>
         <w:rPr>
           <w:rFonts w:ascii="Consolas" w:hAnsi="Consolas"/>
@@ -6883,8 +5779,6 @@
         </w:rPr>
         <w:t xml:space="preserve">        </w:t>
       </w:r>
-      <w:proofErr w:type="spellStart"/>
-      <w:proofErr w:type="gramStart"/>
       <w:r>
         <w:rPr>
           <w:rFonts w:ascii="Consolas" w:hAnsi="Consolas"/>
@@ -6895,27 +5789,15 @@
         </w:rPr>
         <w:t>libraryManagementSystem</w:t>
       </w:r>
-      <w:proofErr w:type="spellEnd"/>
-      <w:r>
-        <w:rPr>
-          <w:rFonts w:ascii="Consolas" w:hAnsi="Consolas"/>
-          <w:color w:val="3B3B3B"/>
-          <w:sz w:val="20"/>
-          <w:szCs w:val="20"/>
-          <w:lang w:val="en-IN" w:eastAsia="en-IN"/>
-        </w:rPr>
-        <w:t>(</w:t>
-      </w:r>
-      <w:proofErr w:type="gramEnd"/>
-      <w:r>
-        <w:rPr>
-          <w:rFonts w:ascii="Consolas" w:hAnsi="Consolas"/>
-          <w:color w:val="3B3B3B"/>
-          <w:sz w:val="20"/>
-          <w:szCs w:val="20"/>
-          <w:lang w:val="en-IN" w:eastAsia="en-IN"/>
-        </w:rPr>
-        <w:t>);</w:t>
+      <w:r>
+        <w:rPr>
+          <w:rFonts w:ascii="Consolas" w:hAnsi="Consolas"/>
+          <w:color w:val="3B3B3B"/>
+          <w:sz w:val="20"/>
+          <w:szCs w:val="20"/>
+          <w:lang w:val="en-IN" w:eastAsia="en-IN"/>
+        </w:rPr>
+        <w:t>();</w:t>
       </w:r>
     </w:p>
     <w:p>
@@ -6957,8 +5839,6 @@
         </w:rPr>
         <w:t xml:space="preserve">        </w:t>
       </w:r>
-      <w:proofErr w:type="spellStart"/>
-      <w:proofErr w:type="gramStart"/>
       <w:r>
         <w:rPr>
           <w:rFonts w:ascii="Consolas" w:hAnsi="Consolas"/>
@@ -6989,8 +5869,6 @@
         </w:rPr>
         <w:t>close</w:t>
       </w:r>
-      <w:proofErr w:type="spellEnd"/>
-      <w:proofErr w:type="gramEnd"/>
       <w:r>
         <w:rPr>
           <w:rFonts w:ascii="Consolas" w:hAnsi="Consolas"/>
@@ -7036,7 +5914,6 @@
         </w:rPr>
         <w:t xml:space="preserve">        </w:t>
       </w:r>
-      <w:proofErr w:type="spellStart"/>
       <w:r>
         <w:rPr>
           <w:rFonts w:ascii="Consolas" w:hAnsi="Consolas"/>
@@ -7087,7 +5964,6 @@
         </w:rPr>
         <w:t>println</w:t>
       </w:r>
-      <w:proofErr w:type="spellEnd"/>
       <w:r>
         <w:rPr>
           <w:rFonts w:ascii="Consolas" w:hAnsi="Consolas"/>
@@ -7298,8 +6174,6 @@
         </w:rPr>
         <w:t xml:space="preserve"> </w:t>
       </w:r>
-      <w:proofErr w:type="spellStart"/>
-      <w:proofErr w:type="gramStart"/>
       <w:r>
         <w:rPr>
           <w:rFonts w:ascii="Consolas" w:hAnsi="Consolas"/>
@@ -7310,27 +6184,15 @@
         </w:rPr>
         <w:t>employeeSalaryManagement</w:t>
       </w:r>
-      <w:proofErr w:type="spellEnd"/>
-      <w:r>
-        <w:rPr>
-          <w:rFonts w:ascii="Consolas" w:hAnsi="Consolas"/>
-          <w:color w:val="3B3B3B"/>
-          <w:sz w:val="20"/>
-          <w:szCs w:val="20"/>
-          <w:lang w:val="en-IN" w:eastAsia="en-IN"/>
-        </w:rPr>
-        <w:t>(</w:t>
-      </w:r>
-      <w:proofErr w:type="gramEnd"/>
-      <w:r>
-        <w:rPr>
-          <w:rFonts w:ascii="Consolas" w:hAnsi="Consolas"/>
-          <w:color w:val="3B3B3B"/>
-          <w:sz w:val="20"/>
-          <w:szCs w:val="20"/>
-          <w:lang w:val="en-IN" w:eastAsia="en-IN"/>
-        </w:rPr>
-        <w:t>) {</w:t>
+      <w:r>
+        <w:rPr>
+          <w:rFonts w:ascii="Consolas" w:hAnsi="Consolas"/>
+          <w:color w:val="3B3B3B"/>
+          <w:sz w:val="20"/>
+          <w:szCs w:val="20"/>
+          <w:lang w:val="en-IN" w:eastAsia="en-IN"/>
+        </w:rPr>
+        <w:t>() {</w:t>
       </w:r>
     </w:p>
     <w:p>
@@ -7392,7 +6254,6 @@
         </w:rPr>
         <w:t xml:space="preserve">        </w:t>
       </w:r>
-      <w:proofErr w:type="gramStart"/>
       <w:r>
         <w:rPr>
           <w:rFonts w:ascii="Consolas" w:hAnsi="Consolas"/>
@@ -7411,101 +6272,88 @@
           <w:szCs w:val="20"/>
           <w:lang w:val="en-IN" w:eastAsia="en-IN"/>
         </w:rPr>
+        <w:t xml:space="preserve">[] </w:t>
+      </w:r>
+      <w:r>
+        <w:rPr>
+          <w:rFonts w:ascii="Consolas" w:hAnsi="Consolas"/>
+          <w:color w:val="001080"/>
+          <w:sz w:val="20"/>
+          <w:szCs w:val="20"/>
+          <w:lang w:val="en-IN" w:eastAsia="en-IN"/>
+        </w:rPr>
+        <w:t>salaries</w:t>
+      </w:r>
+      <w:r>
+        <w:rPr>
+          <w:rFonts w:ascii="Consolas" w:hAnsi="Consolas"/>
+          <w:color w:val="3B3B3B"/>
+          <w:sz w:val="20"/>
+          <w:szCs w:val="20"/>
+          <w:lang w:val="en-IN" w:eastAsia="en-IN"/>
+        </w:rPr>
+        <w:t xml:space="preserve"> </w:t>
+      </w:r>
+      <w:r>
+        <w:rPr>
+          <w:rFonts w:ascii="Consolas" w:hAnsi="Consolas"/>
+          <w:color w:val="000000"/>
+          <w:sz w:val="20"/>
+          <w:szCs w:val="20"/>
+          <w:lang w:val="en-IN" w:eastAsia="en-IN"/>
+        </w:rPr>
+        <w:t>=</w:t>
+      </w:r>
+      <w:r>
+        <w:rPr>
+          <w:rFonts w:ascii="Consolas" w:hAnsi="Consolas"/>
+          <w:color w:val="3B3B3B"/>
+          <w:sz w:val="20"/>
+          <w:szCs w:val="20"/>
+          <w:lang w:val="en-IN" w:eastAsia="en-IN"/>
+        </w:rPr>
+        <w:t xml:space="preserve"> </w:t>
+      </w:r>
+      <w:r>
+        <w:rPr>
+          <w:rFonts w:ascii="Consolas" w:hAnsi="Consolas"/>
+          <w:color w:val="AF00DB"/>
+          <w:sz w:val="20"/>
+          <w:szCs w:val="20"/>
+          <w:lang w:val="en-IN" w:eastAsia="en-IN"/>
+        </w:rPr>
+        <w:t>new</w:t>
+      </w:r>
+      <w:r>
+        <w:rPr>
+          <w:rFonts w:ascii="Consolas" w:hAnsi="Consolas"/>
+          <w:color w:val="3B3B3B"/>
+          <w:sz w:val="20"/>
+          <w:szCs w:val="20"/>
+          <w:lang w:val="en-IN" w:eastAsia="en-IN"/>
+        </w:rPr>
+        <w:t xml:space="preserve"> </w:t>
+      </w:r>
+      <w:r>
+        <w:rPr>
+          <w:rFonts w:ascii="Consolas" w:hAnsi="Consolas"/>
+          <w:color w:val="267F99"/>
+          <w:sz w:val="20"/>
+          <w:szCs w:val="20"/>
+          <w:lang w:val="en-IN" w:eastAsia="en-IN"/>
+        </w:rPr>
+        <w:t>double</w:t>
+      </w:r>
+      <w:r>
+        <w:rPr>
+          <w:rFonts w:ascii="Consolas" w:hAnsi="Consolas"/>
+          <w:color w:val="3B3B3B"/>
+          <w:sz w:val="20"/>
+          <w:szCs w:val="20"/>
+          <w:lang w:val="en-IN" w:eastAsia="en-IN"/>
+        </w:rPr>
         <w:t>[</w:t>
       </w:r>
-      <w:proofErr w:type="gramEnd"/>
-      <w:r>
-        <w:rPr>
-          <w:rFonts w:ascii="Consolas" w:hAnsi="Consolas"/>
-          <w:color w:val="3B3B3B"/>
-          <w:sz w:val="20"/>
-          <w:szCs w:val="20"/>
-          <w:lang w:val="en-IN" w:eastAsia="en-IN"/>
-        </w:rPr>
-        <w:t xml:space="preserve">] </w:t>
-      </w:r>
-      <w:r>
-        <w:rPr>
-          <w:rFonts w:ascii="Consolas" w:hAnsi="Consolas"/>
-          <w:color w:val="001080"/>
-          <w:sz w:val="20"/>
-          <w:szCs w:val="20"/>
-          <w:lang w:val="en-IN" w:eastAsia="en-IN"/>
-        </w:rPr>
-        <w:t>salaries</w:t>
-      </w:r>
-      <w:r>
-        <w:rPr>
-          <w:rFonts w:ascii="Consolas" w:hAnsi="Consolas"/>
-          <w:color w:val="3B3B3B"/>
-          <w:sz w:val="20"/>
-          <w:szCs w:val="20"/>
-          <w:lang w:val="en-IN" w:eastAsia="en-IN"/>
-        </w:rPr>
-        <w:t xml:space="preserve"> </w:t>
-      </w:r>
-      <w:r>
-        <w:rPr>
-          <w:rFonts w:ascii="Consolas" w:hAnsi="Consolas"/>
-          <w:color w:val="000000"/>
-          <w:sz w:val="20"/>
-          <w:szCs w:val="20"/>
-          <w:lang w:val="en-IN" w:eastAsia="en-IN"/>
-        </w:rPr>
-        <w:t>=</w:t>
-      </w:r>
-      <w:r>
-        <w:rPr>
-          <w:rFonts w:ascii="Consolas" w:hAnsi="Consolas"/>
-          <w:color w:val="3B3B3B"/>
-          <w:sz w:val="20"/>
-          <w:szCs w:val="20"/>
-          <w:lang w:val="en-IN" w:eastAsia="en-IN"/>
-        </w:rPr>
-        <w:t xml:space="preserve"> </w:t>
-      </w:r>
-      <w:r>
-        <w:rPr>
-          <w:rFonts w:ascii="Consolas" w:hAnsi="Consolas"/>
-          <w:color w:val="AF00DB"/>
-          <w:sz w:val="20"/>
-          <w:szCs w:val="20"/>
-          <w:lang w:val="en-IN" w:eastAsia="en-IN"/>
-        </w:rPr>
-        <w:t>new</w:t>
-      </w:r>
-      <w:r>
-        <w:rPr>
-          <w:rFonts w:ascii="Consolas" w:hAnsi="Consolas"/>
-          <w:color w:val="3B3B3B"/>
-          <w:sz w:val="20"/>
-          <w:szCs w:val="20"/>
-          <w:lang w:val="en-IN" w:eastAsia="en-IN"/>
-        </w:rPr>
-        <w:t xml:space="preserve"> </w:t>
-      </w:r>
-      <w:proofErr w:type="gramStart"/>
-      <w:r>
-        <w:rPr>
-          <w:rFonts w:ascii="Consolas" w:hAnsi="Consolas"/>
-          <w:color w:val="267F99"/>
-          <w:sz w:val="20"/>
-          <w:szCs w:val="20"/>
-          <w:lang w:val="en-IN" w:eastAsia="en-IN"/>
-        </w:rPr>
-        <w:t>double</w:t>
-      </w:r>
-      <w:r>
-        <w:rPr>
-          <w:rFonts w:ascii="Consolas" w:hAnsi="Consolas"/>
-          <w:color w:val="3B3B3B"/>
-          <w:sz w:val="20"/>
-          <w:szCs w:val="20"/>
-          <w:lang w:val="en-IN" w:eastAsia="en-IN"/>
-        </w:rPr>
-        <w:t>[</w:t>
-      </w:r>
-      <w:proofErr w:type="gramEnd"/>
       <w:r>
         <w:rPr>
           <w:rFonts w:ascii="Consolas" w:hAnsi="Consolas"/>
@@ -7576,7 +6424,6 @@
         </w:rPr>
         <w:t xml:space="preserve">        </w:t>
       </w:r>
-      <w:proofErr w:type="spellStart"/>
       <w:r>
         <w:rPr>
           <w:rFonts w:ascii="Consolas" w:hAnsi="Consolas"/>
@@ -7627,7 +6474,6 @@
         </w:rPr>
         <w:t>println</w:t>
       </w:r>
-      <w:proofErr w:type="spellEnd"/>
       <w:r>
         <w:rPr>
           <w:rFonts w:ascii="Consolas" w:hAnsi="Consolas"/>
@@ -7723,7 +6569,6 @@
         </w:rPr>
         <w:t xml:space="preserve"> </w:t>
       </w:r>
-      <w:proofErr w:type="spellStart"/>
       <w:r>
         <w:rPr>
           <w:rFonts w:ascii="Consolas" w:hAnsi="Consolas"/>
@@ -7734,7 +6579,6 @@
         </w:rPr>
         <w:t>i</w:t>
       </w:r>
-      <w:proofErr w:type="spellEnd"/>
       <w:r>
         <w:rPr>
           <w:rFonts w:ascii="Consolas" w:hAnsi="Consolas"/>
@@ -7783,20 +6627,18 @@
           <w:szCs w:val="20"/>
           <w:lang w:val="en-IN" w:eastAsia="en-IN"/>
         </w:rPr>
-        <w:t xml:space="preserve">; </w:t>
-      </w:r>
-      <w:proofErr w:type="spellStart"/>
-      <w:r>
-        <w:rPr>
-          <w:rFonts w:ascii="Consolas" w:hAnsi="Consolas"/>
-          <w:color w:val="3B3B3B"/>
-          <w:sz w:val="20"/>
-          <w:szCs w:val="20"/>
-          <w:lang w:val="en-IN" w:eastAsia="en-IN"/>
-        </w:rPr>
-        <w:t>i</w:t>
-      </w:r>
-      <w:proofErr w:type="spellEnd"/>
+        <w:t xml:space="preserve">; i </w:t>
+      </w:r>
+      <w:r>
+        <w:rPr>
+          <w:rFonts w:ascii="Consolas" w:hAnsi="Consolas"/>
+          <w:color w:val="000000"/>
+          <w:sz w:val="20"/>
+          <w:szCs w:val="20"/>
+          <w:lang w:val="en-IN" w:eastAsia="en-IN"/>
+        </w:rPr>
+        <w:t>&lt;</w:t>
+      </w:r>
       <w:r>
         <w:rPr>
           <w:rFonts w:ascii="Consolas" w:hAnsi="Consolas"/>
@@ -7810,28 +6652,6 @@
       <w:r>
         <w:rPr>
           <w:rFonts w:ascii="Consolas" w:hAnsi="Consolas"/>
-          <w:color w:val="000000"/>
-          <w:sz w:val="20"/>
-          <w:szCs w:val="20"/>
-          <w:lang w:val="en-IN" w:eastAsia="en-IN"/>
-        </w:rPr>
-        <w:t>&lt;</w:t>
-      </w:r>
-      <w:r>
-        <w:rPr>
-          <w:rFonts w:ascii="Consolas" w:hAnsi="Consolas"/>
-          <w:color w:val="3B3B3B"/>
-          <w:sz w:val="20"/>
-          <w:szCs w:val="20"/>
-          <w:lang w:val="en-IN" w:eastAsia="en-IN"/>
-        </w:rPr>
-        <w:t xml:space="preserve"> </w:t>
-      </w:r>
-      <w:proofErr w:type="spellStart"/>
-      <w:proofErr w:type="gramStart"/>
-      <w:r>
-        <w:rPr>
-          <w:rFonts w:ascii="Consolas" w:hAnsi="Consolas"/>
           <w:color w:val="001080"/>
           <w:sz w:val="20"/>
           <w:szCs w:val="20"/>
@@ -7859,30 +6679,16 @@
         </w:rPr>
         <w:t>length</w:t>
       </w:r>
-      <w:proofErr w:type="spellEnd"/>
-      <w:proofErr w:type="gramEnd"/>
-      <w:r>
-        <w:rPr>
-          <w:rFonts w:ascii="Consolas" w:hAnsi="Consolas"/>
-          <w:color w:val="3B3B3B"/>
-          <w:sz w:val="20"/>
-          <w:szCs w:val="20"/>
-          <w:lang w:val="en-IN" w:eastAsia="en-IN"/>
-        </w:rPr>
-        <w:t xml:space="preserve">; </w:t>
-      </w:r>
-      <w:proofErr w:type="spellStart"/>
-      <w:r>
-        <w:rPr>
-          <w:rFonts w:ascii="Consolas" w:hAnsi="Consolas"/>
-          <w:color w:val="3B3B3B"/>
-          <w:sz w:val="20"/>
-          <w:szCs w:val="20"/>
-          <w:lang w:val="en-IN" w:eastAsia="en-IN"/>
-        </w:rPr>
-        <w:t>i</w:t>
-      </w:r>
-      <w:proofErr w:type="spellEnd"/>
+      <w:r>
+        <w:rPr>
+          <w:rFonts w:ascii="Consolas" w:hAnsi="Consolas"/>
+          <w:color w:val="3B3B3B"/>
+          <w:sz w:val="20"/>
+          <w:szCs w:val="20"/>
+          <w:lang w:val="en-IN" w:eastAsia="en-IN"/>
+        </w:rPr>
+        <w:t>; i</w:t>
+      </w:r>
       <w:r>
         <w:rPr>
           <w:rFonts w:ascii="Consolas" w:hAnsi="Consolas"/>
@@ -7928,7 +6734,6 @@
         </w:rPr>
         <w:t xml:space="preserve">            </w:t>
       </w:r>
-      <w:proofErr w:type="spellStart"/>
       <w:r>
         <w:rPr>
           <w:rFonts w:ascii="Consolas" w:hAnsi="Consolas"/>
@@ -7979,7 +6784,6 @@
         </w:rPr>
         <w:t>print</w:t>
       </w:r>
-      <w:proofErr w:type="spellEnd"/>
       <w:r>
         <w:rPr>
           <w:rFonts w:ascii="Consolas" w:hAnsi="Consolas"/>
@@ -8028,29 +6832,7 @@
           <w:szCs w:val="20"/>
           <w:lang w:val="en-IN" w:eastAsia="en-IN"/>
         </w:rPr>
-        <w:t xml:space="preserve"> (</w:t>
-      </w:r>
-      <w:proofErr w:type="spellStart"/>
-      <w:r>
-        <w:rPr>
-          <w:rFonts w:ascii="Consolas" w:hAnsi="Consolas"/>
-          <w:color w:val="3B3B3B"/>
-          <w:sz w:val="20"/>
-          <w:szCs w:val="20"/>
-          <w:lang w:val="en-IN" w:eastAsia="en-IN"/>
-        </w:rPr>
-        <w:t>i</w:t>
-      </w:r>
-      <w:proofErr w:type="spellEnd"/>
-      <w:r>
-        <w:rPr>
-          <w:rFonts w:ascii="Consolas" w:hAnsi="Consolas"/>
-          <w:color w:val="3B3B3B"/>
-          <w:sz w:val="20"/>
-          <w:szCs w:val="20"/>
-          <w:lang w:val="en-IN" w:eastAsia="en-IN"/>
-        </w:rPr>
-        <w:t xml:space="preserve"> </w:t>
+        <w:t xml:space="preserve"> (i </w:t>
       </w:r>
       <w:r>
         <w:rPr>
@@ -8175,18 +6957,7 @@
           <w:szCs w:val="20"/>
           <w:lang w:val="en-IN" w:eastAsia="en-IN"/>
         </w:rPr>
-        <w:t xml:space="preserve"> </w:t>
-      </w:r>
-      <w:proofErr w:type="gramStart"/>
-      <w:r>
-        <w:rPr>
-          <w:rFonts w:ascii="Consolas" w:hAnsi="Consolas"/>
-          <w:color w:val="3B3B3B"/>
-          <w:sz w:val="20"/>
-          <w:szCs w:val="20"/>
-          <w:lang w:val="en-IN" w:eastAsia="en-IN"/>
-        </w:rPr>
-        <w:t>(</w:t>
+        <w:t xml:space="preserve"> (</w:t>
       </w:r>
       <w:r>
         <w:rPr>
@@ -8198,7 +6969,6 @@
         </w:rPr>
         <w:t>!</w:t>
       </w:r>
-      <w:proofErr w:type="spellStart"/>
       <w:r>
         <w:rPr>
           <w:rFonts w:ascii="Consolas" w:hAnsi="Consolas"/>
@@ -8209,7 +6979,6 @@
         </w:rPr>
         <w:t>scanner</w:t>
       </w:r>
-      <w:proofErr w:type="gramEnd"/>
       <w:r>
         <w:rPr>
           <w:rFonts w:ascii="Consolas" w:hAnsi="Consolas"/>
@@ -8220,7 +6989,6 @@
         </w:rPr>
         <w:t>.</w:t>
       </w:r>
-      <w:proofErr w:type="gramStart"/>
       <w:r>
         <w:rPr>
           <w:rFonts w:ascii="Consolas" w:hAnsi="Consolas"/>
@@ -8231,27 +6999,15 @@
         </w:rPr>
         <w:t>hasNextDouble</w:t>
       </w:r>
-      <w:proofErr w:type="spellEnd"/>
-      <w:r>
-        <w:rPr>
-          <w:rFonts w:ascii="Consolas" w:hAnsi="Consolas"/>
-          <w:color w:val="3B3B3B"/>
-          <w:sz w:val="20"/>
-          <w:szCs w:val="20"/>
-          <w:lang w:val="en-IN" w:eastAsia="en-IN"/>
-        </w:rPr>
-        <w:t>(</w:t>
-      </w:r>
-      <w:proofErr w:type="gramEnd"/>
-      <w:r>
-        <w:rPr>
-          <w:rFonts w:ascii="Consolas" w:hAnsi="Consolas"/>
-          <w:color w:val="3B3B3B"/>
-          <w:sz w:val="20"/>
-          <w:szCs w:val="20"/>
-          <w:lang w:val="en-IN" w:eastAsia="en-IN"/>
-        </w:rPr>
-        <w:t>)) {</w:t>
+      <w:r>
+        <w:rPr>
+          <w:rFonts w:ascii="Consolas" w:hAnsi="Consolas"/>
+          <w:color w:val="3B3B3B"/>
+          <w:sz w:val="20"/>
+          <w:szCs w:val="20"/>
+          <w:lang w:val="en-IN" w:eastAsia="en-IN"/>
+        </w:rPr>
+        <w:t>()) {</w:t>
       </w:r>
     </w:p>
     <w:p>
@@ -8278,7 +7034,6 @@
         </w:rPr>
         <w:t xml:space="preserve">                </w:t>
       </w:r>
-      <w:proofErr w:type="spellStart"/>
       <w:r>
         <w:rPr>
           <w:rFonts w:ascii="Consolas" w:hAnsi="Consolas"/>
@@ -8329,7 +7084,6 @@
         </w:rPr>
         <w:t>println</w:t>
       </w:r>
-      <w:proofErr w:type="spellEnd"/>
       <w:r>
         <w:rPr>
           <w:rFonts w:ascii="Consolas" w:hAnsi="Consolas"/>
@@ -8385,8 +7139,6 @@
         </w:rPr>
         <w:t xml:space="preserve">                </w:t>
       </w:r>
-      <w:proofErr w:type="spellStart"/>
-      <w:proofErr w:type="gramStart"/>
       <w:r>
         <w:rPr>
           <w:rFonts w:ascii="Consolas" w:hAnsi="Consolas"/>
@@ -8417,8 +7169,6 @@
         </w:rPr>
         <w:t>next</w:t>
       </w:r>
-      <w:proofErr w:type="spellEnd"/>
-      <w:proofErr w:type="gramEnd"/>
       <w:r>
         <w:rPr>
           <w:rFonts w:ascii="Consolas" w:hAnsi="Consolas"/>
@@ -8464,7 +7214,6 @@
         </w:rPr>
         <w:t xml:space="preserve">                </w:t>
       </w:r>
-      <w:proofErr w:type="spellStart"/>
       <w:r>
         <w:rPr>
           <w:rFonts w:ascii="Consolas" w:hAnsi="Consolas"/>
@@ -8515,7 +7264,6 @@
         </w:rPr>
         <w:t>print</w:t>
       </w:r>
-      <w:proofErr w:type="spellEnd"/>
       <w:r>
         <w:rPr>
           <w:rFonts w:ascii="Consolas" w:hAnsi="Consolas"/>
@@ -8564,29 +7312,7 @@
           <w:szCs w:val="20"/>
           <w:lang w:val="en-IN" w:eastAsia="en-IN"/>
         </w:rPr>
-        <w:t xml:space="preserve"> (</w:t>
-      </w:r>
-      <w:proofErr w:type="spellStart"/>
-      <w:r>
-        <w:rPr>
-          <w:rFonts w:ascii="Consolas" w:hAnsi="Consolas"/>
-          <w:color w:val="3B3B3B"/>
-          <w:sz w:val="20"/>
-          <w:szCs w:val="20"/>
-          <w:lang w:val="en-IN" w:eastAsia="en-IN"/>
-        </w:rPr>
-        <w:t>i</w:t>
-      </w:r>
-      <w:proofErr w:type="spellEnd"/>
-      <w:r>
-        <w:rPr>
-          <w:rFonts w:ascii="Consolas" w:hAnsi="Consolas"/>
-          <w:color w:val="3B3B3B"/>
-          <w:sz w:val="20"/>
-          <w:szCs w:val="20"/>
-          <w:lang w:val="en-IN" w:eastAsia="en-IN"/>
-        </w:rPr>
-        <w:t xml:space="preserve"> </w:t>
+        <w:t xml:space="preserve"> (i </w:t>
       </w:r>
       <w:r>
         <w:rPr>
@@ -8716,29 +7442,7 @@
           <w:szCs w:val="20"/>
           <w:lang w:val="en-IN" w:eastAsia="en-IN"/>
         </w:rPr>
-        <w:t>            salaries[</w:t>
-      </w:r>
-      <w:proofErr w:type="spellStart"/>
-      <w:r>
-        <w:rPr>
-          <w:rFonts w:ascii="Consolas" w:hAnsi="Consolas"/>
-          <w:color w:val="3B3B3B"/>
-          <w:sz w:val="20"/>
-          <w:szCs w:val="20"/>
-          <w:lang w:val="en-IN" w:eastAsia="en-IN"/>
-        </w:rPr>
-        <w:t>i</w:t>
-      </w:r>
-      <w:proofErr w:type="spellEnd"/>
-      <w:r>
-        <w:rPr>
-          <w:rFonts w:ascii="Consolas" w:hAnsi="Consolas"/>
-          <w:color w:val="3B3B3B"/>
-          <w:sz w:val="20"/>
-          <w:szCs w:val="20"/>
-          <w:lang w:val="en-IN" w:eastAsia="en-IN"/>
-        </w:rPr>
-        <w:t xml:space="preserve">] </w:t>
+        <w:t xml:space="preserve">            salaries[i] </w:t>
       </w:r>
       <w:r>
         <w:rPr>
@@ -8760,8 +7464,6 @@
         </w:rPr>
         <w:t xml:space="preserve"> </w:t>
       </w:r>
-      <w:proofErr w:type="spellStart"/>
-      <w:proofErr w:type="gramStart"/>
       <w:r>
         <w:rPr>
           <w:rFonts w:ascii="Consolas" w:hAnsi="Consolas"/>
@@ -8792,8 +7494,6 @@
         </w:rPr>
         <w:t>nextDouble</w:t>
       </w:r>
-      <w:proofErr w:type="spellEnd"/>
-      <w:proofErr w:type="gramEnd"/>
       <w:r>
         <w:rPr>
           <w:rFonts w:ascii="Consolas" w:hAnsi="Consolas"/>
@@ -8829,8 +7529,6 @@
         </w:rPr>
         <w:t xml:space="preserve">            </w:t>
       </w:r>
-      <w:proofErr w:type="spellStart"/>
-      <w:proofErr w:type="gramStart"/>
       <w:r>
         <w:rPr>
           <w:rFonts w:ascii="Consolas" w:hAnsi="Consolas"/>
@@ -8861,8 +7559,6 @@
         </w:rPr>
         <w:t>nextLine</w:t>
       </w:r>
-      <w:proofErr w:type="spellEnd"/>
-      <w:proofErr w:type="gramEnd"/>
       <w:r>
         <w:rPr>
           <w:rFonts w:ascii="Consolas" w:hAnsi="Consolas"/>
@@ -8948,7 +7644,6 @@
         </w:rPr>
         <w:t xml:space="preserve">        </w:t>
       </w:r>
-      <w:proofErr w:type="spellStart"/>
       <w:r>
         <w:rPr>
           <w:rFonts w:ascii="Consolas" w:hAnsi="Consolas"/>
@@ -8999,7 +7694,6 @@
         </w:rPr>
         <w:t>println</w:t>
       </w:r>
-      <w:proofErr w:type="spellEnd"/>
       <w:r>
         <w:rPr>
           <w:rFonts w:ascii="Consolas" w:hAnsi="Consolas"/>
@@ -9110,7 +7804,6 @@
         </w:rPr>
         <w:t xml:space="preserve">        </w:t>
       </w:r>
-      <w:proofErr w:type="spellStart"/>
       <w:r>
         <w:rPr>
           <w:rFonts w:ascii="Consolas" w:hAnsi="Consolas"/>
@@ -9161,7 +7854,6 @@
         </w:rPr>
         <w:t>print</w:t>
       </w:r>
-      <w:proofErr w:type="spellEnd"/>
       <w:r>
         <w:rPr>
           <w:rFonts w:ascii="Consolas" w:hAnsi="Consolas"/>
@@ -9257,7 +7949,6 @@
         </w:rPr>
         <w:t xml:space="preserve"> </w:t>
       </w:r>
-      <w:proofErr w:type="spellStart"/>
       <w:r>
         <w:rPr>
           <w:rFonts w:ascii="Consolas" w:hAnsi="Consolas"/>
@@ -9268,7 +7959,6 @@
         </w:rPr>
         <w:t>i</w:t>
       </w:r>
-      <w:proofErr w:type="spellEnd"/>
       <w:r>
         <w:rPr>
           <w:rFonts w:ascii="Consolas" w:hAnsi="Consolas"/>
@@ -9317,20 +8007,18 @@
           <w:szCs w:val="20"/>
           <w:lang w:val="en-IN" w:eastAsia="en-IN"/>
         </w:rPr>
-        <w:t xml:space="preserve">; </w:t>
-      </w:r>
-      <w:proofErr w:type="spellStart"/>
-      <w:r>
-        <w:rPr>
-          <w:rFonts w:ascii="Consolas" w:hAnsi="Consolas"/>
-          <w:color w:val="3B3B3B"/>
-          <w:sz w:val="20"/>
-          <w:szCs w:val="20"/>
-          <w:lang w:val="en-IN" w:eastAsia="en-IN"/>
-        </w:rPr>
-        <w:t>i</w:t>
-      </w:r>
-      <w:proofErr w:type="spellEnd"/>
+        <w:t xml:space="preserve">; i </w:t>
+      </w:r>
+      <w:r>
+        <w:rPr>
+          <w:rFonts w:ascii="Consolas" w:hAnsi="Consolas"/>
+          <w:color w:val="000000"/>
+          <w:sz w:val="20"/>
+          <w:szCs w:val="20"/>
+          <w:lang w:val="en-IN" w:eastAsia="en-IN"/>
+        </w:rPr>
+        <w:t>&lt;</w:t>
+      </w:r>
       <w:r>
         <w:rPr>
           <w:rFonts w:ascii="Consolas" w:hAnsi="Consolas"/>
@@ -9344,28 +8032,6 @@
       <w:r>
         <w:rPr>
           <w:rFonts w:ascii="Consolas" w:hAnsi="Consolas"/>
-          <w:color w:val="000000"/>
-          <w:sz w:val="20"/>
-          <w:szCs w:val="20"/>
-          <w:lang w:val="en-IN" w:eastAsia="en-IN"/>
-        </w:rPr>
-        <w:t>&lt;</w:t>
-      </w:r>
-      <w:r>
-        <w:rPr>
-          <w:rFonts w:ascii="Consolas" w:hAnsi="Consolas"/>
-          <w:color w:val="3B3B3B"/>
-          <w:sz w:val="20"/>
-          <w:szCs w:val="20"/>
-          <w:lang w:val="en-IN" w:eastAsia="en-IN"/>
-        </w:rPr>
-        <w:t xml:space="preserve"> </w:t>
-      </w:r>
-      <w:proofErr w:type="spellStart"/>
-      <w:proofErr w:type="gramStart"/>
-      <w:r>
-        <w:rPr>
-          <w:rFonts w:ascii="Consolas" w:hAnsi="Consolas"/>
           <w:color w:val="001080"/>
           <w:sz w:val="20"/>
           <w:szCs w:val="20"/>
@@ -9393,30 +8059,16 @@
         </w:rPr>
         <w:t>length</w:t>
       </w:r>
-      <w:proofErr w:type="spellEnd"/>
-      <w:proofErr w:type="gramEnd"/>
-      <w:r>
-        <w:rPr>
-          <w:rFonts w:ascii="Consolas" w:hAnsi="Consolas"/>
-          <w:color w:val="3B3B3B"/>
-          <w:sz w:val="20"/>
-          <w:szCs w:val="20"/>
-          <w:lang w:val="en-IN" w:eastAsia="en-IN"/>
-        </w:rPr>
-        <w:t xml:space="preserve">; </w:t>
-      </w:r>
-      <w:proofErr w:type="spellStart"/>
-      <w:r>
-        <w:rPr>
-          <w:rFonts w:ascii="Consolas" w:hAnsi="Consolas"/>
-          <w:color w:val="3B3B3B"/>
-          <w:sz w:val="20"/>
-          <w:szCs w:val="20"/>
-          <w:lang w:val="en-IN" w:eastAsia="en-IN"/>
-        </w:rPr>
-        <w:t>i</w:t>
-      </w:r>
-      <w:proofErr w:type="spellEnd"/>
+      <w:r>
+        <w:rPr>
+          <w:rFonts w:ascii="Consolas" w:hAnsi="Consolas"/>
+          <w:color w:val="3B3B3B"/>
+          <w:sz w:val="20"/>
+          <w:szCs w:val="20"/>
+          <w:lang w:val="en-IN" w:eastAsia="en-IN"/>
+        </w:rPr>
+        <w:t>; i</w:t>
+      </w:r>
       <w:r>
         <w:rPr>
           <w:rFonts w:ascii="Consolas" w:hAnsi="Consolas"/>
@@ -9462,7 +8114,6 @@
         </w:rPr>
         <w:t xml:space="preserve">            </w:t>
       </w:r>
-      <w:proofErr w:type="spellStart"/>
       <w:r>
         <w:rPr>
           <w:rFonts w:ascii="Consolas" w:hAnsi="Consolas"/>
@@ -9513,7 +8164,6 @@
         </w:rPr>
         <w:t>printf</w:t>
       </w:r>
-      <w:proofErr w:type="spellEnd"/>
       <w:r>
         <w:rPr>
           <w:rFonts w:ascii="Consolas" w:hAnsi="Consolas"/>
@@ -9542,29 +8192,7 @@
           <w:szCs w:val="20"/>
           <w:lang w:val="en-IN" w:eastAsia="en-IN"/>
         </w:rPr>
-        <w:t>, salaries[</w:t>
-      </w:r>
-      <w:proofErr w:type="spellStart"/>
-      <w:r>
-        <w:rPr>
-          <w:rFonts w:ascii="Consolas" w:hAnsi="Consolas"/>
-          <w:color w:val="3B3B3B"/>
-          <w:sz w:val="20"/>
-          <w:szCs w:val="20"/>
-          <w:lang w:val="en-IN" w:eastAsia="en-IN"/>
-        </w:rPr>
-        <w:t>i</w:t>
-      </w:r>
-      <w:proofErr w:type="spellEnd"/>
-      <w:r>
-        <w:rPr>
-          <w:rFonts w:ascii="Consolas" w:hAnsi="Consolas"/>
-          <w:color w:val="3B3B3B"/>
-          <w:sz w:val="20"/>
-          <w:szCs w:val="20"/>
-          <w:lang w:val="en-IN" w:eastAsia="en-IN"/>
-        </w:rPr>
-        <w:t>]);</w:t>
+        <w:t>, salaries[i]);</w:t>
       </w:r>
     </w:p>
     <w:p>
@@ -9609,20 +8237,18 @@
           <w:szCs w:val="20"/>
           <w:lang w:val="en-IN" w:eastAsia="en-IN"/>
         </w:rPr>
-        <w:t xml:space="preserve"> (</w:t>
-      </w:r>
-      <w:proofErr w:type="spellStart"/>
-      <w:r>
-        <w:rPr>
-          <w:rFonts w:ascii="Consolas" w:hAnsi="Consolas"/>
-          <w:color w:val="3B3B3B"/>
-          <w:sz w:val="20"/>
-          <w:szCs w:val="20"/>
-          <w:lang w:val="en-IN" w:eastAsia="en-IN"/>
-        </w:rPr>
-        <w:t>i</w:t>
-      </w:r>
-      <w:proofErr w:type="spellEnd"/>
+        <w:t xml:space="preserve"> (i </w:t>
+      </w:r>
+      <w:r>
+        <w:rPr>
+          <w:rFonts w:ascii="Consolas" w:hAnsi="Consolas"/>
+          <w:color w:val="000000"/>
+          <w:sz w:val="20"/>
+          <w:szCs w:val="20"/>
+          <w:lang w:val="en-IN" w:eastAsia="en-IN"/>
+        </w:rPr>
+        <w:t>&lt;</w:t>
+      </w:r>
       <w:r>
         <w:rPr>
           <w:rFonts w:ascii="Consolas" w:hAnsi="Consolas"/>
@@ -9636,28 +8262,6 @@
       <w:r>
         <w:rPr>
           <w:rFonts w:ascii="Consolas" w:hAnsi="Consolas"/>
-          <w:color w:val="000000"/>
-          <w:sz w:val="20"/>
-          <w:szCs w:val="20"/>
-          <w:lang w:val="en-IN" w:eastAsia="en-IN"/>
-        </w:rPr>
-        <w:t>&lt;</w:t>
-      </w:r>
-      <w:r>
-        <w:rPr>
-          <w:rFonts w:ascii="Consolas" w:hAnsi="Consolas"/>
-          <w:color w:val="3B3B3B"/>
-          <w:sz w:val="20"/>
-          <w:szCs w:val="20"/>
-          <w:lang w:val="en-IN" w:eastAsia="en-IN"/>
-        </w:rPr>
-        <w:t xml:space="preserve"> </w:t>
-      </w:r>
-      <w:proofErr w:type="spellStart"/>
-      <w:proofErr w:type="gramStart"/>
-      <w:r>
-        <w:rPr>
-          <w:rFonts w:ascii="Consolas" w:hAnsi="Consolas"/>
           <w:color w:val="001080"/>
           <w:sz w:val="20"/>
           <w:szCs w:val="20"/>
@@ -9685,8 +8289,6 @@
         </w:rPr>
         <w:t>length</w:t>
       </w:r>
-      <w:proofErr w:type="spellEnd"/>
-      <w:proofErr w:type="gramEnd"/>
       <w:r>
         <w:rPr>
           <w:rFonts w:ascii="Consolas" w:hAnsi="Consolas"/>
@@ -9762,7 +8364,6 @@
         </w:rPr>
         <w:t xml:space="preserve">                </w:t>
       </w:r>
-      <w:proofErr w:type="spellStart"/>
       <w:r>
         <w:rPr>
           <w:rFonts w:ascii="Consolas" w:hAnsi="Consolas"/>
@@ -9813,7 +8414,6 @@
         </w:rPr>
         <w:t>print</w:t>
       </w:r>
-      <w:proofErr w:type="spellEnd"/>
       <w:r>
         <w:rPr>
           <w:rFonts w:ascii="Consolas" w:hAnsi="Consolas"/>
@@ -9919,7 +8519,6 @@
         </w:rPr>
         <w:t xml:space="preserve">        </w:t>
       </w:r>
-      <w:proofErr w:type="spellStart"/>
       <w:r>
         <w:rPr>
           <w:rFonts w:ascii="Consolas" w:hAnsi="Consolas"/>
@@ -9970,7 +8569,6 @@
         </w:rPr>
         <w:t>println</w:t>
       </w:r>
-      <w:proofErr w:type="spellEnd"/>
       <w:r>
         <w:rPr>
           <w:rFonts w:ascii="Consolas" w:hAnsi="Consolas"/>
@@ -10096,8 +8694,6 @@
         </w:rPr>
         <w:t xml:space="preserve"> (</w:t>
       </w:r>
-      <w:proofErr w:type="spellStart"/>
-      <w:proofErr w:type="gramStart"/>
       <w:r>
         <w:rPr>
           <w:rFonts w:ascii="Consolas" w:hAnsi="Consolas"/>
@@ -10128,8 +8724,6 @@
         </w:rPr>
         <w:t>length</w:t>
       </w:r>
-      <w:proofErr w:type="spellEnd"/>
-      <w:proofErr w:type="gramEnd"/>
       <w:r>
         <w:rPr>
           <w:rFonts w:ascii="Consolas" w:hAnsi="Consolas"/>
@@ -10205,7 +8799,6 @@
         </w:rPr>
         <w:t xml:space="preserve">            </w:t>
       </w:r>
-      <w:proofErr w:type="spellStart"/>
       <w:r>
         <w:rPr>
           <w:rFonts w:ascii="Consolas" w:hAnsi="Consolas"/>
@@ -10256,7 +8849,6 @@
         </w:rPr>
         <w:t>println</w:t>
       </w:r>
-      <w:proofErr w:type="spellEnd"/>
       <w:r>
         <w:rPr>
           <w:rFonts w:ascii="Consolas" w:hAnsi="Consolas"/>
@@ -10417,7 +9009,6 @@
         </w:rPr>
         <w:t xml:space="preserve"> </w:t>
       </w:r>
-      <w:proofErr w:type="spellStart"/>
       <w:r>
         <w:rPr>
           <w:rFonts w:ascii="Consolas" w:hAnsi="Consolas"/>
@@ -10428,7 +9019,6 @@
         </w:rPr>
         <w:t>highestSalary</w:t>
       </w:r>
-      <w:proofErr w:type="spellEnd"/>
       <w:r>
         <w:rPr>
           <w:rFonts w:ascii="Consolas" w:hAnsi="Consolas"/>
@@ -10457,20 +9047,8 @@
           <w:szCs w:val="20"/>
           <w:lang w:val="en-IN" w:eastAsia="en-IN"/>
         </w:rPr>
-        <w:t xml:space="preserve"> </w:t>
-      </w:r>
-      <w:proofErr w:type="gramStart"/>
-      <w:r>
-        <w:rPr>
-          <w:rFonts w:ascii="Consolas" w:hAnsi="Consolas"/>
-          <w:color w:val="3B3B3B"/>
-          <w:sz w:val="20"/>
-          <w:szCs w:val="20"/>
-          <w:lang w:val="en-IN" w:eastAsia="en-IN"/>
-        </w:rPr>
-        <w:t>salaries[</w:t>
-      </w:r>
-      <w:proofErr w:type="gramEnd"/>
+        <w:t xml:space="preserve"> salaries[</w:t>
+      </w:r>
       <w:r>
         <w:rPr>
           <w:rFonts w:ascii="Consolas" w:hAnsi="Consolas"/>
@@ -10536,7 +9114,6 @@
         </w:rPr>
         <w:t xml:space="preserve"> </w:t>
       </w:r>
-      <w:proofErr w:type="spellStart"/>
       <w:r>
         <w:rPr>
           <w:rFonts w:ascii="Consolas" w:hAnsi="Consolas"/>
@@ -10547,7 +9124,6 @@
         </w:rPr>
         <w:t>lowestSalary</w:t>
       </w:r>
-      <w:proofErr w:type="spellEnd"/>
       <w:r>
         <w:rPr>
           <w:rFonts w:ascii="Consolas" w:hAnsi="Consolas"/>
@@ -10576,20 +9152,8 @@
           <w:szCs w:val="20"/>
           <w:lang w:val="en-IN" w:eastAsia="en-IN"/>
         </w:rPr>
-        <w:t xml:space="preserve"> </w:t>
-      </w:r>
-      <w:proofErr w:type="gramStart"/>
-      <w:r>
-        <w:rPr>
-          <w:rFonts w:ascii="Consolas" w:hAnsi="Consolas"/>
-          <w:color w:val="3B3B3B"/>
-          <w:sz w:val="20"/>
-          <w:szCs w:val="20"/>
-          <w:lang w:val="en-IN" w:eastAsia="en-IN"/>
-        </w:rPr>
-        <w:t>salaries[</w:t>
-      </w:r>
-      <w:proofErr w:type="gramEnd"/>
+        <w:t xml:space="preserve"> salaries[</w:t>
+      </w:r>
       <w:r>
         <w:rPr>
           <w:rFonts w:ascii="Consolas" w:hAnsi="Consolas"/>
@@ -10655,7 +9219,6 @@
         </w:rPr>
         <w:t xml:space="preserve"> </w:t>
       </w:r>
-      <w:proofErr w:type="spellStart"/>
       <w:r>
         <w:rPr>
           <w:rFonts w:ascii="Consolas" w:hAnsi="Consolas"/>
@@ -10666,7 +9229,6 @@
         </w:rPr>
         <w:t>totalSalary</w:t>
       </w:r>
-      <w:proofErr w:type="spellEnd"/>
       <w:r>
         <w:rPr>
           <w:rFonts w:ascii="Consolas" w:hAnsi="Consolas"/>
@@ -10797,7 +9359,6 @@
         </w:rPr>
         <w:t xml:space="preserve"> </w:t>
       </w:r>
-      <w:proofErr w:type="gramStart"/>
       <w:r>
         <w:rPr>
           <w:rFonts w:ascii="Consolas" w:hAnsi="Consolas"/>
@@ -10828,7 +9389,6 @@
         </w:rPr>
         <w:t>:</w:t>
       </w:r>
-      <w:proofErr w:type="gramEnd"/>
       <w:r>
         <w:rPr>
           <w:rFonts w:ascii="Consolas" w:hAnsi="Consolas"/>
@@ -10902,29 +9462,7 @@
           <w:szCs w:val="20"/>
           <w:lang w:val="en-IN" w:eastAsia="en-IN"/>
         </w:rPr>
-        <w:t xml:space="preserve"> </w:t>
-      </w:r>
-      <w:proofErr w:type="spellStart"/>
-      <w:r>
-        <w:rPr>
-          <w:rFonts w:ascii="Consolas" w:hAnsi="Consolas"/>
-          <w:color w:val="3B3B3B"/>
-          <w:sz w:val="20"/>
-          <w:szCs w:val="20"/>
-          <w:lang w:val="en-IN" w:eastAsia="en-IN"/>
-        </w:rPr>
-        <w:t>highestSalary</w:t>
-      </w:r>
-      <w:proofErr w:type="spellEnd"/>
-      <w:r>
-        <w:rPr>
-          <w:rFonts w:ascii="Consolas" w:hAnsi="Consolas"/>
-          <w:color w:val="3B3B3B"/>
-          <w:sz w:val="20"/>
-          <w:szCs w:val="20"/>
-          <w:lang w:val="en-IN" w:eastAsia="en-IN"/>
-        </w:rPr>
-        <w:t>) {</w:t>
+        <w:t xml:space="preserve"> highestSalary) {</w:t>
       </w:r>
     </w:p>
     <w:p>
@@ -10949,29 +9487,7 @@
           <w:szCs w:val="20"/>
           <w:lang w:val="en-IN" w:eastAsia="en-IN"/>
         </w:rPr>
-        <w:t xml:space="preserve">                </w:t>
-      </w:r>
-      <w:proofErr w:type="spellStart"/>
-      <w:r>
-        <w:rPr>
-          <w:rFonts w:ascii="Consolas" w:hAnsi="Consolas"/>
-          <w:color w:val="3B3B3B"/>
-          <w:sz w:val="20"/>
-          <w:szCs w:val="20"/>
-          <w:lang w:val="en-IN" w:eastAsia="en-IN"/>
-        </w:rPr>
-        <w:t>highestSalary</w:t>
-      </w:r>
-      <w:proofErr w:type="spellEnd"/>
-      <w:r>
-        <w:rPr>
-          <w:rFonts w:ascii="Consolas" w:hAnsi="Consolas"/>
-          <w:color w:val="3B3B3B"/>
-          <w:sz w:val="20"/>
-          <w:szCs w:val="20"/>
-          <w:lang w:val="en-IN" w:eastAsia="en-IN"/>
-        </w:rPr>
-        <w:t xml:space="preserve"> </w:t>
+        <w:t xml:space="preserve">                highestSalary </w:t>
       </w:r>
       <w:r>
         <w:rPr>
@@ -11081,29 +9597,7 @@
           <w:szCs w:val="20"/>
           <w:lang w:val="en-IN" w:eastAsia="en-IN"/>
         </w:rPr>
-        <w:t xml:space="preserve"> </w:t>
-      </w:r>
-      <w:proofErr w:type="spellStart"/>
-      <w:r>
-        <w:rPr>
-          <w:rFonts w:ascii="Consolas" w:hAnsi="Consolas"/>
-          <w:color w:val="3B3B3B"/>
-          <w:sz w:val="20"/>
-          <w:szCs w:val="20"/>
-          <w:lang w:val="en-IN" w:eastAsia="en-IN"/>
-        </w:rPr>
-        <w:t>lowestSalary</w:t>
-      </w:r>
-      <w:proofErr w:type="spellEnd"/>
-      <w:r>
-        <w:rPr>
-          <w:rFonts w:ascii="Consolas" w:hAnsi="Consolas"/>
-          <w:color w:val="3B3B3B"/>
-          <w:sz w:val="20"/>
-          <w:szCs w:val="20"/>
-          <w:lang w:val="en-IN" w:eastAsia="en-IN"/>
-        </w:rPr>
-        <w:t>) {</w:t>
+        <w:t xml:space="preserve"> lowestSalary) {</w:t>
       </w:r>
     </w:p>
     <w:p>
@@ -11128,29 +9622,7 @@
           <w:szCs w:val="20"/>
           <w:lang w:val="en-IN" w:eastAsia="en-IN"/>
         </w:rPr>
-        <w:t xml:space="preserve">                </w:t>
-      </w:r>
-      <w:proofErr w:type="spellStart"/>
-      <w:r>
-        <w:rPr>
-          <w:rFonts w:ascii="Consolas" w:hAnsi="Consolas"/>
-          <w:color w:val="3B3B3B"/>
-          <w:sz w:val="20"/>
-          <w:szCs w:val="20"/>
-          <w:lang w:val="en-IN" w:eastAsia="en-IN"/>
-        </w:rPr>
-        <w:t>lowestSalary</w:t>
-      </w:r>
-      <w:proofErr w:type="spellEnd"/>
-      <w:r>
-        <w:rPr>
-          <w:rFonts w:ascii="Consolas" w:hAnsi="Consolas"/>
-          <w:color w:val="3B3B3B"/>
-          <w:sz w:val="20"/>
-          <w:szCs w:val="20"/>
-          <w:lang w:val="en-IN" w:eastAsia="en-IN"/>
-        </w:rPr>
-        <w:t xml:space="preserve"> </w:t>
+        <w:t xml:space="preserve">                lowestSalary </w:t>
       </w:r>
       <w:r>
         <w:rPr>
@@ -11220,29 +9692,7 @@
           <w:szCs w:val="20"/>
           <w:lang w:val="en-IN" w:eastAsia="en-IN"/>
         </w:rPr>
-        <w:t xml:space="preserve">            </w:t>
-      </w:r>
-      <w:proofErr w:type="spellStart"/>
-      <w:r>
-        <w:rPr>
-          <w:rFonts w:ascii="Consolas" w:hAnsi="Consolas"/>
-          <w:color w:val="3B3B3B"/>
-          <w:sz w:val="20"/>
-          <w:szCs w:val="20"/>
-          <w:lang w:val="en-IN" w:eastAsia="en-IN"/>
-        </w:rPr>
-        <w:t>totalSalary</w:t>
-      </w:r>
-      <w:proofErr w:type="spellEnd"/>
-      <w:r>
-        <w:rPr>
-          <w:rFonts w:ascii="Consolas" w:hAnsi="Consolas"/>
-          <w:color w:val="3B3B3B"/>
-          <w:sz w:val="20"/>
-          <w:szCs w:val="20"/>
-          <w:lang w:val="en-IN" w:eastAsia="en-IN"/>
-        </w:rPr>
-        <w:t xml:space="preserve"> </w:t>
+        <w:t xml:space="preserve">            totalSalary </w:t>
       </w:r>
       <w:r>
         <w:rPr>
@@ -11349,7 +9799,6 @@
         </w:rPr>
         <w:t xml:space="preserve"> </w:t>
       </w:r>
-      <w:proofErr w:type="spellStart"/>
       <w:r>
         <w:rPr>
           <w:rFonts w:ascii="Consolas" w:hAnsi="Consolas"/>
@@ -11360,7 +9809,6 @@
         </w:rPr>
         <w:t>averageSalary</w:t>
       </w:r>
-      <w:proofErr w:type="spellEnd"/>
       <w:r>
         <w:rPr>
           <w:rFonts w:ascii="Consolas" w:hAnsi="Consolas"/>
@@ -11389,52 +9837,28 @@
           <w:szCs w:val="20"/>
           <w:lang w:val="en-IN" w:eastAsia="en-IN"/>
         </w:rPr>
+        <w:t xml:space="preserve"> totalSalary </w:t>
+      </w:r>
+      <w:r>
+        <w:rPr>
+          <w:rFonts w:ascii="Consolas" w:hAnsi="Consolas"/>
+          <w:color w:val="000000"/>
+          <w:sz w:val="20"/>
+          <w:szCs w:val="20"/>
+          <w:lang w:val="en-IN" w:eastAsia="en-IN"/>
+        </w:rPr>
+        <w:t>/</w:t>
+      </w:r>
+      <w:r>
+        <w:rPr>
+          <w:rFonts w:ascii="Consolas" w:hAnsi="Consolas"/>
+          <w:color w:val="3B3B3B"/>
+          <w:sz w:val="20"/>
+          <w:szCs w:val="20"/>
+          <w:lang w:val="en-IN" w:eastAsia="en-IN"/>
+        </w:rPr>
         <w:t xml:space="preserve"> </w:t>
       </w:r>
-      <w:proofErr w:type="spellStart"/>
-      <w:r>
-        <w:rPr>
-          <w:rFonts w:ascii="Consolas" w:hAnsi="Consolas"/>
-          <w:color w:val="3B3B3B"/>
-          <w:sz w:val="20"/>
-          <w:szCs w:val="20"/>
-          <w:lang w:val="en-IN" w:eastAsia="en-IN"/>
-        </w:rPr>
-        <w:t>totalSalary</w:t>
-      </w:r>
-      <w:proofErr w:type="spellEnd"/>
-      <w:r>
-        <w:rPr>
-          <w:rFonts w:ascii="Consolas" w:hAnsi="Consolas"/>
-          <w:color w:val="3B3B3B"/>
-          <w:sz w:val="20"/>
-          <w:szCs w:val="20"/>
-          <w:lang w:val="en-IN" w:eastAsia="en-IN"/>
-        </w:rPr>
-        <w:t xml:space="preserve"> </w:t>
-      </w:r>
-      <w:r>
-        <w:rPr>
-          <w:rFonts w:ascii="Consolas" w:hAnsi="Consolas"/>
-          <w:color w:val="000000"/>
-          <w:sz w:val="20"/>
-          <w:szCs w:val="20"/>
-          <w:lang w:val="en-IN" w:eastAsia="en-IN"/>
-        </w:rPr>
-        <w:t>/</w:t>
-      </w:r>
-      <w:r>
-        <w:rPr>
-          <w:rFonts w:ascii="Consolas" w:hAnsi="Consolas"/>
-          <w:color w:val="3B3B3B"/>
-          <w:sz w:val="20"/>
-          <w:szCs w:val="20"/>
-          <w:lang w:val="en-IN" w:eastAsia="en-IN"/>
-        </w:rPr>
-        <w:t xml:space="preserve"> </w:t>
-      </w:r>
-      <w:proofErr w:type="spellStart"/>
-      <w:proofErr w:type="gramStart"/>
       <w:r>
         <w:rPr>
           <w:rFonts w:ascii="Consolas" w:hAnsi="Consolas"/>
@@ -11465,8 +9889,6 @@
         </w:rPr>
         <w:t>length</w:t>
       </w:r>
-      <w:proofErr w:type="spellEnd"/>
-      <w:proofErr w:type="gramEnd"/>
       <w:r>
         <w:rPr>
           <w:rFonts w:ascii="Consolas" w:hAnsi="Consolas"/>
@@ -11518,7 +9940,6 @@
         <w:lastRenderedPageBreak/>
         <w:t xml:space="preserve">        </w:t>
       </w:r>
-      <w:proofErr w:type="spellStart"/>
       <w:r>
         <w:rPr>
           <w:rFonts w:ascii="Consolas" w:hAnsi="Consolas"/>
@@ -11569,7 +9990,6 @@
         </w:rPr>
         <w:t>printf</w:t>
       </w:r>
-      <w:proofErr w:type="spellEnd"/>
       <w:r>
         <w:rPr>
           <w:rFonts w:ascii="Consolas" w:hAnsi="Consolas"/>
@@ -11598,29 +10018,7 @@
           <w:szCs w:val="20"/>
           <w:lang w:val="en-IN" w:eastAsia="en-IN"/>
         </w:rPr>
-        <w:t xml:space="preserve">, </w:t>
-      </w:r>
-      <w:proofErr w:type="spellStart"/>
-      <w:r>
-        <w:rPr>
-          <w:rFonts w:ascii="Consolas" w:hAnsi="Consolas"/>
-          <w:color w:val="3B3B3B"/>
-          <w:sz w:val="20"/>
-          <w:szCs w:val="20"/>
-          <w:lang w:val="en-IN" w:eastAsia="en-IN"/>
-        </w:rPr>
-        <w:t>highestSalary</w:t>
-      </w:r>
-      <w:proofErr w:type="spellEnd"/>
-      <w:r>
-        <w:rPr>
-          <w:rFonts w:ascii="Consolas" w:hAnsi="Consolas"/>
-          <w:color w:val="3B3B3B"/>
-          <w:sz w:val="20"/>
-          <w:szCs w:val="20"/>
-          <w:lang w:val="en-IN" w:eastAsia="en-IN"/>
-        </w:rPr>
-        <w:t>);</w:t>
+        <w:t>, highestSalary);</w:t>
       </w:r>
     </w:p>
     <w:p>
@@ -11647,7 +10045,6 @@
         </w:rPr>
         <w:t xml:space="preserve">        </w:t>
       </w:r>
-      <w:proofErr w:type="spellStart"/>
       <w:r>
         <w:rPr>
           <w:rFonts w:ascii="Consolas" w:hAnsi="Consolas"/>
@@ -11698,7 +10095,6 @@
         </w:rPr>
         <w:t>printf</w:t>
       </w:r>
-      <w:proofErr w:type="spellEnd"/>
       <w:r>
         <w:rPr>
           <w:rFonts w:ascii="Consolas" w:hAnsi="Consolas"/>
@@ -11727,29 +10123,7 @@
           <w:szCs w:val="20"/>
           <w:lang w:val="en-IN" w:eastAsia="en-IN"/>
         </w:rPr>
-        <w:t xml:space="preserve">, </w:t>
-      </w:r>
-      <w:proofErr w:type="spellStart"/>
-      <w:r>
-        <w:rPr>
-          <w:rFonts w:ascii="Consolas" w:hAnsi="Consolas"/>
-          <w:color w:val="3B3B3B"/>
-          <w:sz w:val="20"/>
-          <w:szCs w:val="20"/>
-          <w:lang w:val="en-IN" w:eastAsia="en-IN"/>
-        </w:rPr>
-        <w:t>lowestSalary</w:t>
-      </w:r>
-      <w:proofErr w:type="spellEnd"/>
-      <w:r>
-        <w:rPr>
-          <w:rFonts w:ascii="Consolas" w:hAnsi="Consolas"/>
-          <w:color w:val="3B3B3B"/>
-          <w:sz w:val="20"/>
-          <w:szCs w:val="20"/>
-          <w:lang w:val="en-IN" w:eastAsia="en-IN"/>
-        </w:rPr>
-        <w:t>);</w:t>
+        <w:t>, lowestSalary);</w:t>
       </w:r>
     </w:p>
     <w:p>
@@ -11776,7 +10150,6 @@
         </w:rPr>
         <w:t xml:space="preserve">        </w:t>
       </w:r>
-      <w:proofErr w:type="spellStart"/>
       <w:r>
         <w:rPr>
           <w:rFonts w:ascii="Consolas" w:hAnsi="Consolas"/>
@@ -11827,7 +10200,6 @@
         </w:rPr>
         <w:t>printf</w:t>
       </w:r>
-      <w:proofErr w:type="spellEnd"/>
       <w:r>
         <w:rPr>
           <w:rFonts w:ascii="Consolas" w:hAnsi="Consolas"/>
@@ -11856,29 +10228,7 @@
           <w:szCs w:val="20"/>
           <w:lang w:val="en-IN" w:eastAsia="en-IN"/>
         </w:rPr>
-        <w:t xml:space="preserve">, </w:t>
-      </w:r>
-      <w:proofErr w:type="spellStart"/>
-      <w:r>
-        <w:rPr>
-          <w:rFonts w:ascii="Consolas" w:hAnsi="Consolas"/>
-          <w:color w:val="3B3B3B"/>
-          <w:sz w:val="20"/>
-          <w:szCs w:val="20"/>
-          <w:lang w:val="en-IN" w:eastAsia="en-IN"/>
-        </w:rPr>
-        <w:t>averageSalary</w:t>
-      </w:r>
-      <w:proofErr w:type="spellEnd"/>
-      <w:r>
-        <w:rPr>
-          <w:rFonts w:ascii="Consolas" w:hAnsi="Consolas"/>
-          <w:color w:val="3B3B3B"/>
-          <w:sz w:val="20"/>
-          <w:szCs w:val="20"/>
-          <w:lang w:val="en-IN" w:eastAsia="en-IN"/>
-        </w:rPr>
-        <w:t>);</w:t>
+        <w:t>, averageSalary);</w:t>
       </w:r>
     </w:p>
     <w:p>
@@ -11905,7 +10255,6 @@
         </w:rPr>
         <w:t xml:space="preserve">        </w:t>
       </w:r>
-      <w:proofErr w:type="spellStart"/>
       <w:r>
         <w:rPr>
           <w:rFonts w:ascii="Consolas" w:hAnsi="Consolas"/>
@@ -11956,7 +10305,6 @@
         </w:rPr>
         <w:t>println</w:t>
       </w:r>
-      <w:proofErr w:type="spellEnd"/>
       <w:r>
         <w:rPr>
           <w:rFonts w:ascii="Consolas" w:hAnsi="Consolas"/>
@@ -12060,29 +10408,7 @@
           <w:szCs w:val="20"/>
           <w:lang w:val="en-IN" w:eastAsia="en-IN"/>
         </w:rPr>
-        <w:t xml:space="preserve">// --- 2. </w:t>
-      </w:r>
-      <w:proofErr w:type="spellStart"/>
-      <w:r>
-        <w:rPr>
-          <w:rFonts w:ascii="Consolas" w:hAnsi="Consolas"/>
-          <w:color w:val="008000"/>
-          <w:sz w:val="20"/>
-          <w:szCs w:val="20"/>
-          <w:lang w:val="en-IN" w:eastAsia="en-IN"/>
-        </w:rPr>
-        <w:t>ArrayList</w:t>
-      </w:r>
-      <w:proofErr w:type="spellEnd"/>
-      <w:r>
-        <w:rPr>
-          <w:rFonts w:ascii="Consolas" w:hAnsi="Consolas"/>
-          <w:color w:val="008000"/>
-          <w:sz w:val="20"/>
-          <w:szCs w:val="20"/>
-          <w:lang w:val="en-IN" w:eastAsia="en-IN"/>
-        </w:rPr>
-        <w:t>: Product Database Management ---</w:t>
+        <w:t>// --- 2. ArrayList: Product Database Management ---</w:t>
       </w:r>
     </w:p>
     <w:p>
@@ -12169,8 +10495,6 @@
         </w:rPr>
         <w:t xml:space="preserve"> </w:t>
       </w:r>
-      <w:proofErr w:type="spellStart"/>
-      <w:proofErr w:type="gramStart"/>
       <w:r>
         <w:rPr>
           <w:rFonts w:ascii="Consolas" w:hAnsi="Consolas"/>
@@ -12181,27 +10505,15 @@
         </w:rPr>
         <w:t>productInventoryManagement</w:t>
       </w:r>
-      <w:proofErr w:type="spellEnd"/>
-      <w:r>
-        <w:rPr>
-          <w:rFonts w:ascii="Consolas" w:hAnsi="Consolas"/>
-          <w:color w:val="3B3B3B"/>
-          <w:sz w:val="20"/>
-          <w:szCs w:val="20"/>
-          <w:lang w:val="en-IN" w:eastAsia="en-IN"/>
-        </w:rPr>
-        <w:t>(</w:t>
-      </w:r>
-      <w:proofErr w:type="gramEnd"/>
-      <w:r>
-        <w:rPr>
-          <w:rFonts w:ascii="Consolas" w:hAnsi="Consolas"/>
-          <w:color w:val="3B3B3B"/>
-          <w:sz w:val="20"/>
-          <w:szCs w:val="20"/>
-          <w:lang w:val="en-IN" w:eastAsia="en-IN"/>
-        </w:rPr>
-        <w:t>) {</w:t>
+      <w:r>
+        <w:rPr>
+          <w:rFonts w:ascii="Consolas" w:hAnsi="Consolas"/>
+          <w:color w:val="3B3B3B"/>
+          <w:sz w:val="20"/>
+          <w:szCs w:val="20"/>
+          <w:lang w:val="en-IN" w:eastAsia="en-IN"/>
+        </w:rPr>
+        <w:t>() {</w:t>
       </w:r>
     </w:p>
     <w:p>
@@ -12228,7 +10540,6 @@
         </w:rPr>
         <w:t xml:space="preserve">        </w:t>
       </w:r>
-      <w:proofErr w:type="spellStart"/>
       <w:r>
         <w:rPr>
           <w:rFonts w:ascii="Consolas" w:hAnsi="Consolas"/>
@@ -12239,7 +10550,6 @@
         </w:rPr>
         <w:t>ArrayList</w:t>
       </w:r>
-      <w:proofErr w:type="spellEnd"/>
       <w:r>
         <w:rPr>
           <w:rFonts w:ascii="Consolas" w:hAnsi="Consolas"/>
@@ -12270,7 +10580,6 @@
         </w:rPr>
         <w:t xml:space="preserve">&gt; </w:t>
       </w:r>
-      <w:proofErr w:type="spellStart"/>
       <w:r>
         <w:rPr>
           <w:rFonts w:ascii="Consolas" w:hAnsi="Consolas"/>
@@ -12281,7 +10590,6 @@
         </w:rPr>
         <w:t>productList</w:t>
       </w:r>
-      <w:proofErr w:type="spellEnd"/>
       <w:r>
         <w:rPr>
           <w:rFonts w:ascii="Consolas" w:hAnsi="Consolas"/>
@@ -12332,7 +10640,6 @@
         </w:rPr>
         <w:t xml:space="preserve"> </w:t>
       </w:r>
-      <w:proofErr w:type="spellStart"/>
       <w:r>
         <w:rPr>
           <w:rFonts w:ascii="Consolas" w:hAnsi="Consolas"/>
@@ -12343,38 +10650,15 @@
         </w:rPr>
         <w:t>ArrayList</w:t>
       </w:r>
-      <w:proofErr w:type="spellEnd"/>
-      <w:r>
-        <w:rPr>
-          <w:rFonts w:ascii="Consolas" w:hAnsi="Consolas"/>
-          <w:color w:val="3B3B3B"/>
-          <w:sz w:val="20"/>
-          <w:szCs w:val="20"/>
-          <w:lang w:val="en-IN" w:eastAsia="en-IN"/>
-        </w:rPr>
-        <w:t>&lt;</w:t>
-      </w:r>
-      <w:proofErr w:type="gramStart"/>
-      <w:r>
-        <w:rPr>
-          <w:rFonts w:ascii="Consolas" w:hAnsi="Consolas"/>
-          <w:color w:val="3B3B3B"/>
-          <w:sz w:val="20"/>
-          <w:szCs w:val="20"/>
-          <w:lang w:val="en-IN" w:eastAsia="en-IN"/>
-        </w:rPr>
-        <w:t>&gt;(</w:t>
-      </w:r>
-      <w:proofErr w:type="gramEnd"/>
-      <w:r>
-        <w:rPr>
-          <w:rFonts w:ascii="Consolas" w:hAnsi="Consolas"/>
-          <w:color w:val="3B3B3B"/>
-          <w:sz w:val="20"/>
-          <w:szCs w:val="20"/>
-          <w:lang w:val="en-IN" w:eastAsia="en-IN"/>
-        </w:rPr>
-        <w:t>);</w:t>
+      <w:r>
+        <w:rPr>
+          <w:rFonts w:ascii="Consolas" w:hAnsi="Consolas"/>
+          <w:color w:val="3B3B3B"/>
+          <w:sz w:val="20"/>
+          <w:szCs w:val="20"/>
+          <w:lang w:val="en-IN" w:eastAsia="en-IN"/>
+        </w:rPr>
+        <w:t>&lt;&gt;();</w:t>
       </w:r>
     </w:p>
     <w:p>
@@ -12401,7 +10685,6 @@
         </w:rPr>
         <w:t xml:space="preserve">        </w:t>
       </w:r>
-      <w:proofErr w:type="spellStart"/>
       <w:r>
         <w:rPr>
           <w:rFonts w:ascii="Consolas" w:hAnsi="Consolas"/>
@@ -12432,7 +10715,6 @@
         </w:rPr>
         <w:t>add</w:t>
       </w:r>
-      <w:proofErr w:type="spellEnd"/>
       <w:r>
         <w:rPr>
           <w:rFonts w:ascii="Consolas" w:hAnsi="Consolas"/>
@@ -12488,7 +10770,6 @@
         </w:rPr>
         <w:t xml:space="preserve">        </w:t>
       </w:r>
-      <w:proofErr w:type="spellStart"/>
       <w:r>
         <w:rPr>
           <w:rFonts w:ascii="Consolas" w:hAnsi="Consolas"/>
@@ -12519,7 +10800,6 @@
         </w:rPr>
         <w:t>add</w:t>
       </w:r>
-      <w:proofErr w:type="spellEnd"/>
       <w:r>
         <w:rPr>
           <w:rFonts w:ascii="Consolas" w:hAnsi="Consolas"/>
@@ -12575,7 +10855,6 @@
         </w:rPr>
         <w:t xml:space="preserve">        </w:t>
       </w:r>
-      <w:proofErr w:type="spellStart"/>
       <w:r>
         <w:rPr>
           <w:rFonts w:ascii="Consolas" w:hAnsi="Consolas"/>
@@ -12606,7 +10885,6 @@
         </w:rPr>
         <w:t>add</w:t>
       </w:r>
-      <w:proofErr w:type="spellEnd"/>
       <w:r>
         <w:rPr>
           <w:rFonts w:ascii="Consolas" w:hAnsi="Consolas"/>
@@ -12662,7 +10940,6 @@
         </w:rPr>
         <w:t xml:space="preserve">        </w:t>
       </w:r>
-      <w:proofErr w:type="spellStart"/>
       <w:r>
         <w:rPr>
           <w:rFonts w:ascii="Consolas" w:hAnsi="Consolas"/>
@@ -12693,7 +10970,6 @@
         </w:rPr>
         <w:t>add</w:t>
       </w:r>
-      <w:proofErr w:type="spellEnd"/>
       <w:r>
         <w:rPr>
           <w:rFonts w:ascii="Consolas" w:hAnsi="Consolas"/>
@@ -12874,7 +11150,6 @@
         </w:rPr>
         <w:t xml:space="preserve">            </w:t>
       </w:r>
-      <w:proofErr w:type="spellStart"/>
       <w:r>
         <w:rPr>
           <w:rFonts w:ascii="Consolas" w:hAnsi="Consolas"/>
@@ -12925,7 +11200,6 @@
         </w:rPr>
         <w:t>println</w:t>
       </w:r>
-      <w:proofErr w:type="spellEnd"/>
       <w:r>
         <w:rPr>
           <w:rFonts w:ascii="Consolas" w:hAnsi="Consolas"/>
@@ -12954,18 +11228,7 @@
           <w:szCs w:val="20"/>
           <w:lang w:val="en-IN" w:eastAsia="en-IN"/>
         </w:rPr>
-        <w:t>\</w:t>
-      </w:r>
-      <w:proofErr w:type="spellStart"/>
-      <w:r>
-        <w:rPr>
-          <w:rFonts w:ascii="Consolas" w:hAnsi="Consolas"/>
-          <w:color w:val="EE0000"/>
-          <w:sz w:val="20"/>
-          <w:szCs w:val="20"/>
-          <w:lang w:val="en-IN" w:eastAsia="en-IN"/>
-        </w:rPr>
-        <w:t>n</w:t>
+        <w:t>\n</w:t>
       </w:r>
       <w:r>
         <w:rPr>
@@ -12975,18 +11238,7 @@
           <w:szCs w:val="20"/>
           <w:lang w:val="en-IN" w:eastAsia="en-IN"/>
         </w:rPr>
-        <w:t>Product</w:t>
-      </w:r>
-      <w:proofErr w:type="spellEnd"/>
-      <w:r>
-        <w:rPr>
-          <w:rFonts w:ascii="Consolas" w:hAnsi="Consolas"/>
-          <w:color w:val="A31515"/>
-          <w:sz w:val="20"/>
-          <w:szCs w:val="20"/>
-          <w:lang w:val="en-IN" w:eastAsia="en-IN"/>
-        </w:rPr>
-        <w:t xml:space="preserve"> Management Menu:"</w:t>
+        <w:t>Product Management Menu:"</w:t>
       </w:r>
       <w:r>
         <w:rPr>
@@ -13023,7 +11275,6 @@
         </w:rPr>
         <w:t xml:space="preserve">            </w:t>
       </w:r>
-      <w:proofErr w:type="spellStart"/>
       <w:r>
         <w:rPr>
           <w:rFonts w:ascii="Consolas" w:hAnsi="Consolas"/>
@@ -13074,7 +11325,6 @@
         </w:rPr>
         <w:t>println</w:t>
       </w:r>
-      <w:proofErr w:type="spellEnd"/>
       <w:r>
         <w:rPr>
           <w:rFonts w:ascii="Consolas" w:hAnsi="Consolas"/>
@@ -13130,7 +11380,6 @@
         </w:rPr>
         <w:t xml:space="preserve">            </w:t>
       </w:r>
-      <w:proofErr w:type="spellStart"/>
       <w:r>
         <w:rPr>
           <w:rFonts w:ascii="Consolas" w:hAnsi="Consolas"/>
@@ -13181,7 +11430,6 @@
         </w:rPr>
         <w:t>println</w:t>
       </w:r>
-      <w:proofErr w:type="spellEnd"/>
       <w:r>
         <w:rPr>
           <w:rFonts w:ascii="Consolas" w:hAnsi="Consolas"/>
@@ -13237,7 +11485,6 @@
         </w:rPr>
         <w:t xml:space="preserve">            </w:t>
       </w:r>
-      <w:proofErr w:type="spellStart"/>
       <w:r>
         <w:rPr>
           <w:rFonts w:ascii="Consolas" w:hAnsi="Consolas"/>
@@ -13288,7 +11535,6 @@
         </w:rPr>
         <w:t>println</w:t>
       </w:r>
-      <w:proofErr w:type="spellEnd"/>
       <w:r>
         <w:rPr>
           <w:rFonts w:ascii="Consolas" w:hAnsi="Consolas"/>
@@ -13344,7 +11590,6 @@
         </w:rPr>
         <w:t xml:space="preserve">            </w:t>
       </w:r>
-      <w:proofErr w:type="spellStart"/>
       <w:r>
         <w:rPr>
           <w:rFonts w:ascii="Consolas" w:hAnsi="Consolas"/>
@@ -13395,7 +11640,6 @@
         </w:rPr>
         <w:t>println</w:t>
       </w:r>
-      <w:proofErr w:type="spellEnd"/>
       <w:r>
         <w:rPr>
           <w:rFonts w:ascii="Consolas" w:hAnsi="Consolas"/>
@@ -13451,7 +11695,6 @@
         </w:rPr>
         <w:t xml:space="preserve">            </w:t>
       </w:r>
-      <w:proofErr w:type="spellStart"/>
       <w:r>
         <w:rPr>
           <w:rFonts w:ascii="Consolas" w:hAnsi="Consolas"/>
@@ -13502,7 +11745,6 @@
         </w:rPr>
         <w:t>println</w:t>
       </w:r>
-      <w:proofErr w:type="spellEnd"/>
       <w:r>
         <w:rPr>
           <w:rFonts w:ascii="Consolas" w:hAnsi="Consolas"/>
@@ -13558,7 +11800,6 @@
         </w:rPr>
         <w:t xml:space="preserve">            </w:t>
       </w:r>
-      <w:proofErr w:type="spellStart"/>
       <w:r>
         <w:rPr>
           <w:rFonts w:ascii="Consolas" w:hAnsi="Consolas"/>
@@ -13609,7 +11850,6 @@
         </w:rPr>
         <w:t>print</w:t>
       </w:r>
-      <w:proofErr w:type="spellEnd"/>
       <w:r>
         <w:rPr>
           <w:rFonts w:ascii="Consolas" w:hAnsi="Consolas"/>
@@ -13698,18 +11938,7 @@
           <w:szCs w:val="20"/>
           <w:lang w:val="en-IN" w:eastAsia="en-IN"/>
         </w:rPr>
-        <w:t xml:space="preserve"> </w:t>
-      </w:r>
-      <w:proofErr w:type="gramStart"/>
-      <w:r>
-        <w:rPr>
-          <w:rFonts w:ascii="Consolas" w:hAnsi="Consolas"/>
-          <w:color w:val="3B3B3B"/>
-          <w:sz w:val="20"/>
-          <w:szCs w:val="20"/>
-          <w:lang w:val="en-IN" w:eastAsia="en-IN"/>
-        </w:rPr>
-        <w:t>(</w:t>
+        <w:t xml:space="preserve"> (</w:t>
       </w:r>
       <w:r>
         <w:rPr>
@@ -13721,7 +11950,6 @@
         </w:rPr>
         <w:t>!</w:t>
       </w:r>
-      <w:proofErr w:type="spellStart"/>
       <w:r>
         <w:rPr>
           <w:rFonts w:ascii="Consolas" w:hAnsi="Consolas"/>
@@ -13732,7 +11960,6 @@
         </w:rPr>
         <w:t>scanner</w:t>
       </w:r>
-      <w:proofErr w:type="gramEnd"/>
       <w:r>
         <w:rPr>
           <w:rFonts w:ascii="Consolas" w:hAnsi="Consolas"/>
@@ -13743,7 +11970,6 @@
         </w:rPr>
         <w:t>.</w:t>
       </w:r>
-      <w:proofErr w:type="gramStart"/>
       <w:r>
         <w:rPr>
           <w:rFonts w:ascii="Consolas" w:hAnsi="Consolas"/>
@@ -13754,27 +11980,15 @@
         </w:rPr>
         <w:t>hasNextInt</w:t>
       </w:r>
-      <w:proofErr w:type="spellEnd"/>
-      <w:r>
-        <w:rPr>
-          <w:rFonts w:ascii="Consolas" w:hAnsi="Consolas"/>
-          <w:color w:val="3B3B3B"/>
-          <w:sz w:val="20"/>
-          <w:szCs w:val="20"/>
-          <w:lang w:val="en-IN" w:eastAsia="en-IN"/>
-        </w:rPr>
-        <w:t>(</w:t>
-      </w:r>
-      <w:proofErr w:type="gramEnd"/>
-      <w:r>
-        <w:rPr>
-          <w:rFonts w:ascii="Consolas" w:hAnsi="Consolas"/>
-          <w:color w:val="3B3B3B"/>
-          <w:sz w:val="20"/>
-          <w:szCs w:val="20"/>
-          <w:lang w:val="en-IN" w:eastAsia="en-IN"/>
-        </w:rPr>
-        <w:t>)) {</w:t>
+      <w:r>
+        <w:rPr>
+          <w:rFonts w:ascii="Consolas" w:hAnsi="Consolas"/>
+          <w:color w:val="3B3B3B"/>
+          <w:sz w:val="20"/>
+          <w:szCs w:val="20"/>
+          <w:lang w:val="en-IN" w:eastAsia="en-IN"/>
+        </w:rPr>
+        <w:t>()) {</w:t>
       </w:r>
     </w:p>
     <w:p>
@@ -13801,7 +12015,6 @@
         </w:rPr>
         <w:t xml:space="preserve">                </w:t>
       </w:r>
-      <w:proofErr w:type="spellStart"/>
       <w:r>
         <w:rPr>
           <w:rFonts w:ascii="Consolas" w:hAnsi="Consolas"/>
@@ -13852,7 +12065,6 @@
         </w:rPr>
         <w:t>println</w:t>
       </w:r>
-      <w:proofErr w:type="spellEnd"/>
       <w:r>
         <w:rPr>
           <w:rFonts w:ascii="Consolas" w:hAnsi="Consolas"/>
@@ -13908,8 +12120,6 @@
         </w:rPr>
         <w:t xml:space="preserve">                </w:t>
       </w:r>
-      <w:proofErr w:type="spellStart"/>
-      <w:proofErr w:type="gramStart"/>
       <w:r>
         <w:rPr>
           <w:rFonts w:ascii="Consolas" w:hAnsi="Consolas"/>
@@ -13940,8 +12150,6 @@
         </w:rPr>
         <w:t>next</w:t>
       </w:r>
-      <w:proofErr w:type="spellEnd"/>
-      <w:proofErr w:type="gramEnd"/>
       <w:r>
         <w:rPr>
           <w:rFonts w:ascii="Consolas" w:hAnsi="Consolas"/>
@@ -13987,7 +12195,6 @@
         </w:rPr>
         <w:t xml:space="preserve">                </w:t>
       </w:r>
-      <w:proofErr w:type="spellStart"/>
       <w:r>
         <w:rPr>
           <w:rFonts w:ascii="Consolas" w:hAnsi="Consolas"/>
@@ -14038,7 +12245,6 @@
         </w:rPr>
         <w:t>print</w:t>
       </w:r>
-      <w:proofErr w:type="spellEnd"/>
       <w:r>
         <w:rPr>
           <w:rFonts w:ascii="Consolas" w:hAnsi="Consolas"/>
@@ -14139,8 +12345,6 @@
         </w:rPr>
         <w:t xml:space="preserve"> </w:t>
       </w:r>
-      <w:proofErr w:type="spellStart"/>
-      <w:proofErr w:type="gramStart"/>
       <w:r>
         <w:rPr>
           <w:rFonts w:ascii="Consolas" w:hAnsi="Consolas"/>
@@ -14171,8 +12375,6 @@
         </w:rPr>
         <w:t>nextInt</w:t>
       </w:r>
-      <w:proofErr w:type="spellEnd"/>
-      <w:proofErr w:type="gramEnd"/>
       <w:r>
         <w:rPr>
           <w:rFonts w:ascii="Consolas" w:hAnsi="Consolas"/>
@@ -14208,8 +12410,6 @@
         </w:rPr>
         <w:t xml:space="preserve">            </w:t>
       </w:r>
-      <w:proofErr w:type="spellStart"/>
-      <w:proofErr w:type="gramStart"/>
       <w:r>
         <w:rPr>
           <w:rFonts w:ascii="Consolas" w:hAnsi="Consolas"/>
@@ -14240,8 +12440,6 @@
         </w:rPr>
         <w:t>nextLine</w:t>
       </w:r>
-      <w:proofErr w:type="spellEnd"/>
-      <w:proofErr w:type="gramEnd"/>
       <w:r>
         <w:rPr>
           <w:rFonts w:ascii="Consolas" w:hAnsi="Consolas"/>
@@ -14412,7 +12610,6 @@
         </w:rPr>
         <w:t xml:space="preserve">                    </w:t>
       </w:r>
-      <w:proofErr w:type="spellStart"/>
       <w:r>
         <w:rPr>
           <w:rFonts w:ascii="Consolas" w:hAnsi="Consolas"/>
@@ -14463,7 +12660,6 @@
         </w:rPr>
         <w:t>print</w:t>
       </w:r>
-      <w:proofErr w:type="spellEnd"/>
       <w:r>
         <w:rPr>
           <w:rFonts w:ascii="Consolas" w:hAnsi="Consolas"/>
@@ -14539,7 +12735,6 @@
         </w:rPr>
         <w:t xml:space="preserve"> </w:t>
       </w:r>
-      <w:proofErr w:type="spellStart"/>
       <w:r>
         <w:rPr>
           <w:rFonts w:ascii="Consolas" w:hAnsi="Consolas"/>
@@ -14550,7 +12745,6 @@
         </w:rPr>
         <w:t>newProduct</w:t>
       </w:r>
-      <w:proofErr w:type="spellEnd"/>
       <w:r>
         <w:rPr>
           <w:rFonts w:ascii="Consolas" w:hAnsi="Consolas"/>
@@ -14581,8 +12775,6 @@
         </w:rPr>
         <w:t xml:space="preserve"> </w:t>
       </w:r>
-      <w:proofErr w:type="spellStart"/>
-      <w:proofErr w:type="gramStart"/>
       <w:r>
         <w:rPr>
           <w:rFonts w:ascii="Consolas" w:hAnsi="Consolas"/>
@@ -14613,8 +12805,6 @@
         </w:rPr>
         <w:t>nextLine</w:t>
       </w:r>
-      <w:proofErr w:type="spellEnd"/>
-      <w:proofErr w:type="gramEnd"/>
       <w:r>
         <w:rPr>
           <w:rFonts w:ascii="Consolas" w:hAnsi="Consolas"/>
@@ -14668,18 +12858,7 @@
           <w:szCs w:val="20"/>
           <w:lang w:val="en-IN" w:eastAsia="en-IN"/>
         </w:rPr>
-        <w:t xml:space="preserve"> </w:t>
-      </w:r>
-      <w:proofErr w:type="gramStart"/>
-      <w:r>
-        <w:rPr>
-          <w:rFonts w:ascii="Consolas" w:hAnsi="Consolas"/>
-          <w:color w:val="3B3B3B"/>
-          <w:sz w:val="20"/>
-          <w:szCs w:val="20"/>
-          <w:lang w:val="en-IN" w:eastAsia="en-IN"/>
-        </w:rPr>
-        <w:t>(</w:t>
+        <w:t xml:space="preserve"> (</w:t>
       </w:r>
       <w:r>
         <w:rPr>
@@ -14691,7 +12870,6 @@
         </w:rPr>
         <w:t>!</w:t>
       </w:r>
-      <w:proofErr w:type="spellStart"/>
       <w:r>
         <w:rPr>
           <w:rFonts w:ascii="Consolas" w:hAnsi="Consolas"/>
@@ -14722,30 +12900,16 @@
         </w:rPr>
         <w:t>trim</w:t>
       </w:r>
-      <w:proofErr w:type="spellEnd"/>
-      <w:proofErr w:type="gramEnd"/>
-      <w:r>
-        <w:rPr>
-          <w:rFonts w:ascii="Consolas" w:hAnsi="Consolas"/>
-          <w:color w:val="3B3B3B"/>
-          <w:sz w:val="20"/>
-          <w:szCs w:val="20"/>
-          <w:lang w:val="en-IN" w:eastAsia="en-IN"/>
-        </w:rPr>
-        <w:t>(</w:t>
-      </w:r>
-      <w:proofErr w:type="gramStart"/>
-      <w:r>
-        <w:rPr>
-          <w:rFonts w:ascii="Consolas" w:hAnsi="Consolas"/>
-          <w:color w:val="3B3B3B"/>
-          <w:sz w:val="20"/>
-          <w:szCs w:val="20"/>
-          <w:lang w:val="en-IN" w:eastAsia="en-IN"/>
-        </w:rPr>
-        <w:t>).</w:t>
-      </w:r>
-      <w:proofErr w:type="spellStart"/>
+      <w:r>
+        <w:rPr>
+          <w:rFonts w:ascii="Consolas" w:hAnsi="Consolas"/>
+          <w:color w:val="3B3B3B"/>
+          <w:sz w:val="20"/>
+          <w:szCs w:val="20"/>
+          <w:lang w:val="en-IN" w:eastAsia="en-IN"/>
+        </w:rPr>
+        <w:t>().</w:t>
+      </w:r>
       <w:r>
         <w:rPr>
           <w:rFonts w:ascii="Consolas" w:hAnsi="Consolas"/>
@@ -14756,8 +12920,6 @@
         </w:rPr>
         <w:t>isEmpty</w:t>
       </w:r>
-      <w:proofErr w:type="spellEnd"/>
-      <w:proofErr w:type="gramEnd"/>
       <w:r>
         <w:rPr>
           <w:rFonts w:ascii="Consolas" w:hAnsi="Consolas"/>
@@ -14793,7 +12955,6 @@
         </w:rPr>
         <w:t xml:space="preserve">                        </w:t>
       </w:r>
-      <w:proofErr w:type="spellStart"/>
       <w:r>
         <w:rPr>
           <w:rFonts w:ascii="Consolas" w:hAnsi="Consolas"/>
@@ -14824,38 +12985,15 @@
         </w:rPr>
         <w:t>add</w:t>
       </w:r>
-      <w:proofErr w:type="spellEnd"/>
-      <w:r>
-        <w:rPr>
-          <w:rFonts w:ascii="Consolas" w:hAnsi="Consolas"/>
-          <w:color w:val="3B3B3B"/>
-          <w:sz w:val="20"/>
-          <w:szCs w:val="20"/>
-          <w:lang w:val="en-IN" w:eastAsia="en-IN"/>
-        </w:rPr>
-        <w:t>(</w:t>
-      </w:r>
-      <w:proofErr w:type="spellStart"/>
-      <w:r>
-        <w:rPr>
-          <w:rFonts w:ascii="Consolas" w:hAnsi="Consolas"/>
-          <w:color w:val="3B3B3B"/>
-          <w:sz w:val="20"/>
-          <w:szCs w:val="20"/>
-          <w:lang w:val="en-IN" w:eastAsia="en-IN"/>
-        </w:rPr>
-        <w:t>newProduct</w:t>
-      </w:r>
-      <w:proofErr w:type="spellEnd"/>
-      <w:r>
-        <w:rPr>
-          <w:rFonts w:ascii="Consolas" w:hAnsi="Consolas"/>
-          <w:color w:val="3B3B3B"/>
-          <w:sz w:val="20"/>
-          <w:szCs w:val="20"/>
-          <w:lang w:val="en-IN" w:eastAsia="en-IN"/>
-        </w:rPr>
-        <w:t>);</w:t>
+      <w:r>
+        <w:rPr>
+          <w:rFonts w:ascii="Consolas" w:hAnsi="Consolas"/>
+          <w:color w:val="3B3B3B"/>
+          <w:sz w:val="20"/>
+          <w:szCs w:val="20"/>
+          <w:lang w:val="en-IN" w:eastAsia="en-IN"/>
+        </w:rPr>
+        <w:t>(newProduct);</w:t>
       </w:r>
     </w:p>
     <w:p>
@@ -14882,7 +13020,6 @@
         </w:rPr>
         <w:t xml:space="preserve">                        </w:t>
       </w:r>
-      <w:proofErr w:type="spellStart"/>
       <w:r>
         <w:rPr>
           <w:rFonts w:ascii="Consolas" w:hAnsi="Consolas"/>
@@ -14933,7 +13070,6 @@
         </w:rPr>
         <w:t>println</w:t>
       </w:r>
-      <w:proofErr w:type="spellEnd"/>
       <w:r>
         <w:rPr>
           <w:rFonts w:ascii="Consolas" w:hAnsi="Consolas"/>
@@ -14982,29 +13118,7 @@
           <w:szCs w:val="20"/>
           <w:lang w:val="en-IN" w:eastAsia="en-IN"/>
         </w:rPr>
-        <w:t xml:space="preserve"> </w:t>
-      </w:r>
-      <w:proofErr w:type="spellStart"/>
-      <w:r>
-        <w:rPr>
-          <w:rFonts w:ascii="Consolas" w:hAnsi="Consolas"/>
-          <w:color w:val="3B3B3B"/>
-          <w:sz w:val="20"/>
-          <w:szCs w:val="20"/>
-          <w:lang w:val="en-IN" w:eastAsia="en-IN"/>
-        </w:rPr>
-        <w:t>newProduct</w:t>
-      </w:r>
-      <w:proofErr w:type="spellEnd"/>
-      <w:r>
-        <w:rPr>
-          <w:rFonts w:ascii="Consolas" w:hAnsi="Consolas"/>
-          <w:color w:val="3B3B3B"/>
-          <w:sz w:val="20"/>
-          <w:szCs w:val="20"/>
-          <w:lang w:val="en-IN" w:eastAsia="en-IN"/>
-        </w:rPr>
-        <w:t xml:space="preserve"> </w:t>
+        <w:t xml:space="preserve"> newProduct </w:t>
       </w:r>
       <w:r>
         <w:rPr>
@@ -15116,7 +13230,6 @@
         </w:rPr>
         <w:t xml:space="preserve">                        </w:t>
       </w:r>
-      <w:proofErr w:type="spellStart"/>
       <w:r>
         <w:rPr>
           <w:rFonts w:ascii="Consolas" w:hAnsi="Consolas"/>
@@ -15167,7 +13280,6 @@
         </w:rPr>
         <w:t>println</w:t>
       </w:r>
-      <w:proofErr w:type="spellEnd"/>
       <w:r>
         <w:rPr>
           <w:rFonts w:ascii="Consolas" w:hAnsi="Consolas"/>
@@ -15378,7 +13490,6 @@
         </w:rPr>
         <w:t xml:space="preserve"> (</w:t>
       </w:r>
-      <w:proofErr w:type="spellStart"/>
       <w:r>
         <w:rPr>
           <w:rFonts w:ascii="Consolas" w:hAnsi="Consolas"/>
@@ -15409,7 +13520,6 @@
         </w:rPr>
         <w:t>isEmpty</w:t>
       </w:r>
-      <w:proofErr w:type="spellEnd"/>
       <w:r>
         <w:rPr>
           <w:rFonts w:ascii="Consolas" w:hAnsi="Consolas"/>
@@ -15445,7 +13555,6 @@
         </w:rPr>
         <w:t xml:space="preserve">                        </w:t>
       </w:r>
-      <w:proofErr w:type="spellStart"/>
       <w:r>
         <w:rPr>
           <w:rFonts w:ascii="Consolas" w:hAnsi="Consolas"/>
@@ -15496,7 +13605,6 @@
         </w:rPr>
         <w:t>println</w:t>
       </w:r>
-      <w:proofErr w:type="spellEnd"/>
       <w:r>
         <w:rPr>
           <w:rFonts w:ascii="Consolas" w:hAnsi="Consolas"/>
@@ -15622,7 +13730,6 @@
         </w:rPr>
         <w:t xml:space="preserve">                    </w:t>
       </w:r>
-      <w:proofErr w:type="spellStart"/>
       <w:r>
         <w:rPr>
           <w:rFonts w:ascii="Consolas" w:hAnsi="Consolas"/>
@@ -15673,7 +13780,6 @@
         </w:rPr>
         <w:t>print</w:t>
       </w:r>
-      <w:proofErr w:type="spellEnd"/>
       <w:r>
         <w:rPr>
           <w:rFonts w:ascii="Consolas" w:hAnsi="Consolas"/>
@@ -15749,7 +13855,6 @@
         </w:rPr>
         <w:t xml:space="preserve"> </w:t>
       </w:r>
-      <w:proofErr w:type="spellStart"/>
       <w:r>
         <w:rPr>
           <w:rFonts w:ascii="Consolas" w:hAnsi="Consolas"/>
@@ -15760,7 +13865,6 @@
         </w:rPr>
         <w:t>productToRemove</w:t>
       </w:r>
-      <w:proofErr w:type="spellEnd"/>
       <w:r>
         <w:rPr>
           <w:rFonts w:ascii="Consolas" w:hAnsi="Consolas"/>
@@ -15791,8 +13895,6 @@
         </w:rPr>
         <w:t xml:space="preserve"> </w:t>
       </w:r>
-      <w:proofErr w:type="spellStart"/>
-      <w:proofErr w:type="gramStart"/>
       <w:r>
         <w:rPr>
           <w:rFonts w:ascii="Consolas" w:hAnsi="Consolas"/>
@@ -15823,8 +13925,6 @@
         </w:rPr>
         <w:t>nextLine</w:t>
       </w:r>
-      <w:proofErr w:type="spellEnd"/>
-      <w:proofErr w:type="gramEnd"/>
       <w:r>
         <w:rPr>
           <w:rFonts w:ascii="Consolas" w:hAnsi="Consolas"/>
@@ -15880,7 +13980,6 @@
         </w:rPr>
         <w:t xml:space="preserve"> (</w:t>
       </w:r>
-      <w:proofErr w:type="spellStart"/>
       <w:r>
         <w:rPr>
           <w:rFonts w:ascii="Consolas" w:hAnsi="Consolas"/>
@@ -15911,38 +14010,15 @@
         </w:rPr>
         <w:t>remove</w:t>
       </w:r>
-      <w:proofErr w:type="spellEnd"/>
-      <w:r>
-        <w:rPr>
-          <w:rFonts w:ascii="Consolas" w:hAnsi="Consolas"/>
-          <w:color w:val="3B3B3B"/>
-          <w:sz w:val="20"/>
-          <w:szCs w:val="20"/>
-          <w:lang w:val="en-IN" w:eastAsia="en-IN"/>
-        </w:rPr>
-        <w:t>(</w:t>
-      </w:r>
-      <w:proofErr w:type="spellStart"/>
-      <w:r>
-        <w:rPr>
-          <w:rFonts w:ascii="Consolas" w:hAnsi="Consolas"/>
-          <w:color w:val="3B3B3B"/>
-          <w:sz w:val="20"/>
-          <w:szCs w:val="20"/>
-          <w:lang w:val="en-IN" w:eastAsia="en-IN"/>
-        </w:rPr>
-        <w:t>productToRemove</w:t>
-      </w:r>
-      <w:proofErr w:type="spellEnd"/>
-      <w:r>
-        <w:rPr>
-          <w:rFonts w:ascii="Consolas" w:hAnsi="Consolas"/>
-          <w:color w:val="3B3B3B"/>
-          <w:sz w:val="20"/>
-          <w:szCs w:val="20"/>
-          <w:lang w:val="en-IN" w:eastAsia="en-IN"/>
-        </w:rPr>
-        <w:t>)) {</w:t>
+      <w:r>
+        <w:rPr>
+          <w:rFonts w:ascii="Consolas" w:hAnsi="Consolas"/>
+          <w:color w:val="3B3B3B"/>
+          <w:sz w:val="20"/>
+          <w:szCs w:val="20"/>
+          <w:lang w:val="en-IN" w:eastAsia="en-IN"/>
+        </w:rPr>
+        <w:t>(productToRemove)) {</w:t>
       </w:r>
     </w:p>
     <w:p>
@@ -15969,7 +14045,6 @@
         </w:rPr>
         <w:t xml:space="preserve">                        </w:t>
       </w:r>
-      <w:proofErr w:type="spellStart"/>
       <w:r>
         <w:rPr>
           <w:rFonts w:ascii="Consolas" w:hAnsi="Consolas"/>
@@ -16020,7 +14095,6 @@
         </w:rPr>
         <w:t>println</w:t>
       </w:r>
-      <w:proofErr w:type="spellEnd"/>
       <w:r>
         <w:rPr>
           <w:rFonts w:ascii="Consolas" w:hAnsi="Consolas"/>
@@ -16069,29 +14143,7 @@
           <w:szCs w:val="20"/>
           <w:lang w:val="en-IN" w:eastAsia="en-IN"/>
         </w:rPr>
-        <w:t xml:space="preserve"> </w:t>
-      </w:r>
-      <w:proofErr w:type="spellStart"/>
-      <w:r>
-        <w:rPr>
-          <w:rFonts w:ascii="Consolas" w:hAnsi="Consolas"/>
-          <w:color w:val="3B3B3B"/>
-          <w:sz w:val="20"/>
-          <w:szCs w:val="20"/>
-          <w:lang w:val="en-IN" w:eastAsia="en-IN"/>
-        </w:rPr>
-        <w:t>productToRemove</w:t>
-      </w:r>
-      <w:proofErr w:type="spellEnd"/>
-      <w:r>
-        <w:rPr>
-          <w:rFonts w:ascii="Consolas" w:hAnsi="Consolas"/>
-          <w:color w:val="3B3B3B"/>
-          <w:sz w:val="20"/>
-          <w:szCs w:val="20"/>
-          <w:lang w:val="en-IN" w:eastAsia="en-IN"/>
-        </w:rPr>
-        <w:t xml:space="preserve"> </w:t>
+        <w:t xml:space="preserve"> productToRemove </w:t>
       </w:r>
       <w:r>
         <w:rPr>
@@ -16203,7 +14255,6 @@
         </w:rPr>
         <w:t xml:space="preserve">                        </w:t>
       </w:r>
-      <w:proofErr w:type="spellStart"/>
       <w:r>
         <w:rPr>
           <w:rFonts w:ascii="Consolas" w:hAnsi="Consolas"/>
@@ -16254,7 +14305,6 @@
         </w:rPr>
         <w:t>println</w:t>
       </w:r>
-      <w:proofErr w:type="spellEnd"/>
       <w:r>
         <w:rPr>
           <w:rFonts w:ascii="Consolas" w:hAnsi="Consolas"/>
@@ -16303,29 +14353,7 @@
           <w:szCs w:val="20"/>
           <w:lang w:val="en-IN" w:eastAsia="en-IN"/>
         </w:rPr>
-        <w:t xml:space="preserve"> </w:t>
-      </w:r>
-      <w:proofErr w:type="spellStart"/>
-      <w:r>
-        <w:rPr>
-          <w:rFonts w:ascii="Consolas" w:hAnsi="Consolas"/>
-          <w:color w:val="3B3B3B"/>
-          <w:sz w:val="20"/>
-          <w:szCs w:val="20"/>
-          <w:lang w:val="en-IN" w:eastAsia="en-IN"/>
-        </w:rPr>
-        <w:t>productToRemove</w:t>
-      </w:r>
-      <w:proofErr w:type="spellEnd"/>
-      <w:r>
-        <w:rPr>
-          <w:rFonts w:ascii="Consolas" w:hAnsi="Consolas"/>
-          <w:color w:val="3B3B3B"/>
-          <w:sz w:val="20"/>
-          <w:szCs w:val="20"/>
-          <w:lang w:val="en-IN" w:eastAsia="en-IN"/>
-        </w:rPr>
-        <w:t xml:space="preserve"> </w:t>
+        <w:t xml:space="preserve"> productToRemove </w:t>
       </w:r>
       <w:r>
         <w:rPr>
@@ -16548,7 +14576,6 @@
         </w:rPr>
         <w:t xml:space="preserve"> (</w:t>
       </w:r>
-      <w:proofErr w:type="spellStart"/>
       <w:r>
         <w:rPr>
           <w:rFonts w:ascii="Consolas" w:hAnsi="Consolas"/>
@@ -16579,7 +14606,6 @@
         </w:rPr>
         <w:t>isEmpty</w:t>
       </w:r>
-      <w:proofErr w:type="spellEnd"/>
       <w:r>
         <w:rPr>
           <w:rFonts w:ascii="Consolas" w:hAnsi="Consolas"/>
@@ -16615,7 +14641,6 @@
         </w:rPr>
         <w:t xml:space="preserve">                        </w:t>
       </w:r>
-      <w:proofErr w:type="spellStart"/>
       <w:r>
         <w:rPr>
           <w:rFonts w:ascii="Consolas" w:hAnsi="Consolas"/>
@@ -16666,7 +14691,6 @@
         </w:rPr>
         <w:t>println</w:t>
       </w:r>
-      <w:proofErr w:type="spellEnd"/>
       <w:r>
         <w:rPr>
           <w:rFonts w:ascii="Consolas" w:hAnsi="Consolas"/>
@@ -16792,7 +14816,6 @@
         </w:rPr>
         <w:t xml:space="preserve">                    </w:t>
       </w:r>
-      <w:proofErr w:type="spellStart"/>
       <w:r>
         <w:rPr>
           <w:rFonts w:ascii="Consolas" w:hAnsi="Consolas"/>
@@ -16843,7 +14866,6 @@
         </w:rPr>
         <w:t>print</w:t>
       </w:r>
-      <w:proofErr w:type="spellEnd"/>
       <w:r>
         <w:rPr>
           <w:rFonts w:ascii="Consolas" w:hAnsi="Consolas"/>
@@ -16919,7 +14941,6 @@
         </w:rPr>
         <w:t xml:space="preserve"> </w:t>
       </w:r>
-      <w:proofErr w:type="spellStart"/>
       <w:r>
         <w:rPr>
           <w:rFonts w:ascii="Consolas" w:hAnsi="Consolas"/>
@@ -16930,7 +14951,6 @@
         </w:rPr>
         <w:t>oldName</w:t>
       </w:r>
-      <w:proofErr w:type="spellEnd"/>
       <w:r>
         <w:rPr>
           <w:rFonts w:ascii="Consolas" w:hAnsi="Consolas"/>
@@ -16961,8 +14981,6 @@
         </w:rPr>
         <w:t xml:space="preserve"> </w:t>
       </w:r>
-      <w:proofErr w:type="spellStart"/>
-      <w:proofErr w:type="gramStart"/>
       <w:r>
         <w:rPr>
           <w:rFonts w:ascii="Consolas" w:hAnsi="Consolas"/>
@@ -16993,8 +15011,6 @@
         </w:rPr>
         <w:t>nextLine</w:t>
       </w:r>
-      <w:proofErr w:type="spellEnd"/>
-      <w:proofErr w:type="gramEnd"/>
       <w:r>
         <w:rPr>
           <w:rFonts w:ascii="Consolas" w:hAnsi="Consolas"/>
@@ -17090,7 +15106,6 @@
         </w:rPr>
         <w:t xml:space="preserve"> </w:t>
       </w:r>
-      <w:proofErr w:type="spellStart"/>
       <w:r>
         <w:rPr>
           <w:rFonts w:ascii="Consolas" w:hAnsi="Consolas"/>
@@ -17121,38 +15136,15 @@
         </w:rPr>
         <w:t>indexOf</w:t>
       </w:r>
-      <w:proofErr w:type="spellEnd"/>
-      <w:r>
-        <w:rPr>
-          <w:rFonts w:ascii="Consolas" w:hAnsi="Consolas"/>
-          <w:color w:val="3B3B3B"/>
-          <w:sz w:val="20"/>
-          <w:szCs w:val="20"/>
-          <w:lang w:val="en-IN" w:eastAsia="en-IN"/>
-        </w:rPr>
-        <w:t>(</w:t>
-      </w:r>
-      <w:proofErr w:type="spellStart"/>
-      <w:r>
-        <w:rPr>
-          <w:rFonts w:ascii="Consolas" w:hAnsi="Consolas"/>
-          <w:color w:val="3B3B3B"/>
-          <w:sz w:val="20"/>
-          <w:szCs w:val="20"/>
-          <w:lang w:val="en-IN" w:eastAsia="en-IN"/>
-        </w:rPr>
-        <w:t>oldName</w:t>
-      </w:r>
-      <w:proofErr w:type="spellEnd"/>
-      <w:r>
-        <w:rPr>
-          <w:rFonts w:ascii="Consolas" w:hAnsi="Consolas"/>
-          <w:color w:val="3B3B3B"/>
-          <w:sz w:val="20"/>
-          <w:szCs w:val="20"/>
-          <w:lang w:val="en-IN" w:eastAsia="en-IN"/>
-        </w:rPr>
-        <w:t>);</w:t>
+      <w:r>
+        <w:rPr>
+          <w:rFonts w:ascii="Consolas" w:hAnsi="Consolas"/>
+          <w:color w:val="3B3B3B"/>
+          <w:sz w:val="20"/>
+          <w:szCs w:val="20"/>
+          <w:lang w:val="en-IN" w:eastAsia="en-IN"/>
+        </w:rPr>
+        <w:t>(oldName);</w:t>
       </w:r>
     </w:p>
     <w:p>
@@ -17197,18 +15189,7 @@
           <w:szCs w:val="20"/>
           <w:lang w:val="en-IN" w:eastAsia="en-IN"/>
         </w:rPr>
-        <w:t xml:space="preserve"> (</w:t>
-      </w:r>
-      <w:proofErr w:type="gramStart"/>
-      <w:r>
-        <w:rPr>
-          <w:rFonts w:ascii="Consolas" w:hAnsi="Consolas"/>
-          <w:color w:val="3B3B3B"/>
-          <w:sz w:val="20"/>
-          <w:szCs w:val="20"/>
-          <w:lang w:val="en-IN" w:eastAsia="en-IN"/>
-        </w:rPr>
-        <w:t xml:space="preserve">index </w:t>
+        <w:t xml:space="preserve"> (index </w:t>
       </w:r>
       <w:r>
         <w:rPr>
@@ -17218,18 +15199,7 @@
           <w:szCs w:val="20"/>
           <w:lang w:val="en-IN" w:eastAsia="en-IN"/>
         </w:rPr>
-        <w:t>!</w:t>
-      </w:r>
-      <w:proofErr w:type="gramEnd"/>
-      <w:r>
-        <w:rPr>
-          <w:rFonts w:ascii="Consolas" w:hAnsi="Consolas"/>
-          <w:color w:val="000000"/>
-          <w:sz w:val="20"/>
-          <w:szCs w:val="20"/>
-          <w:lang w:val="en-IN" w:eastAsia="en-IN"/>
-        </w:rPr>
-        <w:t>=</w:t>
+        <w:t>!=</w:t>
       </w:r>
       <w:r>
         <w:rPr>
@@ -17296,7 +15266,6 @@
         </w:rPr>
         <w:t xml:space="preserve">                        </w:t>
       </w:r>
-      <w:proofErr w:type="spellStart"/>
       <w:r>
         <w:rPr>
           <w:rFonts w:ascii="Consolas" w:hAnsi="Consolas"/>
@@ -17347,7 +15316,6 @@
         </w:rPr>
         <w:t>print</w:t>
       </w:r>
-      <w:proofErr w:type="spellEnd"/>
       <w:r>
         <w:rPr>
           <w:rFonts w:ascii="Consolas" w:hAnsi="Consolas"/>
@@ -17423,7 +15391,6 @@
         </w:rPr>
         <w:t xml:space="preserve"> </w:t>
       </w:r>
-      <w:proofErr w:type="spellStart"/>
       <w:r>
         <w:rPr>
           <w:rFonts w:ascii="Consolas" w:hAnsi="Consolas"/>
@@ -17434,7 +15401,6 @@
         </w:rPr>
         <w:t>newName</w:t>
       </w:r>
-      <w:proofErr w:type="spellEnd"/>
       <w:r>
         <w:rPr>
           <w:rFonts w:ascii="Consolas" w:hAnsi="Consolas"/>
@@ -17465,8 +15431,6 @@
         </w:rPr>
         <w:t xml:space="preserve"> </w:t>
       </w:r>
-      <w:proofErr w:type="spellStart"/>
-      <w:proofErr w:type="gramStart"/>
       <w:r>
         <w:rPr>
           <w:rFonts w:ascii="Consolas" w:hAnsi="Consolas"/>
@@ -17497,8 +15461,6 @@
         </w:rPr>
         <w:t>nextLine</w:t>
       </w:r>
-      <w:proofErr w:type="spellEnd"/>
-      <w:proofErr w:type="gramEnd"/>
       <w:r>
         <w:rPr>
           <w:rFonts w:ascii="Consolas" w:hAnsi="Consolas"/>
@@ -17552,18 +15514,7 @@
           <w:szCs w:val="20"/>
           <w:lang w:val="en-IN" w:eastAsia="en-IN"/>
         </w:rPr>
-        <w:t xml:space="preserve"> </w:t>
-      </w:r>
-      <w:proofErr w:type="gramStart"/>
-      <w:r>
-        <w:rPr>
-          <w:rFonts w:ascii="Consolas" w:hAnsi="Consolas"/>
-          <w:color w:val="3B3B3B"/>
-          <w:sz w:val="20"/>
-          <w:szCs w:val="20"/>
-          <w:lang w:val="en-IN" w:eastAsia="en-IN"/>
-        </w:rPr>
-        <w:t>(</w:t>
+        <w:t xml:space="preserve"> (</w:t>
       </w:r>
       <w:r>
         <w:rPr>
@@ -17575,7 +15526,6 @@
         </w:rPr>
         <w:t>!</w:t>
       </w:r>
-      <w:proofErr w:type="spellStart"/>
       <w:r>
         <w:rPr>
           <w:rFonts w:ascii="Consolas" w:hAnsi="Consolas"/>
@@ -17606,30 +15556,16 @@
         </w:rPr>
         <w:t>trim</w:t>
       </w:r>
-      <w:proofErr w:type="spellEnd"/>
-      <w:proofErr w:type="gramEnd"/>
-      <w:r>
-        <w:rPr>
-          <w:rFonts w:ascii="Consolas" w:hAnsi="Consolas"/>
-          <w:color w:val="3B3B3B"/>
-          <w:sz w:val="20"/>
-          <w:szCs w:val="20"/>
-          <w:lang w:val="en-IN" w:eastAsia="en-IN"/>
-        </w:rPr>
-        <w:t>(</w:t>
-      </w:r>
-      <w:proofErr w:type="gramStart"/>
-      <w:r>
-        <w:rPr>
-          <w:rFonts w:ascii="Consolas" w:hAnsi="Consolas"/>
-          <w:color w:val="3B3B3B"/>
-          <w:sz w:val="20"/>
-          <w:szCs w:val="20"/>
-          <w:lang w:val="en-IN" w:eastAsia="en-IN"/>
-        </w:rPr>
-        <w:t>).</w:t>
-      </w:r>
-      <w:proofErr w:type="spellStart"/>
+      <w:r>
+        <w:rPr>
+          <w:rFonts w:ascii="Consolas" w:hAnsi="Consolas"/>
+          <w:color w:val="3B3B3B"/>
+          <w:sz w:val="20"/>
+          <w:szCs w:val="20"/>
+          <w:lang w:val="en-IN" w:eastAsia="en-IN"/>
+        </w:rPr>
+        <w:t>().</w:t>
+      </w:r>
       <w:r>
         <w:rPr>
           <w:rFonts w:ascii="Consolas" w:hAnsi="Consolas"/>
@@ -17640,8 +15576,6 @@
         </w:rPr>
         <w:t>isEmpty</w:t>
       </w:r>
-      <w:proofErr w:type="spellEnd"/>
-      <w:proofErr w:type="gramEnd"/>
       <w:r>
         <w:rPr>
           <w:rFonts w:ascii="Consolas" w:hAnsi="Consolas"/>
@@ -17677,8 +15611,6 @@
         </w:rPr>
         <w:t xml:space="preserve">                            </w:t>
       </w:r>
-      <w:proofErr w:type="spellStart"/>
-      <w:proofErr w:type="gramStart"/>
       <w:r>
         <w:rPr>
           <w:rFonts w:ascii="Consolas" w:hAnsi="Consolas"/>
@@ -17709,49 +15641,15 @@
         </w:rPr>
         <w:t>set</w:t>
       </w:r>
-      <w:proofErr w:type="spellEnd"/>
-      <w:r>
-        <w:rPr>
-          <w:rFonts w:ascii="Consolas" w:hAnsi="Consolas"/>
-          <w:color w:val="3B3B3B"/>
-          <w:sz w:val="20"/>
-          <w:szCs w:val="20"/>
-          <w:lang w:val="en-IN" w:eastAsia="en-IN"/>
-        </w:rPr>
-        <w:t>(</w:t>
-      </w:r>
-      <w:proofErr w:type="gramEnd"/>
-      <w:r>
-        <w:rPr>
-          <w:rFonts w:ascii="Consolas" w:hAnsi="Consolas"/>
-          <w:color w:val="3B3B3B"/>
-          <w:sz w:val="20"/>
-          <w:szCs w:val="20"/>
-          <w:lang w:val="en-IN" w:eastAsia="en-IN"/>
-        </w:rPr>
-        <w:t xml:space="preserve">index, </w:t>
-      </w:r>
-      <w:proofErr w:type="spellStart"/>
-      <w:r>
-        <w:rPr>
-          <w:rFonts w:ascii="Consolas" w:hAnsi="Consolas"/>
-          <w:color w:val="3B3B3B"/>
-          <w:sz w:val="20"/>
-          <w:szCs w:val="20"/>
-          <w:lang w:val="en-IN" w:eastAsia="en-IN"/>
-        </w:rPr>
-        <w:t>newName</w:t>
-      </w:r>
-      <w:proofErr w:type="spellEnd"/>
-      <w:r>
-        <w:rPr>
-          <w:rFonts w:ascii="Consolas" w:hAnsi="Consolas"/>
-          <w:color w:val="3B3B3B"/>
-          <w:sz w:val="20"/>
-          <w:szCs w:val="20"/>
-          <w:lang w:val="en-IN" w:eastAsia="en-IN"/>
-        </w:rPr>
-        <w:t>);</w:t>
+      <w:r>
+        <w:rPr>
+          <w:rFonts w:ascii="Consolas" w:hAnsi="Consolas"/>
+          <w:color w:val="3B3B3B"/>
+          <w:sz w:val="20"/>
+          <w:szCs w:val="20"/>
+          <w:lang w:val="en-IN" w:eastAsia="en-IN"/>
+        </w:rPr>
+        <w:t>(index, newName);</w:t>
       </w:r>
     </w:p>
     <w:p>
@@ -17778,7 +15676,6 @@
         </w:rPr>
         <w:t xml:space="preserve">                            </w:t>
       </w:r>
-      <w:proofErr w:type="spellStart"/>
       <w:r>
         <w:rPr>
           <w:rFonts w:ascii="Consolas" w:hAnsi="Consolas"/>
@@ -17829,7 +15726,6 @@
         </w:rPr>
         <w:t>println</w:t>
       </w:r>
-      <w:proofErr w:type="spellEnd"/>
       <w:r>
         <w:rPr>
           <w:rFonts w:ascii="Consolas" w:hAnsi="Consolas"/>
@@ -17878,20 +15774,38 @@
           <w:szCs w:val="20"/>
           <w:lang w:val="en-IN" w:eastAsia="en-IN"/>
         </w:rPr>
+        <w:t xml:space="preserve"> oldName </w:t>
+      </w:r>
+      <w:r>
+        <w:rPr>
+          <w:rFonts w:ascii="Consolas" w:hAnsi="Consolas"/>
+          <w:color w:val="000000"/>
+          <w:sz w:val="20"/>
+          <w:szCs w:val="20"/>
+          <w:lang w:val="en-IN" w:eastAsia="en-IN"/>
+        </w:rPr>
+        <w:t>+</w:t>
+      </w:r>
+      <w:r>
+        <w:rPr>
+          <w:rFonts w:ascii="Consolas" w:hAnsi="Consolas"/>
+          <w:color w:val="3B3B3B"/>
+          <w:sz w:val="20"/>
+          <w:szCs w:val="20"/>
+          <w:lang w:val="en-IN" w:eastAsia="en-IN"/>
+        </w:rPr>
         <w:t xml:space="preserve"> </w:t>
       </w:r>
-      <w:proofErr w:type="spellStart"/>
-      <w:r>
-        <w:rPr>
-          <w:rFonts w:ascii="Consolas" w:hAnsi="Consolas"/>
-          <w:color w:val="3B3B3B"/>
-          <w:sz w:val="20"/>
-          <w:szCs w:val="20"/>
-          <w:lang w:val="en-IN" w:eastAsia="en-IN"/>
-        </w:rPr>
-        <w:t>oldName</w:t>
-      </w:r>
-      <w:proofErr w:type="spellEnd"/>
+      <w:r>
+        <w:rPr>
+          <w:rFonts w:ascii="Consolas" w:hAnsi="Consolas"/>
+          <w:color w:val="A31515"/>
+          <w:sz w:val="20"/>
+          <w:szCs w:val="20"/>
+          <w:lang w:val="en-IN" w:eastAsia="en-IN"/>
+        </w:rPr>
+        <w:t>"' to '"</w:t>
+      </w:r>
       <w:r>
         <w:rPr>
           <w:rFonts w:ascii="Consolas" w:hAnsi="Consolas"/>
@@ -17920,69 +15834,7 @@
           <w:szCs w:val="20"/>
           <w:lang w:val="en-IN" w:eastAsia="en-IN"/>
         </w:rPr>
-        <w:t xml:space="preserve"> </w:t>
-      </w:r>
-      <w:r>
-        <w:rPr>
-          <w:rFonts w:ascii="Consolas" w:hAnsi="Consolas"/>
-          <w:color w:val="A31515"/>
-          <w:sz w:val="20"/>
-          <w:szCs w:val="20"/>
-          <w:lang w:val="en-IN" w:eastAsia="en-IN"/>
-        </w:rPr>
-        <w:t>"' to '"</w:t>
-      </w:r>
-      <w:r>
-        <w:rPr>
-          <w:rFonts w:ascii="Consolas" w:hAnsi="Consolas"/>
-          <w:color w:val="3B3B3B"/>
-          <w:sz w:val="20"/>
-          <w:szCs w:val="20"/>
-          <w:lang w:val="en-IN" w:eastAsia="en-IN"/>
-        </w:rPr>
-        <w:t xml:space="preserve"> </w:t>
-      </w:r>
-      <w:r>
-        <w:rPr>
-          <w:rFonts w:ascii="Consolas" w:hAnsi="Consolas"/>
-          <w:color w:val="000000"/>
-          <w:sz w:val="20"/>
-          <w:szCs w:val="20"/>
-          <w:lang w:val="en-IN" w:eastAsia="en-IN"/>
-        </w:rPr>
-        <w:t>+</w:t>
-      </w:r>
-      <w:r>
-        <w:rPr>
-          <w:rFonts w:ascii="Consolas" w:hAnsi="Consolas"/>
-          <w:color w:val="3B3B3B"/>
-          <w:sz w:val="20"/>
-          <w:szCs w:val="20"/>
-          <w:lang w:val="en-IN" w:eastAsia="en-IN"/>
-        </w:rPr>
-        <w:t xml:space="preserve"> </w:t>
-      </w:r>
-      <w:proofErr w:type="spellStart"/>
-      <w:r>
-        <w:rPr>
-          <w:rFonts w:ascii="Consolas" w:hAnsi="Consolas"/>
-          <w:color w:val="3B3B3B"/>
-          <w:sz w:val="20"/>
-          <w:szCs w:val="20"/>
-          <w:lang w:val="en-IN" w:eastAsia="en-IN"/>
-        </w:rPr>
-        <w:t>newName</w:t>
-      </w:r>
-      <w:proofErr w:type="spellEnd"/>
-      <w:r>
-        <w:rPr>
-          <w:rFonts w:ascii="Consolas" w:hAnsi="Consolas"/>
-          <w:color w:val="3B3B3B"/>
-          <w:sz w:val="20"/>
-          <w:szCs w:val="20"/>
-          <w:lang w:val="en-IN" w:eastAsia="en-IN"/>
-        </w:rPr>
-        <w:t xml:space="preserve"> </w:t>
+        <w:t xml:space="preserve"> newName </w:t>
       </w:r>
       <w:r>
         <w:rPr>
@@ -18094,7 +15946,6 @@
         </w:rPr>
         <w:t xml:space="preserve">                            </w:t>
       </w:r>
-      <w:proofErr w:type="spellStart"/>
       <w:r>
         <w:rPr>
           <w:rFonts w:ascii="Consolas" w:hAnsi="Consolas"/>
@@ -18145,7 +15996,6 @@
         </w:rPr>
         <w:t>println</w:t>
       </w:r>
-      <w:proofErr w:type="spellEnd"/>
       <w:r>
         <w:rPr>
           <w:rFonts w:ascii="Consolas" w:hAnsi="Consolas"/>
@@ -18271,7 +16121,6 @@
         </w:rPr>
         <w:t xml:space="preserve">                        </w:t>
       </w:r>
-      <w:proofErr w:type="spellStart"/>
       <w:r>
         <w:rPr>
           <w:rFonts w:ascii="Consolas" w:hAnsi="Consolas"/>
@@ -18322,7 +16171,6 @@
         </w:rPr>
         <w:t>println</w:t>
       </w:r>
-      <w:proofErr w:type="spellEnd"/>
       <w:r>
         <w:rPr>
           <w:rFonts w:ascii="Consolas" w:hAnsi="Consolas"/>
@@ -18371,29 +16219,7 @@
           <w:szCs w:val="20"/>
           <w:lang w:val="en-IN" w:eastAsia="en-IN"/>
         </w:rPr>
-        <w:t xml:space="preserve"> </w:t>
-      </w:r>
-      <w:proofErr w:type="spellStart"/>
-      <w:r>
-        <w:rPr>
-          <w:rFonts w:ascii="Consolas" w:hAnsi="Consolas"/>
-          <w:color w:val="3B3B3B"/>
-          <w:sz w:val="20"/>
-          <w:szCs w:val="20"/>
-          <w:lang w:val="en-IN" w:eastAsia="en-IN"/>
-        </w:rPr>
-        <w:t>oldName</w:t>
-      </w:r>
-      <w:proofErr w:type="spellEnd"/>
-      <w:r>
-        <w:rPr>
-          <w:rFonts w:ascii="Consolas" w:hAnsi="Consolas"/>
-          <w:color w:val="3B3B3B"/>
-          <w:sz w:val="20"/>
-          <w:szCs w:val="20"/>
-          <w:lang w:val="en-IN" w:eastAsia="en-IN"/>
-        </w:rPr>
-        <w:t xml:space="preserve"> </w:t>
+        <w:t xml:space="preserve"> oldName </w:t>
       </w:r>
       <w:r>
         <w:rPr>
@@ -18595,7 +16421,6 @@
         </w:rPr>
         <w:t xml:space="preserve">                    </w:t>
       </w:r>
-      <w:proofErr w:type="spellStart"/>
       <w:r>
         <w:rPr>
           <w:rFonts w:ascii="Consolas" w:hAnsi="Consolas"/>
@@ -18606,38 +16431,15 @@
         </w:rPr>
         <w:t>displayProducts</w:t>
       </w:r>
-      <w:proofErr w:type="spellEnd"/>
-      <w:r>
-        <w:rPr>
-          <w:rFonts w:ascii="Consolas" w:hAnsi="Consolas"/>
-          <w:color w:val="3B3B3B"/>
-          <w:sz w:val="20"/>
-          <w:szCs w:val="20"/>
-          <w:lang w:val="en-IN" w:eastAsia="en-IN"/>
-        </w:rPr>
-        <w:t>(</w:t>
-      </w:r>
-      <w:proofErr w:type="spellStart"/>
-      <w:r>
-        <w:rPr>
-          <w:rFonts w:ascii="Consolas" w:hAnsi="Consolas"/>
-          <w:color w:val="3B3B3B"/>
-          <w:sz w:val="20"/>
-          <w:szCs w:val="20"/>
-          <w:lang w:val="en-IN" w:eastAsia="en-IN"/>
-        </w:rPr>
-        <w:t>productList</w:t>
-      </w:r>
-      <w:proofErr w:type="spellEnd"/>
-      <w:r>
-        <w:rPr>
-          <w:rFonts w:ascii="Consolas" w:hAnsi="Consolas"/>
-          <w:color w:val="3B3B3B"/>
-          <w:sz w:val="20"/>
-          <w:szCs w:val="20"/>
-          <w:lang w:val="en-IN" w:eastAsia="en-IN"/>
-        </w:rPr>
-        <w:t>);</w:t>
+      <w:r>
+        <w:rPr>
+          <w:rFonts w:ascii="Consolas" w:hAnsi="Consolas"/>
+          <w:color w:val="3B3B3B"/>
+          <w:sz w:val="20"/>
+          <w:szCs w:val="20"/>
+          <w:lang w:val="en-IN" w:eastAsia="en-IN"/>
+        </w:rPr>
+        <w:t>(productList);</w:t>
       </w:r>
     </w:p>
     <w:p>
@@ -18774,7 +16576,6 @@
         </w:rPr>
         <w:t xml:space="preserve">                    </w:t>
       </w:r>
-      <w:proofErr w:type="spellStart"/>
       <w:r>
         <w:rPr>
           <w:rFonts w:ascii="Consolas" w:hAnsi="Consolas"/>
@@ -18825,7 +16626,6 @@
         </w:rPr>
         <w:t>println</w:t>
       </w:r>
-      <w:proofErr w:type="spellEnd"/>
       <w:r>
         <w:rPr>
           <w:rFonts w:ascii="Consolas" w:hAnsi="Consolas"/>
@@ -18961,7 +16761,6 @@
         </w:rPr>
         <w:t xml:space="preserve">                    </w:t>
       </w:r>
-      <w:proofErr w:type="spellStart"/>
       <w:r>
         <w:rPr>
           <w:rFonts w:ascii="Consolas" w:hAnsi="Consolas"/>
@@ -19012,7 +16811,6 @@
         </w:rPr>
         <w:t>println</w:t>
       </w:r>
-      <w:proofErr w:type="spellEnd"/>
       <w:r>
         <w:rPr>
           <w:rFonts w:ascii="Consolas" w:hAnsi="Consolas"/>
@@ -19111,18 +16909,7 @@
           <w:szCs w:val="20"/>
           <w:lang w:val="en-IN" w:eastAsia="en-IN"/>
         </w:rPr>
-        <w:t xml:space="preserve"> (</w:t>
-      </w:r>
-      <w:proofErr w:type="gramStart"/>
-      <w:r>
-        <w:rPr>
-          <w:rFonts w:ascii="Consolas" w:hAnsi="Consolas"/>
-          <w:color w:val="3B3B3B"/>
-          <w:sz w:val="20"/>
-          <w:szCs w:val="20"/>
-          <w:lang w:val="en-IN" w:eastAsia="en-IN"/>
-        </w:rPr>
-        <w:t xml:space="preserve">choice </w:t>
+        <w:t xml:space="preserve"> (choice </w:t>
       </w:r>
       <w:r>
         <w:rPr>
@@ -19132,18 +16919,7 @@
           <w:szCs w:val="20"/>
           <w:lang w:val="en-IN" w:eastAsia="en-IN"/>
         </w:rPr>
-        <w:t>!</w:t>
-      </w:r>
-      <w:proofErr w:type="gramEnd"/>
-      <w:r>
-        <w:rPr>
-          <w:rFonts w:ascii="Consolas" w:hAnsi="Consolas"/>
-          <w:color w:val="000000"/>
-          <w:sz w:val="20"/>
-          <w:szCs w:val="20"/>
-          <w:lang w:val="en-IN" w:eastAsia="en-IN"/>
-        </w:rPr>
-        <w:t>=</w:t>
+        <w:t>!=</w:t>
       </w:r>
       <w:r>
         <w:rPr>
@@ -19300,8 +17076,6 @@
         </w:rPr>
         <w:t xml:space="preserve"> </w:t>
       </w:r>
-      <w:proofErr w:type="spellStart"/>
-      <w:proofErr w:type="gramStart"/>
       <w:r>
         <w:rPr>
           <w:rFonts w:ascii="Consolas" w:hAnsi="Consolas"/>
@@ -19312,7 +17086,6 @@
         </w:rPr>
         <w:t>displayProducts</w:t>
       </w:r>
-      <w:proofErr w:type="spellEnd"/>
       <w:r>
         <w:rPr>
           <w:rFonts w:ascii="Consolas" w:hAnsi="Consolas"/>
@@ -19323,8 +17096,6 @@
         </w:rPr>
         <w:t>(</w:t>
       </w:r>
-      <w:proofErr w:type="spellStart"/>
-      <w:proofErr w:type="gramEnd"/>
       <w:r>
         <w:rPr>
           <w:rFonts w:ascii="Consolas" w:hAnsi="Consolas"/>
@@ -19335,7 +17106,6 @@
         </w:rPr>
         <w:t>ArrayList</w:t>
       </w:r>
-      <w:proofErr w:type="spellEnd"/>
       <w:r>
         <w:rPr>
           <w:rFonts w:ascii="Consolas" w:hAnsi="Consolas"/>
@@ -19431,8 +17201,6 @@
         </w:rPr>
         <w:t xml:space="preserve"> (</w:t>
       </w:r>
-      <w:proofErr w:type="spellStart"/>
-      <w:proofErr w:type="gramStart"/>
       <w:r>
         <w:rPr>
           <w:rFonts w:ascii="Consolas" w:hAnsi="Consolas"/>
@@ -19463,8 +17231,6 @@
         </w:rPr>
         <w:t>isEmpty</w:t>
       </w:r>
-      <w:proofErr w:type="spellEnd"/>
-      <w:proofErr w:type="gramEnd"/>
       <w:r>
         <w:rPr>
           <w:rFonts w:ascii="Consolas" w:hAnsi="Consolas"/>
@@ -19500,7 +17266,6 @@
         </w:rPr>
         <w:t xml:space="preserve">            </w:t>
       </w:r>
-      <w:proofErr w:type="spellStart"/>
       <w:r>
         <w:rPr>
           <w:rFonts w:ascii="Consolas" w:hAnsi="Consolas"/>
@@ -19551,7 +17316,6 @@
         </w:rPr>
         <w:t>println</w:t>
       </w:r>
-      <w:proofErr w:type="spellEnd"/>
       <w:r>
         <w:rPr>
           <w:rFonts w:ascii="Consolas" w:hAnsi="Consolas"/>
@@ -19677,7 +17441,6 @@
         </w:rPr>
         <w:t xml:space="preserve">        </w:t>
       </w:r>
-      <w:proofErr w:type="spellStart"/>
       <w:r>
         <w:rPr>
           <w:rFonts w:ascii="Consolas" w:hAnsi="Consolas"/>
@@ -19728,7 +17491,6 @@
         </w:rPr>
         <w:t>println</w:t>
       </w:r>
-      <w:proofErr w:type="spellEnd"/>
       <w:r>
         <w:rPr>
           <w:rFonts w:ascii="Consolas" w:hAnsi="Consolas"/>
@@ -19844,7 +17606,6 @@
         </w:rPr>
         <w:t xml:space="preserve"> </w:t>
       </w:r>
-      <w:proofErr w:type="spellStart"/>
       <w:r>
         <w:rPr>
           <w:rFonts w:ascii="Consolas" w:hAnsi="Consolas"/>
@@ -19855,7 +17616,6 @@
         </w:rPr>
         <w:t>i</w:t>
       </w:r>
-      <w:proofErr w:type="spellEnd"/>
       <w:r>
         <w:rPr>
           <w:rFonts w:ascii="Consolas" w:hAnsi="Consolas"/>
@@ -19904,20 +17664,18 @@
           <w:szCs w:val="20"/>
           <w:lang w:val="en-IN" w:eastAsia="en-IN"/>
         </w:rPr>
-        <w:t xml:space="preserve">; </w:t>
-      </w:r>
-      <w:proofErr w:type="spellStart"/>
-      <w:r>
-        <w:rPr>
-          <w:rFonts w:ascii="Consolas" w:hAnsi="Consolas"/>
-          <w:color w:val="3B3B3B"/>
-          <w:sz w:val="20"/>
-          <w:szCs w:val="20"/>
-          <w:lang w:val="en-IN" w:eastAsia="en-IN"/>
-        </w:rPr>
-        <w:t>i</w:t>
-      </w:r>
-      <w:proofErr w:type="spellEnd"/>
+        <w:t xml:space="preserve">; i </w:t>
+      </w:r>
+      <w:r>
+        <w:rPr>
+          <w:rFonts w:ascii="Consolas" w:hAnsi="Consolas"/>
+          <w:color w:val="000000"/>
+          <w:sz w:val="20"/>
+          <w:szCs w:val="20"/>
+          <w:lang w:val="en-IN" w:eastAsia="en-IN"/>
+        </w:rPr>
+        <w:t>&lt;</w:t>
+      </w:r>
       <w:r>
         <w:rPr>
           <w:rFonts w:ascii="Consolas" w:hAnsi="Consolas"/>
@@ -19931,28 +17689,6 @@
       <w:r>
         <w:rPr>
           <w:rFonts w:ascii="Consolas" w:hAnsi="Consolas"/>
-          <w:color w:val="000000"/>
-          <w:sz w:val="20"/>
-          <w:szCs w:val="20"/>
-          <w:lang w:val="en-IN" w:eastAsia="en-IN"/>
-        </w:rPr>
-        <w:t>&lt;</w:t>
-      </w:r>
-      <w:r>
-        <w:rPr>
-          <w:rFonts w:ascii="Consolas" w:hAnsi="Consolas"/>
-          <w:color w:val="3B3B3B"/>
-          <w:sz w:val="20"/>
-          <w:szCs w:val="20"/>
-          <w:lang w:val="en-IN" w:eastAsia="en-IN"/>
-        </w:rPr>
-        <w:t xml:space="preserve"> </w:t>
-      </w:r>
-      <w:proofErr w:type="spellStart"/>
-      <w:proofErr w:type="gramStart"/>
-      <w:r>
-        <w:rPr>
-          <w:rFonts w:ascii="Consolas" w:hAnsi="Consolas"/>
           <w:color w:val="001080"/>
           <w:sz w:val="20"/>
           <w:szCs w:val="20"/>
@@ -19980,30 +17716,16 @@
         </w:rPr>
         <w:t>size</w:t>
       </w:r>
-      <w:proofErr w:type="spellEnd"/>
-      <w:proofErr w:type="gramEnd"/>
-      <w:r>
-        <w:rPr>
-          <w:rFonts w:ascii="Consolas" w:hAnsi="Consolas"/>
-          <w:color w:val="3B3B3B"/>
-          <w:sz w:val="20"/>
-          <w:szCs w:val="20"/>
-          <w:lang w:val="en-IN" w:eastAsia="en-IN"/>
-        </w:rPr>
-        <w:t xml:space="preserve">(); </w:t>
-      </w:r>
-      <w:proofErr w:type="spellStart"/>
-      <w:r>
-        <w:rPr>
-          <w:rFonts w:ascii="Consolas" w:hAnsi="Consolas"/>
-          <w:color w:val="3B3B3B"/>
-          <w:sz w:val="20"/>
-          <w:szCs w:val="20"/>
-          <w:lang w:val="en-IN" w:eastAsia="en-IN"/>
-        </w:rPr>
-        <w:t>i</w:t>
-      </w:r>
-      <w:proofErr w:type="spellEnd"/>
+      <w:r>
+        <w:rPr>
+          <w:rFonts w:ascii="Consolas" w:hAnsi="Consolas"/>
+          <w:color w:val="3B3B3B"/>
+          <w:sz w:val="20"/>
+          <w:szCs w:val="20"/>
+          <w:lang w:val="en-IN" w:eastAsia="en-IN"/>
+        </w:rPr>
+        <w:t>(); i</w:t>
+      </w:r>
       <w:r>
         <w:rPr>
           <w:rFonts w:ascii="Consolas" w:hAnsi="Consolas"/>
@@ -20049,7 +17771,6 @@
         </w:rPr>
         <w:t xml:space="preserve">            </w:t>
       </w:r>
-      <w:proofErr w:type="spellStart"/>
       <w:r>
         <w:rPr>
           <w:rFonts w:ascii="Consolas" w:hAnsi="Consolas"/>
@@ -20100,29 +17821,26 @@
         </w:rPr>
         <w:t>println</w:t>
       </w:r>
-      <w:proofErr w:type="spellEnd"/>
-      <w:r>
-        <w:rPr>
-          <w:rFonts w:ascii="Consolas" w:hAnsi="Consolas"/>
-          <w:color w:val="3B3B3B"/>
-          <w:sz w:val="20"/>
-          <w:szCs w:val="20"/>
-          <w:lang w:val="en-IN" w:eastAsia="en-IN"/>
-        </w:rPr>
-        <w:t>((</w:t>
-      </w:r>
-      <w:proofErr w:type="spellStart"/>
-      <w:r>
-        <w:rPr>
-          <w:rFonts w:ascii="Consolas" w:hAnsi="Consolas"/>
-          <w:color w:val="3B3B3B"/>
-          <w:sz w:val="20"/>
-          <w:szCs w:val="20"/>
-          <w:lang w:val="en-IN" w:eastAsia="en-IN"/>
-        </w:rPr>
-        <w:t>i</w:t>
-      </w:r>
-      <w:proofErr w:type="spellEnd"/>
+      <w:r>
+        <w:rPr>
+          <w:rFonts w:ascii="Consolas" w:hAnsi="Consolas"/>
+          <w:color w:val="3B3B3B"/>
+          <w:sz w:val="20"/>
+          <w:szCs w:val="20"/>
+          <w:lang w:val="en-IN" w:eastAsia="en-IN"/>
+        </w:rPr>
+        <w:t xml:space="preserve">((i </w:t>
+      </w:r>
+      <w:r>
+        <w:rPr>
+          <w:rFonts w:ascii="Consolas" w:hAnsi="Consolas"/>
+          <w:color w:val="000000"/>
+          <w:sz w:val="20"/>
+          <w:szCs w:val="20"/>
+          <w:lang w:val="en-IN" w:eastAsia="en-IN"/>
+        </w:rPr>
+        <w:t>+</w:t>
+      </w:r>
       <w:r>
         <w:rPr>
           <w:rFonts w:ascii="Consolas" w:hAnsi="Consolas"/>
@@ -20136,6 +17854,26 @@
       <w:r>
         <w:rPr>
           <w:rFonts w:ascii="Consolas" w:hAnsi="Consolas"/>
+          <w:color w:val="098658"/>
+          <w:sz w:val="20"/>
+          <w:szCs w:val="20"/>
+          <w:lang w:val="en-IN" w:eastAsia="en-IN"/>
+        </w:rPr>
+        <w:t>1</w:t>
+      </w:r>
+      <w:r>
+        <w:rPr>
+          <w:rFonts w:ascii="Consolas" w:hAnsi="Consolas"/>
+          <w:color w:val="3B3B3B"/>
+          <w:sz w:val="20"/>
+          <w:szCs w:val="20"/>
+          <w:lang w:val="en-IN" w:eastAsia="en-IN"/>
+        </w:rPr>
+        <w:t xml:space="preserve">) </w:t>
+      </w:r>
+      <w:r>
+        <w:rPr>
+          <w:rFonts w:ascii="Consolas" w:hAnsi="Consolas"/>
           <w:color w:val="000000"/>
           <w:sz w:val="20"/>
           <w:szCs w:val="20"/>
@@ -20156,22 +17894,22 @@
       <w:r>
         <w:rPr>
           <w:rFonts w:ascii="Consolas" w:hAnsi="Consolas"/>
-          <w:color w:val="098658"/>
-          <w:sz w:val="20"/>
-          <w:szCs w:val="20"/>
-          <w:lang w:val="en-IN" w:eastAsia="en-IN"/>
-        </w:rPr>
-        <w:t>1</w:t>
-      </w:r>
-      <w:r>
-        <w:rPr>
-          <w:rFonts w:ascii="Consolas" w:hAnsi="Consolas"/>
-          <w:color w:val="3B3B3B"/>
-          <w:sz w:val="20"/>
-          <w:szCs w:val="20"/>
-          <w:lang w:val="en-IN" w:eastAsia="en-IN"/>
-        </w:rPr>
-        <w:t xml:space="preserve">) </w:t>
+          <w:color w:val="A31515"/>
+          <w:sz w:val="20"/>
+          <w:szCs w:val="20"/>
+          <w:lang w:val="en-IN" w:eastAsia="en-IN"/>
+        </w:rPr>
+        <w:t>". "</w:t>
+      </w:r>
+      <w:r>
+        <w:rPr>
+          <w:rFonts w:ascii="Consolas" w:hAnsi="Consolas"/>
+          <w:color w:val="3B3B3B"/>
+          <w:sz w:val="20"/>
+          <w:szCs w:val="20"/>
+          <w:lang w:val="en-IN" w:eastAsia="en-IN"/>
+        </w:rPr>
+        <w:t xml:space="preserve"> </w:t>
       </w:r>
       <w:r>
         <w:rPr>
@@ -20196,47 +17934,6 @@
       <w:r>
         <w:rPr>
           <w:rFonts w:ascii="Consolas" w:hAnsi="Consolas"/>
-          <w:color w:val="A31515"/>
-          <w:sz w:val="20"/>
-          <w:szCs w:val="20"/>
-          <w:lang w:val="en-IN" w:eastAsia="en-IN"/>
-        </w:rPr>
-        <w:t>". "</w:t>
-      </w:r>
-      <w:r>
-        <w:rPr>
-          <w:rFonts w:ascii="Consolas" w:hAnsi="Consolas"/>
-          <w:color w:val="3B3B3B"/>
-          <w:sz w:val="20"/>
-          <w:szCs w:val="20"/>
-          <w:lang w:val="en-IN" w:eastAsia="en-IN"/>
-        </w:rPr>
-        <w:t xml:space="preserve"> </w:t>
-      </w:r>
-      <w:r>
-        <w:rPr>
-          <w:rFonts w:ascii="Consolas" w:hAnsi="Consolas"/>
-          <w:color w:val="000000"/>
-          <w:sz w:val="20"/>
-          <w:szCs w:val="20"/>
-          <w:lang w:val="en-IN" w:eastAsia="en-IN"/>
-        </w:rPr>
-        <w:t>+</w:t>
-      </w:r>
-      <w:r>
-        <w:rPr>
-          <w:rFonts w:ascii="Consolas" w:hAnsi="Consolas"/>
-          <w:color w:val="3B3B3B"/>
-          <w:sz w:val="20"/>
-          <w:szCs w:val="20"/>
-          <w:lang w:val="en-IN" w:eastAsia="en-IN"/>
-        </w:rPr>
-        <w:t xml:space="preserve"> </w:t>
-      </w:r>
-      <w:proofErr w:type="spellStart"/>
-      <w:r>
-        <w:rPr>
-          <w:rFonts w:ascii="Consolas" w:hAnsi="Consolas"/>
           <w:color w:val="001080"/>
           <w:sz w:val="20"/>
           <w:szCs w:val="20"/>
@@ -20264,38 +17961,15 @@
         </w:rPr>
         <w:t>get</w:t>
       </w:r>
-      <w:proofErr w:type="spellEnd"/>
-      <w:r>
-        <w:rPr>
-          <w:rFonts w:ascii="Consolas" w:hAnsi="Consolas"/>
-          <w:color w:val="3B3B3B"/>
-          <w:sz w:val="20"/>
-          <w:szCs w:val="20"/>
-          <w:lang w:val="en-IN" w:eastAsia="en-IN"/>
-        </w:rPr>
-        <w:t>(</w:t>
-      </w:r>
-      <w:proofErr w:type="spellStart"/>
-      <w:r>
-        <w:rPr>
-          <w:rFonts w:ascii="Consolas" w:hAnsi="Consolas"/>
-          <w:color w:val="3B3B3B"/>
-          <w:sz w:val="20"/>
-          <w:szCs w:val="20"/>
-          <w:lang w:val="en-IN" w:eastAsia="en-IN"/>
-        </w:rPr>
-        <w:t>i</w:t>
-      </w:r>
-      <w:proofErr w:type="spellEnd"/>
-      <w:r>
-        <w:rPr>
-          <w:rFonts w:ascii="Consolas" w:hAnsi="Consolas"/>
-          <w:color w:val="3B3B3B"/>
-          <w:sz w:val="20"/>
-          <w:szCs w:val="20"/>
-          <w:lang w:val="en-IN" w:eastAsia="en-IN"/>
-        </w:rPr>
-        <w:t>));</w:t>
+      <w:r>
+        <w:rPr>
+          <w:rFonts w:ascii="Consolas" w:hAnsi="Consolas"/>
+          <w:color w:val="3B3B3B"/>
+          <w:sz w:val="20"/>
+          <w:szCs w:val="20"/>
+          <w:lang w:val="en-IN" w:eastAsia="en-IN"/>
+        </w:rPr>
+        <w:t>(i));</w:t>
       </w:r>
     </w:p>
     <w:p>
@@ -20347,7 +18021,6 @@
         </w:rPr>
         <w:t xml:space="preserve">        </w:t>
       </w:r>
-      <w:proofErr w:type="spellStart"/>
       <w:r>
         <w:rPr>
           <w:rFonts w:ascii="Consolas" w:hAnsi="Consolas"/>
@@ -20398,7 +18071,6 @@
         </w:rPr>
         <w:t>println</w:t>
       </w:r>
-      <w:proofErr w:type="spellEnd"/>
       <w:r>
         <w:rPr>
           <w:rFonts w:ascii="Consolas" w:hAnsi="Consolas"/>
@@ -20685,7 +18357,6 @@
         </w:rPr>
         <w:t xml:space="preserve"> </w:t>
       </w:r>
-      <w:proofErr w:type="spellStart"/>
       <w:r>
         <w:rPr>
           <w:rFonts w:ascii="Consolas" w:hAnsi="Consolas"/>
@@ -20696,7 +18367,6 @@
         </w:rPr>
         <w:t>bookId</w:t>
       </w:r>
-      <w:proofErr w:type="spellEnd"/>
       <w:r>
         <w:rPr>
           <w:rFonts w:ascii="Consolas" w:hAnsi="Consolas"/>
@@ -20897,7 +18567,6 @@
         </w:rPr>
         <w:t xml:space="preserve"> </w:t>
       </w:r>
-      <w:proofErr w:type="gramStart"/>
       <w:r>
         <w:rPr>
           <w:rFonts w:ascii="Consolas" w:hAnsi="Consolas"/>
@@ -20918,7 +18587,6 @@
         </w:rPr>
         <w:t>(</w:t>
       </w:r>
-      <w:proofErr w:type="gramEnd"/>
       <w:r>
         <w:rPr>
           <w:rFonts w:ascii="Consolas" w:hAnsi="Consolas"/>
@@ -20939,7 +18607,6 @@
         </w:rPr>
         <w:t xml:space="preserve"> </w:t>
       </w:r>
-      <w:proofErr w:type="spellStart"/>
       <w:r>
         <w:rPr>
           <w:rFonts w:ascii="Consolas" w:hAnsi="Consolas"/>
@@ -20950,7 +18617,6 @@
         </w:rPr>
         <w:t>bookId</w:t>
       </w:r>
-      <w:proofErr w:type="spellEnd"/>
       <w:r>
         <w:rPr>
           <w:rFonts w:ascii="Consolas" w:hAnsi="Consolas"/>
@@ -21067,8 +18733,6 @@
         <w:lastRenderedPageBreak/>
         <w:t xml:space="preserve">            </w:t>
       </w:r>
-      <w:proofErr w:type="spellStart"/>
-      <w:proofErr w:type="gramStart"/>
       <w:r>
         <w:rPr>
           <w:rFonts w:ascii="Consolas" w:hAnsi="Consolas"/>
@@ -21099,8 +18763,6 @@
         </w:rPr>
         <w:t>bookId</w:t>
       </w:r>
-      <w:proofErr w:type="spellEnd"/>
-      <w:proofErr w:type="gramEnd"/>
       <w:r>
         <w:rPr>
           <w:rFonts w:ascii="Consolas" w:hAnsi="Consolas"/>
@@ -21129,29 +18791,7 @@
           <w:szCs w:val="20"/>
           <w:lang w:val="en-IN" w:eastAsia="en-IN"/>
         </w:rPr>
-        <w:t xml:space="preserve"> </w:t>
-      </w:r>
-      <w:proofErr w:type="spellStart"/>
-      <w:r>
-        <w:rPr>
-          <w:rFonts w:ascii="Consolas" w:hAnsi="Consolas"/>
-          <w:color w:val="3B3B3B"/>
-          <w:sz w:val="20"/>
-          <w:szCs w:val="20"/>
-          <w:lang w:val="en-IN" w:eastAsia="en-IN"/>
-        </w:rPr>
-        <w:t>bookId</w:t>
-      </w:r>
-      <w:proofErr w:type="spellEnd"/>
-      <w:r>
-        <w:rPr>
-          <w:rFonts w:ascii="Consolas" w:hAnsi="Consolas"/>
-          <w:color w:val="3B3B3B"/>
-          <w:sz w:val="20"/>
-          <w:szCs w:val="20"/>
-          <w:lang w:val="en-IN" w:eastAsia="en-IN"/>
-        </w:rPr>
-        <w:t>;</w:t>
+        <w:t xml:space="preserve"> bookId;</w:t>
       </w:r>
     </w:p>
     <w:p>
@@ -21263,8 +18903,6 @@
         </w:rPr>
         <w:t xml:space="preserve">            </w:t>
       </w:r>
-      <w:proofErr w:type="spellStart"/>
-      <w:proofErr w:type="gramStart"/>
       <w:r>
         <w:rPr>
           <w:rFonts w:ascii="Consolas" w:hAnsi="Consolas"/>
@@ -21295,8 +18933,6 @@
         </w:rPr>
         <w:t>price</w:t>
       </w:r>
-      <w:proofErr w:type="spellEnd"/>
-      <w:proofErr w:type="gramEnd"/>
       <w:r>
         <w:rPr>
           <w:rFonts w:ascii="Consolas" w:hAnsi="Consolas"/>
@@ -21467,8 +19103,6 @@
         </w:rPr>
         <w:t xml:space="preserve"> </w:t>
       </w:r>
-      <w:proofErr w:type="spellStart"/>
-      <w:proofErr w:type="gramStart"/>
       <w:r>
         <w:rPr>
           <w:rFonts w:ascii="Consolas" w:hAnsi="Consolas"/>
@@ -21479,27 +19113,15 @@
         </w:rPr>
         <w:t>toString</w:t>
       </w:r>
-      <w:proofErr w:type="spellEnd"/>
-      <w:r>
-        <w:rPr>
-          <w:rFonts w:ascii="Consolas" w:hAnsi="Consolas"/>
-          <w:color w:val="3B3B3B"/>
-          <w:sz w:val="20"/>
-          <w:szCs w:val="20"/>
-          <w:lang w:val="en-IN" w:eastAsia="en-IN"/>
-        </w:rPr>
-        <w:t>(</w:t>
-      </w:r>
-      <w:proofErr w:type="gramEnd"/>
-      <w:r>
-        <w:rPr>
-          <w:rFonts w:ascii="Consolas" w:hAnsi="Consolas"/>
-          <w:color w:val="3B3B3B"/>
-          <w:sz w:val="20"/>
-          <w:szCs w:val="20"/>
-          <w:lang w:val="en-IN" w:eastAsia="en-IN"/>
-        </w:rPr>
-        <w:t>) {</w:t>
+      <w:r>
+        <w:rPr>
+          <w:rFonts w:ascii="Consolas" w:hAnsi="Consolas"/>
+          <w:color w:val="3B3B3B"/>
+          <w:sz w:val="20"/>
+          <w:szCs w:val="20"/>
+          <w:lang w:val="en-IN" w:eastAsia="en-IN"/>
+        </w:rPr>
+        <w:t>() {</w:t>
       </w:r>
     </w:p>
     <w:p>
@@ -21546,7 +19168,6 @@
         </w:rPr>
         <w:t xml:space="preserve"> </w:t>
       </w:r>
-      <w:proofErr w:type="spellStart"/>
       <w:r>
         <w:rPr>
           <w:rFonts w:ascii="Consolas" w:hAnsi="Consolas"/>
@@ -21577,7 +19198,6 @@
         </w:rPr>
         <w:t>format</w:t>
       </w:r>
-      <w:proofErr w:type="spellEnd"/>
       <w:r>
         <w:rPr>
           <w:rFonts w:ascii="Consolas" w:hAnsi="Consolas"/>
@@ -21606,29 +19226,7 @@
           <w:szCs w:val="20"/>
           <w:lang w:val="en-IN" w:eastAsia="en-IN"/>
         </w:rPr>
-        <w:t xml:space="preserve">, </w:t>
-      </w:r>
-      <w:proofErr w:type="spellStart"/>
-      <w:r>
-        <w:rPr>
-          <w:rFonts w:ascii="Consolas" w:hAnsi="Consolas"/>
-          <w:color w:val="3B3B3B"/>
-          <w:sz w:val="20"/>
-          <w:szCs w:val="20"/>
-          <w:lang w:val="en-IN" w:eastAsia="en-IN"/>
-        </w:rPr>
-        <w:t>bookId</w:t>
-      </w:r>
-      <w:proofErr w:type="spellEnd"/>
-      <w:r>
-        <w:rPr>
-          <w:rFonts w:ascii="Consolas" w:hAnsi="Consolas"/>
-          <w:color w:val="3B3B3B"/>
-          <w:sz w:val="20"/>
-          <w:szCs w:val="20"/>
-          <w:lang w:val="en-IN" w:eastAsia="en-IN"/>
-        </w:rPr>
-        <w:t>, name, price);</w:t>
+        <w:t>, bookId, name, price);</w:t>
       </w:r>
     </w:p>
     <w:p>
@@ -21780,8 +19378,6 @@
         </w:rPr>
         <w:t xml:space="preserve"> </w:t>
       </w:r>
-      <w:proofErr w:type="spellStart"/>
-      <w:proofErr w:type="gramStart"/>
       <w:r>
         <w:rPr>
           <w:rFonts w:ascii="Consolas" w:hAnsi="Consolas"/>
@@ -21792,27 +19388,15 @@
         </w:rPr>
         <w:t>libraryManagementSystem</w:t>
       </w:r>
-      <w:proofErr w:type="spellEnd"/>
-      <w:r>
-        <w:rPr>
-          <w:rFonts w:ascii="Consolas" w:hAnsi="Consolas"/>
-          <w:color w:val="3B3B3B"/>
-          <w:sz w:val="20"/>
-          <w:szCs w:val="20"/>
-          <w:lang w:val="en-IN" w:eastAsia="en-IN"/>
-        </w:rPr>
-        <w:t>(</w:t>
-      </w:r>
-      <w:proofErr w:type="gramEnd"/>
-      <w:r>
-        <w:rPr>
-          <w:rFonts w:ascii="Consolas" w:hAnsi="Consolas"/>
-          <w:color w:val="3B3B3B"/>
-          <w:sz w:val="20"/>
-          <w:szCs w:val="20"/>
-          <w:lang w:val="en-IN" w:eastAsia="en-IN"/>
-        </w:rPr>
-        <w:t>) {</w:t>
+      <w:r>
+        <w:rPr>
+          <w:rFonts w:ascii="Consolas" w:hAnsi="Consolas"/>
+          <w:color w:val="3B3B3B"/>
+          <w:sz w:val="20"/>
+          <w:szCs w:val="20"/>
+          <w:lang w:val="en-IN" w:eastAsia="en-IN"/>
+        </w:rPr>
+        <w:t>() {</w:t>
       </w:r>
     </w:p>
     <w:p>
@@ -21957,29 +19541,7 @@
           <w:szCs w:val="20"/>
           <w:lang w:val="en-IN" w:eastAsia="en-IN"/>
         </w:rPr>
-        <w:t>&lt;</w:t>
-      </w:r>
-      <w:proofErr w:type="gramStart"/>
-      <w:r>
-        <w:rPr>
-          <w:rFonts w:ascii="Consolas" w:hAnsi="Consolas"/>
-          <w:color w:val="3B3B3B"/>
-          <w:sz w:val="20"/>
-          <w:szCs w:val="20"/>
-          <w:lang w:val="en-IN" w:eastAsia="en-IN"/>
-        </w:rPr>
-        <w:t>&gt;(</w:t>
-      </w:r>
-      <w:proofErr w:type="gramEnd"/>
-      <w:r>
-        <w:rPr>
-          <w:rFonts w:ascii="Consolas" w:hAnsi="Consolas"/>
-          <w:color w:val="3B3B3B"/>
-          <w:sz w:val="20"/>
-          <w:szCs w:val="20"/>
-          <w:lang w:val="en-IN" w:eastAsia="en-IN"/>
-        </w:rPr>
-        <w:t>);</w:t>
+        <w:t>&lt;&gt;();</w:t>
       </w:r>
     </w:p>
     <w:p>
@@ -22041,8 +19603,6 @@
         </w:rPr>
         <w:t xml:space="preserve">        </w:t>
       </w:r>
-      <w:proofErr w:type="spellStart"/>
-      <w:proofErr w:type="gramStart"/>
       <w:r>
         <w:rPr>
           <w:rFonts w:ascii="Consolas" w:hAnsi="Consolas"/>
@@ -22073,7 +19633,6 @@
         </w:rPr>
         <w:t>add</w:t>
       </w:r>
-      <w:proofErr w:type="spellEnd"/>
       <w:r>
         <w:rPr>
           <w:rFonts w:ascii="Consolas" w:hAnsi="Consolas"/>
@@ -22084,7 +19643,6 @@
         </w:rPr>
         <w:t>(</w:t>
       </w:r>
-      <w:proofErr w:type="gramEnd"/>
       <w:r>
         <w:rPr>
           <w:rFonts w:ascii="Consolas" w:hAnsi="Consolas"/>
@@ -22105,7 +19663,6 @@
         </w:rPr>
         <w:t xml:space="preserve"> </w:t>
       </w:r>
-      <w:proofErr w:type="gramStart"/>
       <w:r>
         <w:rPr>
           <w:rFonts w:ascii="Consolas" w:hAnsi="Consolas"/>
@@ -22126,7 +19683,6 @@
         </w:rPr>
         <w:t>(</w:t>
       </w:r>
-      <w:proofErr w:type="gramEnd"/>
       <w:r>
         <w:rPr>
           <w:rFonts w:ascii="Consolas" w:hAnsi="Consolas"/>
@@ -22212,8 +19768,6 @@
         </w:rPr>
         <w:t xml:space="preserve">        </w:t>
       </w:r>
-      <w:proofErr w:type="spellStart"/>
-      <w:proofErr w:type="gramStart"/>
       <w:r>
         <w:rPr>
           <w:rFonts w:ascii="Consolas" w:hAnsi="Consolas"/>
@@ -22244,7 +19798,6 @@
         </w:rPr>
         <w:t>add</w:t>
       </w:r>
-      <w:proofErr w:type="spellEnd"/>
       <w:r>
         <w:rPr>
           <w:rFonts w:ascii="Consolas" w:hAnsi="Consolas"/>
@@ -22255,7 +19808,6 @@
         </w:rPr>
         <w:t>(</w:t>
       </w:r>
-      <w:proofErr w:type="gramEnd"/>
       <w:r>
         <w:rPr>
           <w:rFonts w:ascii="Consolas" w:hAnsi="Consolas"/>
@@ -22276,7 +19828,6 @@
         </w:rPr>
         <w:t xml:space="preserve"> </w:t>
       </w:r>
-      <w:proofErr w:type="gramStart"/>
       <w:r>
         <w:rPr>
           <w:rFonts w:ascii="Consolas" w:hAnsi="Consolas"/>
@@ -22297,7 +19848,6 @@
         </w:rPr>
         <w:t>(</w:t>
       </w:r>
-      <w:proofErr w:type="gramEnd"/>
       <w:r>
         <w:rPr>
           <w:rFonts w:ascii="Consolas" w:hAnsi="Consolas"/>
@@ -22383,8 +19933,6 @@
         </w:rPr>
         <w:t xml:space="preserve">        </w:t>
       </w:r>
-      <w:proofErr w:type="spellStart"/>
-      <w:proofErr w:type="gramStart"/>
       <w:r>
         <w:rPr>
           <w:rFonts w:ascii="Consolas" w:hAnsi="Consolas"/>
@@ -22415,7 +19963,6 @@
         </w:rPr>
         <w:t>add</w:t>
       </w:r>
-      <w:proofErr w:type="spellEnd"/>
       <w:r>
         <w:rPr>
           <w:rFonts w:ascii="Consolas" w:hAnsi="Consolas"/>
@@ -22426,7 +19973,6 @@
         </w:rPr>
         <w:t>(</w:t>
       </w:r>
-      <w:proofErr w:type="gramEnd"/>
       <w:r>
         <w:rPr>
           <w:rFonts w:ascii="Consolas" w:hAnsi="Consolas"/>
@@ -22447,7 +19993,6 @@
         </w:rPr>
         <w:t xml:space="preserve"> </w:t>
       </w:r>
-      <w:proofErr w:type="gramStart"/>
       <w:r>
         <w:rPr>
           <w:rFonts w:ascii="Consolas" w:hAnsi="Consolas"/>
@@ -22468,7 +20013,6 @@
         </w:rPr>
         <w:t>(</w:t>
       </w:r>
-      <w:proofErr w:type="gramEnd"/>
       <w:r>
         <w:rPr>
           <w:rFonts w:ascii="Consolas" w:hAnsi="Consolas"/>
@@ -22679,7 +20223,6 @@
         </w:rPr>
         <w:t xml:space="preserve">            </w:t>
       </w:r>
-      <w:proofErr w:type="spellStart"/>
       <w:r>
         <w:rPr>
           <w:rFonts w:ascii="Consolas" w:hAnsi="Consolas"/>
@@ -22730,7 +20273,6 @@
         </w:rPr>
         <w:t>println</w:t>
       </w:r>
-      <w:proofErr w:type="spellEnd"/>
       <w:r>
         <w:rPr>
           <w:rFonts w:ascii="Consolas" w:hAnsi="Consolas"/>
@@ -22759,18 +20301,7 @@
           <w:szCs w:val="20"/>
           <w:lang w:val="en-IN" w:eastAsia="en-IN"/>
         </w:rPr>
-        <w:t>\</w:t>
-      </w:r>
-      <w:proofErr w:type="spellStart"/>
-      <w:r>
-        <w:rPr>
-          <w:rFonts w:ascii="Consolas" w:hAnsi="Consolas"/>
-          <w:color w:val="EE0000"/>
-          <w:sz w:val="20"/>
-          <w:szCs w:val="20"/>
-          <w:lang w:val="en-IN" w:eastAsia="en-IN"/>
-        </w:rPr>
-        <w:t>n</w:t>
+        <w:t>\n</w:t>
       </w:r>
       <w:r>
         <w:rPr>
@@ -22780,18 +20311,7 @@
           <w:szCs w:val="20"/>
           <w:lang w:val="en-IN" w:eastAsia="en-IN"/>
         </w:rPr>
-        <w:t>Library</w:t>
-      </w:r>
-      <w:proofErr w:type="spellEnd"/>
-      <w:r>
-        <w:rPr>
-          <w:rFonts w:ascii="Consolas" w:hAnsi="Consolas"/>
-          <w:color w:val="A31515"/>
-          <w:sz w:val="20"/>
-          <w:szCs w:val="20"/>
-          <w:lang w:val="en-IN" w:eastAsia="en-IN"/>
-        </w:rPr>
-        <w:t xml:space="preserve"> Management Menu:"</w:t>
+        <w:t>Library Management Menu:"</w:t>
       </w:r>
       <w:r>
         <w:rPr>
@@ -22828,7 +20348,6 @@
         </w:rPr>
         <w:t xml:space="preserve">            </w:t>
       </w:r>
-      <w:proofErr w:type="spellStart"/>
       <w:r>
         <w:rPr>
           <w:rFonts w:ascii="Consolas" w:hAnsi="Consolas"/>
@@ -22879,7 +20398,6 @@
         </w:rPr>
         <w:t>println</w:t>
       </w:r>
-      <w:proofErr w:type="spellEnd"/>
       <w:r>
         <w:rPr>
           <w:rFonts w:ascii="Consolas" w:hAnsi="Consolas"/>
@@ -22935,7 +20453,6 @@
         </w:rPr>
         <w:t xml:space="preserve">            </w:t>
       </w:r>
-      <w:proofErr w:type="spellStart"/>
       <w:r>
         <w:rPr>
           <w:rFonts w:ascii="Consolas" w:hAnsi="Consolas"/>
@@ -22986,7 +20503,6 @@
         </w:rPr>
         <w:t>println</w:t>
       </w:r>
-      <w:proofErr w:type="spellEnd"/>
       <w:r>
         <w:rPr>
           <w:rFonts w:ascii="Consolas" w:hAnsi="Consolas"/>
@@ -23042,7 +20558,6 @@
         </w:rPr>
         <w:t xml:space="preserve">            </w:t>
       </w:r>
-      <w:proofErr w:type="spellStart"/>
       <w:r>
         <w:rPr>
           <w:rFonts w:ascii="Consolas" w:hAnsi="Consolas"/>
@@ -23093,7 +20608,6 @@
         </w:rPr>
         <w:t>println</w:t>
       </w:r>
-      <w:proofErr w:type="spellEnd"/>
       <w:r>
         <w:rPr>
           <w:rFonts w:ascii="Consolas" w:hAnsi="Consolas"/>
@@ -23149,7 +20663,6 @@
         </w:rPr>
         <w:t xml:space="preserve">            </w:t>
       </w:r>
-      <w:proofErr w:type="spellStart"/>
       <w:r>
         <w:rPr>
           <w:rFonts w:ascii="Consolas" w:hAnsi="Consolas"/>
@@ -23200,7 +20713,6 @@
         </w:rPr>
         <w:t>println</w:t>
       </w:r>
-      <w:proofErr w:type="spellEnd"/>
       <w:r>
         <w:rPr>
           <w:rFonts w:ascii="Consolas" w:hAnsi="Consolas"/>
@@ -23256,7 +20768,6 @@
         </w:rPr>
         <w:t xml:space="preserve">            </w:t>
       </w:r>
-      <w:proofErr w:type="spellStart"/>
       <w:r>
         <w:rPr>
           <w:rFonts w:ascii="Consolas" w:hAnsi="Consolas"/>
@@ -23307,7 +20818,6 @@
         </w:rPr>
         <w:t>print</w:t>
       </w:r>
-      <w:proofErr w:type="spellEnd"/>
       <w:r>
         <w:rPr>
           <w:rFonts w:ascii="Consolas" w:hAnsi="Consolas"/>
@@ -23396,18 +20906,7 @@
           <w:szCs w:val="20"/>
           <w:lang w:val="en-IN" w:eastAsia="en-IN"/>
         </w:rPr>
-        <w:t xml:space="preserve"> </w:t>
-      </w:r>
-      <w:proofErr w:type="gramStart"/>
-      <w:r>
-        <w:rPr>
-          <w:rFonts w:ascii="Consolas" w:hAnsi="Consolas"/>
-          <w:color w:val="3B3B3B"/>
-          <w:sz w:val="20"/>
-          <w:szCs w:val="20"/>
-          <w:lang w:val="en-IN" w:eastAsia="en-IN"/>
-        </w:rPr>
-        <w:t>(</w:t>
+        <w:t xml:space="preserve"> (</w:t>
       </w:r>
       <w:r>
         <w:rPr>
@@ -23419,7 +20918,6 @@
         </w:rPr>
         <w:t>!</w:t>
       </w:r>
-      <w:proofErr w:type="spellStart"/>
       <w:r>
         <w:rPr>
           <w:rFonts w:ascii="Consolas" w:hAnsi="Consolas"/>
@@ -23430,7 +20928,6 @@
         </w:rPr>
         <w:t>scanner</w:t>
       </w:r>
-      <w:proofErr w:type="gramEnd"/>
       <w:r>
         <w:rPr>
           <w:rFonts w:ascii="Consolas" w:hAnsi="Consolas"/>
@@ -23441,7 +20938,6 @@
         </w:rPr>
         <w:t>.</w:t>
       </w:r>
-      <w:proofErr w:type="gramStart"/>
       <w:r>
         <w:rPr>
           <w:rFonts w:ascii="Consolas" w:hAnsi="Consolas"/>
@@ -23452,27 +20948,15 @@
         </w:rPr>
         <w:t>hasNextInt</w:t>
       </w:r>
-      <w:proofErr w:type="spellEnd"/>
-      <w:r>
-        <w:rPr>
-          <w:rFonts w:ascii="Consolas" w:hAnsi="Consolas"/>
-          <w:color w:val="3B3B3B"/>
-          <w:sz w:val="20"/>
-          <w:szCs w:val="20"/>
-          <w:lang w:val="en-IN" w:eastAsia="en-IN"/>
-        </w:rPr>
-        <w:t>(</w:t>
-      </w:r>
-      <w:proofErr w:type="gramEnd"/>
-      <w:r>
-        <w:rPr>
-          <w:rFonts w:ascii="Consolas" w:hAnsi="Consolas"/>
-          <w:color w:val="3B3B3B"/>
-          <w:sz w:val="20"/>
-          <w:szCs w:val="20"/>
-          <w:lang w:val="en-IN" w:eastAsia="en-IN"/>
-        </w:rPr>
-        <w:t>)) {</w:t>
+      <w:r>
+        <w:rPr>
+          <w:rFonts w:ascii="Consolas" w:hAnsi="Consolas"/>
+          <w:color w:val="3B3B3B"/>
+          <w:sz w:val="20"/>
+          <w:szCs w:val="20"/>
+          <w:lang w:val="en-IN" w:eastAsia="en-IN"/>
+        </w:rPr>
+        <w:t>()) {</w:t>
       </w:r>
     </w:p>
     <w:p>
@@ -23499,7 +20983,6 @@
         </w:rPr>
         <w:t xml:space="preserve">                </w:t>
       </w:r>
-      <w:proofErr w:type="spellStart"/>
       <w:r>
         <w:rPr>
           <w:rFonts w:ascii="Consolas" w:hAnsi="Consolas"/>
@@ -23550,7 +21033,6 @@
         </w:rPr>
         <w:t>println</w:t>
       </w:r>
-      <w:proofErr w:type="spellEnd"/>
       <w:r>
         <w:rPr>
           <w:rFonts w:ascii="Consolas" w:hAnsi="Consolas"/>
@@ -23606,8 +21088,6 @@
         </w:rPr>
         <w:t xml:space="preserve">                </w:t>
       </w:r>
-      <w:proofErr w:type="spellStart"/>
-      <w:proofErr w:type="gramStart"/>
       <w:r>
         <w:rPr>
           <w:rFonts w:ascii="Consolas" w:hAnsi="Consolas"/>
@@ -23638,8 +21118,6 @@
         </w:rPr>
         <w:t>next</w:t>
       </w:r>
-      <w:proofErr w:type="spellEnd"/>
-      <w:proofErr w:type="gramEnd"/>
       <w:r>
         <w:rPr>
           <w:rFonts w:ascii="Consolas" w:hAnsi="Consolas"/>
@@ -23685,7 +21163,6 @@
         </w:rPr>
         <w:t xml:space="preserve">                </w:t>
       </w:r>
-      <w:proofErr w:type="spellStart"/>
       <w:r>
         <w:rPr>
           <w:rFonts w:ascii="Consolas" w:hAnsi="Consolas"/>
@@ -23736,7 +21213,6 @@
         </w:rPr>
         <w:t>print</w:t>
       </w:r>
-      <w:proofErr w:type="spellEnd"/>
       <w:r>
         <w:rPr>
           <w:rFonts w:ascii="Consolas" w:hAnsi="Consolas"/>
@@ -23837,8 +21313,6 @@
         </w:rPr>
         <w:t xml:space="preserve"> </w:t>
       </w:r>
-      <w:proofErr w:type="spellStart"/>
-      <w:proofErr w:type="gramStart"/>
       <w:r>
         <w:rPr>
           <w:rFonts w:ascii="Consolas" w:hAnsi="Consolas"/>
@@ -23869,8 +21343,6 @@
         </w:rPr>
         <w:t>nextInt</w:t>
       </w:r>
-      <w:proofErr w:type="spellEnd"/>
-      <w:proofErr w:type="gramEnd"/>
       <w:r>
         <w:rPr>
           <w:rFonts w:ascii="Consolas" w:hAnsi="Consolas"/>
@@ -23906,8 +21378,6 @@
         </w:rPr>
         <w:t xml:space="preserve">            </w:t>
       </w:r>
-      <w:proofErr w:type="spellStart"/>
-      <w:proofErr w:type="gramStart"/>
       <w:r>
         <w:rPr>
           <w:rFonts w:ascii="Consolas" w:hAnsi="Consolas"/>
@@ -23938,8 +21408,6 @@
         </w:rPr>
         <w:t>nextLine</w:t>
       </w:r>
-      <w:proofErr w:type="spellEnd"/>
-      <w:proofErr w:type="gramEnd"/>
       <w:r>
         <w:rPr>
           <w:rFonts w:ascii="Consolas" w:hAnsi="Consolas"/>
@@ -24110,7 +21578,6 @@
         </w:rPr>
         <w:t xml:space="preserve">                    </w:t>
       </w:r>
-      <w:proofErr w:type="spellStart"/>
       <w:r>
         <w:rPr>
           <w:rFonts w:ascii="Consolas" w:hAnsi="Consolas"/>
@@ -24161,7 +21628,6 @@
         </w:rPr>
         <w:t>print</w:t>
       </w:r>
-      <w:proofErr w:type="spellEnd"/>
       <w:r>
         <w:rPr>
           <w:rFonts w:ascii="Consolas" w:hAnsi="Consolas"/>
@@ -24277,8 +21743,6 @@
         </w:rPr>
         <w:t xml:space="preserve"> </w:t>
       </w:r>
-      <w:proofErr w:type="spellStart"/>
-      <w:proofErr w:type="gramStart"/>
       <w:r>
         <w:rPr>
           <w:rFonts w:ascii="Consolas" w:hAnsi="Consolas"/>
@@ -24309,8 +21773,6 @@
         </w:rPr>
         <w:t>nextLine</w:t>
       </w:r>
-      <w:proofErr w:type="spellEnd"/>
-      <w:proofErr w:type="gramEnd"/>
       <w:r>
         <w:rPr>
           <w:rFonts w:ascii="Consolas" w:hAnsi="Consolas"/>
@@ -24346,7 +21808,6 @@
         </w:rPr>
         <w:t xml:space="preserve">                    </w:t>
       </w:r>
-      <w:proofErr w:type="spellStart"/>
       <w:r>
         <w:rPr>
           <w:rFonts w:ascii="Consolas" w:hAnsi="Consolas"/>
@@ -24397,7 +21858,6 @@
         </w:rPr>
         <w:t>print</w:t>
       </w:r>
-      <w:proofErr w:type="spellEnd"/>
       <w:r>
         <w:rPr>
           <w:rFonts w:ascii="Consolas" w:hAnsi="Consolas"/>
@@ -24513,8 +21973,6 @@
         </w:rPr>
         <w:t xml:space="preserve"> </w:t>
       </w:r>
-      <w:proofErr w:type="spellStart"/>
-      <w:proofErr w:type="gramStart"/>
       <w:r>
         <w:rPr>
           <w:rFonts w:ascii="Consolas" w:hAnsi="Consolas"/>
@@ -24545,8 +22003,6 @@
         </w:rPr>
         <w:t>nextLine</w:t>
       </w:r>
-      <w:proofErr w:type="spellEnd"/>
-      <w:proofErr w:type="gramEnd"/>
       <w:r>
         <w:rPr>
           <w:rFonts w:ascii="Consolas" w:hAnsi="Consolas"/>
@@ -24582,7 +22038,6 @@
         </w:rPr>
         <w:t xml:space="preserve">                    </w:t>
       </w:r>
-      <w:proofErr w:type="spellStart"/>
       <w:r>
         <w:rPr>
           <w:rFonts w:ascii="Consolas" w:hAnsi="Consolas"/>
@@ -24633,7 +22088,6 @@
         </w:rPr>
         <w:t>print</w:t>
       </w:r>
-      <w:proofErr w:type="spellEnd"/>
       <w:r>
         <w:rPr>
           <w:rFonts w:ascii="Consolas" w:hAnsi="Consolas"/>
@@ -24707,18 +22161,7 @@
           <w:szCs w:val="20"/>
           <w:lang w:val="en-IN" w:eastAsia="en-IN"/>
         </w:rPr>
-        <w:t xml:space="preserve"> </w:t>
-      </w:r>
-      <w:proofErr w:type="gramStart"/>
-      <w:r>
-        <w:rPr>
-          <w:rFonts w:ascii="Consolas" w:hAnsi="Consolas"/>
-          <w:color w:val="3B3B3B"/>
-          <w:sz w:val="20"/>
-          <w:szCs w:val="20"/>
-          <w:lang w:val="en-IN" w:eastAsia="en-IN"/>
-        </w:rPr>
-        <w:t>(</w:t>
+        <w:t xml:space="preserve"> (</w:t>
       </w:r>
       <w:r>
         <w:rPr>
@@ -24730,7 +22173,6 @@
         </w:rPr>
         <w:t>!</w:t>
       </w:r>
-      <w:proofErr w:type="spellStart"/>
       <w:r>
         <w:rPr>
           <w:rFonts w:ascii="Consolas" w:hAnsi="Consolas"/>
@@ -24741,7 +22183,6 @@
         </w:rPr>
         <w:t>scanner</w:t>
       </w:r>
-      <w:proofErr w:type="gramEnd"/>
       <w:r>
         <w:rPr>
           <w:rFonts w:ascii="Consolas" w:hAnsi="Consolas"/>
@@ -24752,7 +22193,6 @@
         </w:rPr>
         <w:t>.</w:t>
       </w:r>
-      <w:proofErr w:type="gramStart"/>
       <w:r>
         <w:rPr>
           <w:rFonts w:ascii="Consolas" w:hAnsi="Consolas"/>
@@ -24763,27 +22203,15 @@
         </w:rPr>
         <w:t>hasNextDouble</w:t>
       </w:r>
-      <w:proofErr w:type="spellEnd"/>
-      <w:r>
-        <w:rPr>
-          <w:rFonts w:ascii="Consolas" w:hAnsi="Consolas"/>
-          <w:color w:val="3B3B3B"/>
-          <w:sz w:val="20"/>
-          <w:szCs w:val="20"/>
-          <w:lang w:val="en-IN" w:eastAsia="en-IN"/>
-        </w:rPr>
-        <w:t>(</w:t>
-      </w:r>
-      <w:proofErr w:type="gramEnd"/>
-      <w:r>
-        <w:rPr>
-          <w:rFonts w:ascii="Consolas" w:hAnsi="Consolas"/>
-          <w:color w:val="3B3B3B"/>
-          <w:sz w:val="20"/>
-          <w:szCs w:val="20"/>
-          <w:lang w:val="en-IN" w:eastAsia="en-IN"/>
-        </w:rPr>
-        <w:t>)) {</w:t>
+      <w:r>
+        <w:rPr>
+          <w:rFonts w:ascii="Consolas" w:hAnsi="Consolas"/>
+          <w:color w:val="3B3B3B"/>
+          <w:sz w:val="20"/>
+          <w:szCs w:val="20"/>
+          <w:lang w:val="en-IN" w:eastAsia="en-IN"/>
+        </w:rPr>
+        <w:t>()) {</w:t>
       </w:r>
     </w:p>
     <w:p>
@@ -24810,7 +22238,6 @@
         </w:rPr>
         <w:t xml:space="preserve">                        </w:t>
       </w:r>
-      <w:proofErr w:type="spellStart"/>
       <w:r>
         <w:rPr>
           <w:rFonts w:ascii="Consolas" w:hAnsi="Consolas"/>
@@ -24861,7 +22288,6 @@
         </w:rPr>
         <w:t>println</w:t>
       </w:r>
-      <w:proofErr w:type="spellEnd"/>
       <w:r>
         <w:rPr>
           <w:rFonts w:ascii="Consolas" w:hAnsi="Consolas"/>
@@ -24917,8 +22343,6 @@
         </w:rPr>
         <w:t xml:space="preserve">                        </w:t>
       </w:r>
-      <w:proofErr w:type="spellStart"/>
-      <w:proofErr w:type="gramStart"/>
       <w:r>
         <w:rPr>
           <w:rFonts w:ascii="Consolas" w:hAnsi="Consolas"/>
@@ -24949,8 +22373,6 @@
         </w:rPr>
         <w:t>next</w:t>
       </w:r>
-      <w:proofErr w:type="spellEnd"/>
-      <w:proofErr w:type="gramEnd"/>
       <w:r>
         <w:rPr>
           <w:rFonts w:ascii="Consolas" w:hAnsi="Consolas"/>
@@ -24996,7 +22418,6 @@
         </w:rPr>
         <w:t xml:space="preserve">                        </w:t>
       </w:r>
-      <w:proofErr w:type="spellStart"/>
       <w:r>
         <w:rPr>
           <w:rFonts w:ascii="Consolas" w:hAnsi="Consolas"/>
@@ -25047,7 +22468,6 @@
         </w:rPr>
         <w:t>print</w:t>
       </w:r>
-      <w:proofErr w:type="spellEnd"/>
       <w:r>
         <w:rPr>
           <w:rFonts w:ascii="Consolas" w:hAnsi="Consolas"/>
@@ -25188,8 +22608,6 @@
         </w:rPr>
         <w:t xml:space="preserve"> </w:t>
       </w:r>
-      <w:proofErr w:type="spellStart"/>
-      <w:proofErr w:type="gramStart"/>
       <w:r>
         <w:rPr>
           <w:rFonts w:ascii="Consolas" w:hAnsi="Consolas"/>
@@ -25220,8 +22638,6 @@
         </w:rPr>
         <w:t>nextDouble</w:t>
       </w:r>
-      <w:proofErr w:type="spellEnd"/>
-      <w:proofErr w:type="gramEnd"/>
       <w:r>
         <w:rPr>
           <w:rFonts w:ascii="Consolas" w:hAnsi="Consolas"/>
@@ -25257,8 +22673,6 @@
         </w:rPr>
         <w:t xml:space="preserve">                    </w:t>
       </w:r>
-      <w:proofErr w:type="spellStart"/>
-      <w:proofErr w:type="gramStart"/>
       <w:r>
         <w:rPr>
           <w:rFonts w:ascii="Consolas" w:hAnsi="Consolas"/>
@@ -25289,8 +22703,6 @@
         </w:rPr>
         <w:t>nextLine</w:t>
       </w:r>
-      <w:proofErr w:type="spellEnd"/>
-      <w:proofErr w:type="gramEnd"/>
       <w:r>
         <w:rPr>
           <w:rFonts w:ascii="Consolas" w:hAnsi="Consolas"/>
@@ -25369,19 +22781,98 @@
           <w:szCs w:val="20"/>
           <w:lang w:val="en-IN" w:eastAsia="en-IN"/>
         </w:rPr>
+        <w:t xml:space="preserve"> (</w:t>
+      </w:r>
+      <w:r>
+        <w:rPr>
+          <w:rFonts w:ascii="Consolas" w:hAnsi="Consolas"/>
+          <w:color w:val="000000"/>
+          <w:sz w:val="20"/>
+          <w:szCs w:val="20"/>
+          <w:lang w:val="en-IN" w:eastAsia="en-IN"/>
+        </w:rPr>
+        <w:t>!</w:t>
+      </w:r>
+      <w:r>
+        <w:rPr>
+          <w:rFonts w:ascii="Consolas" w:hAnsi="Consolas"/>
+          <w:color w:val="001080"/>
+          <w:sz w:val="20"/>
+          <w:szCs w:val="20"/>
+          <w:lang w:val="en-IN" w:eastAsia="en-IN"/>
+        </w:rPr>
+        <w:t>id</w:t>
+      </w:r>
+      <w:r>
+        <w:rPr>
+          <w:rFonts w:ascii="Consolas" w:hAnsi="Consolas"/>
+          <w:color w:val="3B3B3B"/>
+          <w:sz w:val="20"/>
+          <w:szCs w:val="20"/>
+          <w:lang w:val="en-IN" w:eastAsia="en-IN"/>
+        </w:rPr>
+        <w:t>.</w:t>
+      </w:r>
+      <w:r>
+        <w:rPr>
+          <w:rFonts w:ascii="Consolas" w:hAnsi="Consolas"/>
+          <w:color w:val="795E26"/>
+          <w:sz w:val="20"/>
+          <w:szCs w:val="20"/>
+          <w:lang w:val="en-IN" w:eastAsia="en-IN"/>
+        </w:rPr>
+        <w:t>trim</w:t>
+      </w:r>
+      <w:r>
+        <w:rPr>
+          <w:rFonts w:ascii="Consolas" w:hAnsi="Consolas"/>
+          <w:color w:val="3B3B3B"/>
+          <w:sz w:val="20"/>
+          <w:szCs w:val="20"/>
+          <w:lang w:val="en-IN" w:eastAsia="en-IN"/>
+        </w:rPr>
+        <w:t>().</w:t>
+      </w:r>
+      <w:r>
+        <w:rPr>
+          <w:rFonts w:ascii="Consolas" w:hAnsi="Consolas"/>
+          <w:color w:val="795E26"/>
+          <w:sz w:val="20"/>
+          <w:szCs w:val="20"/>
+          <w:lang w:val="en-IN" w:eastAsia="en-IN"/>
+        </w:rPr>
+        <w:t>isEmpty</w:t>
+      </w:r>
+      <w:r>
+        <w:rPr>
+          <w:rFonts w:ascii="Consolas" w:hAnsi="Consolas"/>
+          <w:color w:val="3B3B3B"/>
+          <w:sz w:val="20"/>
+          <w:szCs w:val="20"/>
+          <w:lang w:val="en-IN" w:eastAsia="en-IN"/>
+        </w:rPr>
+        <w:t xml:space="preserve">() </w:t>
+      </w:r>
+      <w:r>
+        <w:rPr>
+          <w:rFonts w:ascii="Consolas" w:hAnsi="Consolas"/>
+          <w:color w:val="000000"/>
+          <w:sz w:val="20"/>
+          <w:szCs w:val="20"/>
+          <w:lang w:val="en-IN" w:eastAsia="en-IN"/>
+        </w:rPr>
+        <w:t>&amp;&amp;</w:t>
+      </w:r>
+      <w:r>
+        <w:rPr>
+          <w:rFonts w:ascii="Consolas" w:hAnsi="Consolas"/>
+          <w:color w:val="3B3B3B"/>
+          <w:sz w:val="20"/>
+          <w:szCs w:val="20"/>
+          <w:lang w:val="en-IN" w:eastAsia="en-IN"/>
+        </w:rPr>
         <w:t xml:space="preserve"> </w:t>
       </w:r>
-      <w:proofErr w:type="gramStart"/>
-      <w:r>
-        <w:rPr>
-          <w:rFonts w:ascii="Consolas" w:hAnsi="Consolas"/>
-          <w:color w:val="3B3B3B"/>
-          <w:sz w:val="20"/>
-          <w:szCs w:val="20"/>
-          <w:lang w:val="en-IN" w:eastAsia="en-IN"/>
-        </w:rPr>
-        <w:t>(</w:t>
-      </w:r>
       <w:r>
         <w:rPr>
           <w:rFonts w:ascii="Consolas" w:hAnsi="Consolas"/>
@@ -25392,7 +22883,6 @@
         </w:rPr>
         <w:t>!</w:t>
       </w:r>
-      <w:proofErr w:type="spellStart"/>
       <w:r>
         <w:rPr>
           <w:rFonts w:ascii="Consolas" w:hAnsi="Consolas"/>
@@ -25401,9 +22891,8 @@
           <w:szCs w:val="20"/>
           <w:lang w:val="en-IN" w:eastAsia="en-IN"/>
         </w:rPr>
-        <w:t>id</w:t>
-      </w:r>
-      <w:proofErr w:type="gramEnd"/>
+        <w:t>name</w:t>
+      </w:r>
       <w:r>
         <w:rPr>
           <w:rFonts w:ascii="Consolas" w:hAnsi="Consolas"/>
@@ -25424,29 +22913,16 @@
         </w:rPr>
         <w:t>trim</w:t>
       </w:r>
-      <w:proofErr w:type="spellEnd"/>
-      <w:r>
-        <w:rPr>
-          <w:rFonts w:ascii="Consolas" w:hAnsi="Consolas"/>
-          <w:color w:val="3B3B3B"/>
-          <w:sz w:val="20"/>
-          <w:szCs w:val="20"/>
-          <w:lang w:val="en-IN" w:eastAsia="en-IN"/>
-        </w:rPr>
-        <w:t>(</w:t>
-      </w:r>
-      <w:proofErr w:type="gramStart"/>
-      <w:r>
-        <w:rPr>
-          <w:rFonts w:ascii="Consolas" w:hAnsi="Consolas"/>
-          <w:color w:val="3B3B3B"/>
-          <w:sz w:val="20"/>
-          <w:szCs w:val="20"/>
-          <w:lang w:val="en-IN" w:eastAsia="en-IN"/>
-        </w:rPr>
-        <w:t>).</w:t>
-      </w:r>
-      <w:proofErr w:type="spellStart"/>
+      <w:r>
+        <w:rPr>
+          <w:rFonts w:ascii="Consolas" w:hAnsi="Consolas"/>
+          <w:color w:val="3B3B3B"/>
+          <w:sz w:val="20"/>
+          <w:szCs w:val="20"/>
+          <w:lang w:val="en-IN" w:eastAsia="en-IN"/>
+        </w:rPr>
+        <w:t>().</w:t>
+      </w:r>
       <w:r>
         <w:rPr>
           <w:rFonts w:ascii="Consolas" w:hAnsi="Consolas"/>
@@ -25457,126 +22933,6 @@
         </w:rPr>
         <w:t>isEmpty</w:t>
       </w:r>
-      <w:proofErr w:type="spellEnd"/>
-      <w:proofErr w:type="gramEnd"/>
-      <w:r>
-        <w:rPr>
-          <w:rFonts w:ascii="Consolas" w:hAnsi="Consolas"/>
-          <w:color w:val="3B3B3B"/>
-          <w:sz w:val="20"/>
-          <w:szCs w:val="20"/>
-          <w:lang w:val="en-IN" w:eastAsia="en-IN"/>
-        </w:rPr>
-        <w:t xml:space="preserve">() </w:t>
-      </w:r>
-      <w:r>
-        <w:rPr>
-          <w:rFonts w:ascii="Consolas" w:hAnsi="Consolas"/>
-          <w:color w:val="000000"/>
-          <w:sz w:val="20"/>
-          <w:szCs w:val="20"/>
-          <w:lang w:val="en-IN" w:eastAsia="en-IN"/>
-        </w:rPr>
-        <w:t>&amp;</w:t>
-      </w:r>
-      <w:proofErr w:type="gramStart"/>
-      <w:r>
-        <w:rPr>
-          <w:rFonts w:ascii="Consolas" w:hAnsi="Consolas"/>
-          <w:color w:val="000000"/>
-          <w:sz w:val="20"/>
-          <w:szCs w:val="20"/>
-          <w:lang w:val="en-IN" w:eastAsia="en-IN"/>
-        </w:rPr>
-        <w:t>&amp;</w:t>
-      </w:r>
-      <w:r>
-        <w:rPr>
-          <w:rFonts w:ascii="Consolas" w:hAnsi="Consolas"/>
-          <w:color w:val="3B3B3B"/>
-          <w:sz w:val="20"/>
-          <w:szCs w:val="20"/>
-          <w:lang w:val="en-IN" w:eastAsia="en-IN"/>
-        </w:rPr>
-        <w:t xml:space="preserve"> </w:t>
-      </w:r>
-      <w:r>
-        <w:rPr>
-          <w:rFonts w:ascii="Consolas" w:hAnsi="Consolas"/>
-          <w:color w:val="000000"/>
-          <w:sz w:val="20"/>
-          <w:szCs w:val="20"/>
-          <w:lang w:val="en-IN" w:eastAsia="en-IN"/>
-        </w:rPr>
-        <w:t>!</w:t>
-      </w:r>
-      <w:proofErr w:type="spellStart"/>
-      <w:r>
-        <w:rPr>
-          <w:rFonts w:ascii="Consolas" w:hAnsi="Consolas"/>
-          <w:color w:val="001080"/>
-          <w:sz w:val="20"/>
-          <w:szCs w:val="20"/>
-          <w:lang w:val="en-IN" w:eastAsia="en-IN"/>
-        </w:rPr>
-        <w:t>name</w:t>
-      </w:r>
-      <w:proofErr w:type="gramEnd"/>
-      <w:r>
-        <w:rPr>
-          <w:rFonts w:ascii="Consolas" w:hAnsi="Consolas"/>
-          <w:color w:val="3B3B3B"/>
-          <w:sz w:val="20"/>
-          <w:szCs w:val="20"/>
-          <w:lang w:val="en-IN" w:eastAsia="en-IN"/>
-        </w:rPr>
-        <w:t>.</w:t>
-      </w:r>
-      <w:r>
-        <w:rPr>
-          <w:rFonts w:ascii="Consolas" w:hAnsi="Consolas"/>
-          <w:color w:val="795E26"/>
-          <w:sz w:val="20"/>
-          <w:szCs w:val="20"/>
-          <w:lang w:val="en-IN" w:eastAsia="en-IN"/>
-        </w:rPr>
-        <w:t>trim</w:t>
-      </w:r>
-      <w:proofErr w:type="spellEnd"/>
-      <w:r>
-        <w:rPr>
-          <w:rFonts w:ascii="Consolas" w:hAnsi="Consolas"/>
-          <w:color w:val="3B3B3B"/>
-          <w:sz w:val="20"/>
-          <w:szCs w:val="20"/>
-          <w:lang w:val="en-IN" w:eastAsia="en-IN"/>
-        </w:rPr>
-        <w:t>(</w:t>
-      </w:r>
-      <w:proofErr w:type="gramStart"/>
-      <w:r>
-        <w:rPr>
-          <w:rFonts w:ascii="Consolas" w:hAnsi="Consolas"/>
-          <w:color w:val="3B3B3B"/>
-          <w:sz w:val="20"/>
-          <w:szCs w:val="20"/>
-          <w:lang w:val="en-IN" w:eastAsia="en-IN"/>
-        </w:rPr>
-        <w:t>).</w:t>
-      </w:r>
-      <w:proofErr w:type="spellStart"/>
-      <w:r>
-        <w:rPr>
-          <w:rFonts w:ascii="Consolas" w:hAnsi="Consolas"/>
-          <w:color w:val="795E26"/>
-          <w:sz w:val="20"/>
-          <w:szCs w:val="20"/>
-          <w:lang w:val="en-IN" w:eastAsia="en-IN"/>
-        </w:rPr>
-        <w:t>isEmpty</w:t>
-      </w:r>
-      <w:proofErr w:type="spellEnd"/>
-      <w:proofErr w:type="gramEnd"/>
       <w:r>
         <w:rPr>
           <w:rFonts w:ascii="Consolas" w:hAnsi="Consolas"/>
@@ -25672,8 +23028,6 @@
         </w:rPr>
         <w:t xml:space="preserve">                        </w:t>
       </w:r>
-      <w:proofErr w:type="spellStart"/>
-      <w:proofErr w:type="gramStart"/>
       <w:r>
         <w:rPr>
           <w:rFonts w:ascii="Consolas" w:hAnsi="Consolas"/>
@@ -25704,7 +23058,6 @@
         </w:rPr>
         <w:t>add</w:t>
       </w:r>
-      <w:proofErr w:type="spellEnd"/>
       <w:r>
         <w:rPr>
           <w:rFonts w:ascii="Consolas" w:hAnsi="Consolas"/>
@@ -25715,7 +23068,6 @@
         </w:rPr>
         <w:t>(</w:t>
       </w:r>
-      <w:proofErr w:type="gramEnd"/>
       <w:r>
         <w:rPr>
           <w:rFonts w:ascii="Consolas" w:hAnsi="Consolas"/>
@@ -25736,7 +23088,6 @@
         </w:rPr>
         <w:t xml:space="preserve"> </w:t>
       </w:r>
-      <w:proofErr w:type="gramStart"/>
       <w:r>
         <w:rPr>
           <w:rFonts w:ascii="Consolas" w:hAnsi="Consolas"/>
@@ -25755,18 +23106,7 @@
           <w:szCs w:val="20"/>
           <w:lang w:val="en-IN" w:eastAsia="en-IN"/>
         </w:rPr>
-        <w:t>(</w:t>
-      </w:r>
-      <w:proofErr w:type="gramEnd"/>
-      <w:r>
-        <w:rPr>
-          <w:rFonts w:ascii="Consolas" w:hAnsi="Consolas"/>
-          <w:color w:val="3B3B3B"/>
-          <w:sz w:val="20"/>
-          <w:szCs w:val="20"/>
-          <w:lang w:val="en-IN" w:eastAsia="en-IN"/>
-        </w:rPr>
-        <w:t>id, name, price));</w:t>
+        <w:t>(id, name, price));</w:t>
       </w:r>
     </w:p>
     <w:p>
@@ -25793,7 +23133,6 @@
         </w:rPr>
         <w:t xml:space="preserve">                        </w:t>
       </w:r>
-      <w:proofErr w:type="spellStart"/>
       <w:r>
         <w:rPr>
           <w:rFonts w:ascii="Consolas" w:hAnsi="Consolas"/>
@@ -25844,7 +23183,6 @@
         </w:rPr>
         <w:t>println</w:t>
       </w:r>
-      <w:proofErr w:type="spellEnd"/>
       <w:r>
         <w:rPr>
           <w:rFonts w:ascii="Consolas" w:hAnsi="Consolas"/>
@@ -26006,7 +23344,6 @@
         <w:lastRenderedPageBreak/>
         <w:t xml:space="preserve">                        </w:t>
       </w:r>
-      <w:proofErr w:type="spellStart"/>
       <w:r>
         <w:rPr>
           <w:rFonts w:ascii="Consolas" w:hAnsi="Consolas"/>
@@ -26057,7 +23394,6 @@
         </w:rPr>
         <w:t>println</w:t>
       </w:r>
-      <w:proofErr w:type="spellEnd"/>
       <w:r>
         <w:rPr>
           <w:rFonts w:ascii="Consolas" w:hAnsi="Consolas"/>
@@ -26248,7 +23584,6 @@
         </w:rPr>
         <w:t xml:space="preserve">                    </w:t>
       </w:r>
-      <w:proofErr w:type="spellStart"/>
       <w:r>
         <w:rPr>
           <w:rFonts w:ascii="Consolas" w:hAnsi="Consolas"/>
@@ -26299,7 +23634,6 @@
         </w:rPr>
         <w:t>print</w:t>
       </w:r>
-      <w:proofErr w:type="spellEnd"/>
       <w:r>
         <w:rPr>
           <w:rFonts w:ascii="Consolas" w:hAnsi="Consolas"/>
@@ -26375,7 +23709,6 @@
         </w:rPr>
         <w:t xml:space="preserve"> </w:t>
       </w:r>
-      <w:proofErr w:type="spellStart"/>
       <w:r>
         <w:rPr>
           <w:rFonts w:ascii="Consolas" w:hAnsi="Consolas"/>
@@ -26386,7 +23719,6 @@
         </w:rPr>
         <w:t>searchName</w:t>
       </w:r>
-      <w:proofErr w:type="spellEnd"/>
       <w:r>
         <w:rPr>
           <w:rFonts w:ascii="Consolas" w:hAnsi="Consolas"/>
@@ -26417,8 +23749,6 @@
         </w:rPr>
         <w:t xml:space="preserve"> </w:t>
       </w:r>
-      <w:proofErr w:type="spellStart"/>
-      <w:proofErr w:type="gramStart"/>
       <w:r>
         <w:rPr>
           <w:rFonts w:ascii="Consolas" w:hAnsi="Consolas"/>
@@ -26449,8 +23779,6 @@
         </w:rPr>
         <w:t>nextLine</w:t>
       </w:r>
-      <w:proofErr w:type="spellEnd"/>
-      <w:proofErr w:type="gramEnd"/>
       <w:r>
         <w:rPr>
           <w:rFonts w:ascii="Consolas" w:hAnsi="Consolas"/>
@@ -26486,7 +23814,6 @@
         </w:rPr>
         <w:t xml:space="preserve">                    </w:t>
       </w:r>
-      <w:proofErr w:type="spellStart"/>
       <w:r>
         <w:rPr>
           <w:rFonts w:ascii="Consolas" w:hAnsi="Consolas"/>
@@ -26497,7 +23824,6 @@
         </w:rPr>
         <w:t>boolean</w:t>
       </w:r>
-      <w:proofErr w:type="spellEnd"/>
       <w:r>
         <w:rPr>
           <w:rFonts w:ascii="Consolas" w:hAnsi="Consolas"/>
@@ -26633,8 +23959,6 @@
         </w:rPr>
         <w:t xml:space="preserve"> </w:t>
       </w:r>
-      <w:proofErr w:type="spellStart"/>
-      <w:proofErr w:type="gramStart"/>
       <w:r>
         <w:rPr>
           <w:rFonts w:ascii="Consolas" w:hAnsi="Consolas"/>
@@ -26645,7 +23969,6 @@
         </w:rPr>
         <w:t>book</w:t>
       </w:r>
-      <w:proofErr w:type="spellEnd"/>
       <w:r>
         <w:rPr>
           <w:rFonts w:ascii="Consolas" w:hAnsi="Consolas"/>
@@ -26666,7 +23989,6 @@
         </w:rPr>
         <w:t>:</w:t>
       </w:r>
-      <w:proofErr w:type="gramEnd"/>
       <w:r>
         <w:rPr>
           <w:rFonts w:ascii="Consolas" w:hAnsi="Consolas"/>
@@ -26722,8 +24044,6 @@
         </w:rPr>
         <w:t xml:space="preserve"> (</w:t>
       </w:r>
-      <w:proofErr w:type="spellStart"/>
-      <w:proofErr w:type="gramStart"/>
       <w:r>
         <w:rPr>
           <w:rFonts w:ascii="Consolas" w:hAnsi="Consolas"/>
@@ -26774,50 +24094,15 @@
         </w:rPr>
         <w:t>equalsIgnoreCase</w:t>
       </w:r>
-      <w:proofErr w:type="spellEnd"/>
-      <w:proofErr w:type="gramEnd"/>
-      <w:r>
-        <w:rPr>
-          <w:rFonts w:ascii="Consolas" w:hAnsi="Consolas"/>
-          <w:color w:val="3B3B3B"/>
-          <w:sz w:val="20"/>
-          <w:szCs w:val="20"/>
-          <w:lang w:val="en-IN" w:eastAsia="en-IN"/>
-        </w:rPr>
-        <w:t>(</w:t>
-      </w:r>
-      <w:proofErr w:type="spellStart"/>
-      <w:r>
-        <w:rPr>
-          <w:rFonts w:ascii="Consolas" w:hAnsi="Consolas"/>
-          <w:color w:val="3B3B3B"/>
-          <w:sz w:val="20"/>
-          <w:szCs w:val="20"/>
-          <w:lang w:val="en-IN" w:eastAsia="en-IN"/>
-        </w:rPr>
-        <w:t>searchName</w:t>
-      </w:r>
-      <w:proofErr w:type="spellEnd"/>
-      <w:r>
-        <w:rPr>
-          <w:rFonts w:ascii="Consolas" w:hAnsi="Consolas"/>
-          <w:color w:val="3B3B3B"/>
-          <w:sz w:val="20"/>
-          <w:szCs w:val="20"/>
-          <w:lang w:val="en-IN" w:eastAsia="en-IN"/>
-        </w:rPr>
-        <w:t xml:space="preserve">)) </w:t>
-      </w:r>
-      <w:proofErr w:type="gramStart"/>
-      <w:r>
-        <w:rPr>
-          <w:rFonts w:ascii="Consolas" w:hAnsi="Consolas"/>
-          <w:color w:val="3B3B3B"/>
-          <w:sz w:val="20"/>
-          <w:szCs w:val="20"/>
-          <w:lang w:val="en-IN" w:eastAsia="en-IN"/>
-        </w:rPr>
-        <w:t xml:space="preserve">{ </w:t>
+      <w:r>
+        <w:rPr>
+          <w:rFonts w:ascii="Consolas" w:hAnsi="Consolas"/>
+          <w:color w:val="3B3B3B"/>
+          <w:sz w:val="20"/>
+          <w:szCs w:val="20"/>
+          <w:lang w:val="en-IN" w:eastAsia="en-IN"/>
+        </w:rPr>
+        <w:t xml:space="preserve">(searchName)) { </w:t>
       </w:r>
       <w:r>
         <w:rPr>
@@ -26827,18 +24112,7 @@
           <w:szCs w:val="20"/>
           <w:lang w:val="en-IN" w:eastAsia="en-IN"/>
         </w:rPr>
-        <w:t>/</w:t>
-      </w:r>
-      <w:proofErr w:type="gramEnd"/>
-      <w:r>
-        <w:rPr>
-          <w:rFonts w:ascii="Consolas" w:hAnsi="Consolas"/>
-          <w:color w:val="008000"/>
-          <w:sz w:val="20"/>
-          <w:szCs w:val="20"/>
-          <w:lang w:val="en-IN" w:eastAsia="en-IN"/>
-        </w:rPr>
-        <w:t>/ Case-insensitive search</w:t>
+        <w:t>// Case-insensitive search</w:t>
       </w:r>
     </w:p>
     <w:p>
@@ -26865,7 +24139,6 @@
         </w:rPr>
         <w:t xml:space="preserve">                            </w:t>
       </w:r>
-      <w:proofErr w:type="spellStart"/>
       <w:r>
         <w:rPr>
           <w:rFonts w:ascii="Consolas" w:hAnsi="Consolas"/>
@@ -26916,7 +24189,6 @@
         </w:rPr>
         <w:t>println</w:t>
       </w:r>
-      <w:proofErr w:type="spellEnd"/>
       <w:r>
         <w:rPr>
           <w:rFonts w:ascii="Consolas" w:hAnsi="Consolas"/>
@@ -27180,18 +24452,7 @@
           <w:szCs w:val="20"/>
           <w:lang w:val="en-IN" w:eastAsia="en-IN"/>
         </w:rPr>
-        <w:t xml:space="preserve"> </w:t>
-      </w:r>
-      <w:proofErr w:type="gramStart"/>
-      <w:r>
-        <w:rPr>
-          <w:rFonts w:ascii="Consolas" w:hAnsi="Consolas"/>
-          <w:color w:val="3B3B3B"/>
-          <w:sz w:val="20"/>
-          <w:szCs w:val="20"/>
-          <w:lang w:val="en-IN" w:eastAsia="en-IN"/>
-        </w:rPr>
-        <w:t>(</w:t>
+        <w:t xml:space="preserve"> (</w:t>
       </w:r>
       <w:r>
         <w:rPr>
@@ -27211,18 +24472,7 @@
           <w:szCs w:val="20"/>
           <w:lang w:val="en-IN" w:eastAsia="en-IN"/>
         </w:rPr>
-        <w:t>found</w:t>
-      </w:r>
-      <w:proofErr w:type="gramEnd"/>
-      <w:r>
-        <w:rPr>
-          <w:rFonts w:ascii="Consolas" w:hAnsi="Consolas"/>
-          <w:color w:val="3B3B3B"/>
-          <w:sz w:val="20"/>
-          <w:szCs w:val="20"/>
-          <w:lang w:val="en-IN" w:eastAsia="en-IN"/>
-        </w:rPr>
-        <w:t>) {</w:t>
+        <w:t>found) {</w:t>
       </w:r>
     </w:p>
     <w:p>
@@ -27249,7 +24499,6 @@
         </w:rPr>
         <w:t xml:space="preserve">                        </w:t>
       </w:r>
-      <w:proofErr w:type="spellStart"/>
       <w:r>
         <w:rPr>
           <w:rFonts w:ascii="Consolas" w:hAnsi="Consolas"/>
@@ -27300,7 +24549,6 @@
         </w:rPr>
         <w:t>println</w:t>
       </w:r>
-      <w:proofErr w:type="spellEnd"/>
       <w:r>
         <w:rPr>
           <w:rFonts w:ascii="Consolas" w:hAnsi="Consolas"/>
@@ -27349,29 +24597,7 @@
           <w:szCs w:val="20"/>
           <w:lang w:val="en-IN" w:eastAsia="en-IN"/>
         </w:rPr>
-        <w:t xml:space="preserve"> </w:t>
-      </w:r>
-      <w:proofErr w:type="spellStart"/>
-      <w:r>
-        <w:rPr>
-          <w:rFonts w:ascii="Consolas" w:hAnsi="Consolas"/>
-          <w:color w:val="3B3B3B"/>
-          <w:sz w:val="20"/>
-          <w:szCs w:val="20"/>
-          <w:lang w:val="en-IN" w:eastAsia="en-IN"/>
-        </w:rPr>
-        <w:t>searchName</w:t>
-      </w:r>
-      <w:proofErr w:type="spellEnd"/>
-      <w:r>
-        <w:rPr>
-          <w:rFonts w:ascii="Consolas" w:hAnsi="Consolas"/>
-          <w:color w:val="3B3B3B"/>
-          <w:sz w:val="20"/>
-          <w:szCs w:val="20"/>
-          <w:lang w:val="en-IN" w:eastAsia="en-IN"/>
-        </w:rPr>
-        <w:t xml:space="preserve"> </w:t>
+        <w:t xml:space="preserve"> searchName </w:t>
       </w:r>
       <w:r>
         <w:rPr>
@@ -27573,7 +24799,6 @@
         </w:rPr>
         <w:t xml:space="preserve">                    </w:t>
       </w:r>
-      <w:proofErr w:type="spellStart"/>
       <w:r>
         <w:rPr>
           <w:rFonts w:ascii="Consolas" w:hAnsi="Consolas"/>
@@ -27584,7 +24809,6 @@
         </w:rPr>
         <w:t>displayBooks</w:t>
       </w:r>
-      <w:proofErr w:type="spellEnd"/>
       <w:r>
         <w:rPr>
           <w:rFonts w:ascii="Consolas" w:hAnsi="Consolas"/>
@@ -27730,7 +24954,6 @@
         </w:rPr>
         <w:t xml:space="preserve">                    </w:t>
       </w:r>
-      <w:proofErr w:type="spellStart"/>
       <w:r>
         <w:rPr>
           <w:rFonts w:ascii="Consolas" w:hAnsi="Consolas"/>
@@ -27781,7 +25004,6 @@
         </w:rPr>
         <w:t>println</w:t>
       </w:r>
-      <w:proofErr w:type="spellEnd"/>
       <w:r>
         <w:rPr>
           <w:rFonts w:ascii="Consolas" w:hAnsi="Consolas"/>
@@ -27917,7 +25139,6 @@
         </w:rPr>
         <w:t xml:space="preserve">                    </w:t>
       </w:r>
-      <w:proofErr w:type="spellStart"/>
       <w:r>
         <w:rPr>
           <w:rFonts w:ascii="Consolas" w:hAnsi="Consolas"/>
@@ -27968,7 +25189,6 @@
         </w:rPr>
         <w:t>println</w:t>
       </w:r>
-      <w:proofErr w:type="spellEnd"/>
       <w:r>
         <w:rPr>
           <w:rFonts w:ascii="Consolas" w:hAnsi="Consolas"/>
@@ -28067,18 +25287,7 @@
           <w:szCs w:val="20"/>
           <w:lang w:val="en-IN" w:eastAsia="en-IN"/>
         </w:rPr>
-        <w:t xml:space="preserve"> (</w:t>
-      </w:r>
-      <w:proofErr w:type="gramStart"/>
-      <w:r>
-        <w:rPr>
-          <w:rFonts w:ascii="Consolas" w:hAnsi="Consolas"/>
-          <w:color w:val="3B3B3B"/>
-          <w:sz w:val="20"/>
-          <w:szCs w:val="20"/>
-          <w:lang w:val="en-IN" w:eastAsia="en-IN"/>
-        </w:rPr>
-        <w:t xml:space="preserve">choice </w:t>
+        <w:t xml:space="preserve"> (choice </w:t>
       </w:r>
       <w:r>
         <w:rPr>
@@ -28088,18 +25297,7 @@
           <w:szCs w:val="20"/>
           <w:lang w:val="en-IN" w:eastAsia="en-IN"/>
         </w:rPr>
-        <w:t>!</w:t>
-      </w:r>
-      <w:proofErr w:type="gramEnd"/>
-      <w:r>
-        <w:rPr>
-          <w:rFonts w:ascii="Consolas" w:hAnsi="Consolas"/>
-          <w:color w:val="000000"/>
-          <w:sz w:val="20"/>
-          <w:szCs w:val="20"/>
-          <w:lang w:val="en-IN" w:eastAsia="en-IN"/>
-        </w:rPr>
-        <w:t>=</w:t>
+        <w:t>!=</w:t>
       </w:r>
       <w:r>
         <w:rPr>
@@ -28256,8 +25454,6 @@
         </w:rPr>
         <w:t xml:space="preserve"> </w:t>
       </w:r>
-      <w:proofErr w:type="spellStart"/>
-      <w:proofErr w:type="gramStart"/>
       <w:r>
         <w:rPr>
           <w:rFonts w:ascii="Consolas" w:hAnsi="Consolas"/>
@@ -28268,7 +25464,6 @@
         </w:rPr>
         <w:t>displayBooks</w:t>
       </w:r>
-      <w:proofErr w:type="spellEnd"/>
       <w:r>
         <w:rPr>
           <w:rFonts w:ascii="Consolas" w:hAnsi="Consolas"/>
@@ -28279,7 +25474,6 @@
         </w:rPr>
         <w:t>(</w:t>
       </w:r>
-      <w:proofErr w:type="gramEnd"/>
       <w:r>
         <w:rPr>
           <w:rFonts w:ascii="Consolas" w:hAnsi="Consolas"/>
@@ -28385,8 +25579,6 @@
         </w:rPr>
         <w:t xml:space="preserve"> (</w:t>
       </w:r>
-      <w:proofErr w:type="spellStart"/>
-      <w:proofErr w:type="gramStart"/>
       <w:r>
         <w:rPr>
           <w:rFonts w:ascii="Consolas" w:hAnsi="Consolas"/>
@@ -28417,8 +25609,6 @@
         </w:rPr>
         <w:t>isEmpty</w:t>
       </w:r>
-      <w:proofErr w:type="spellEnd"/>
-      <w:proofErr w:type="gramEnd"/>
       <w:r>
         <w:rPr>
           <w:rFonts w:ascii="Consolas" w:hAnsi="Consolas"/>
@@ -28454,7 +25644,6 @@
         </w:rPr>
         <w:t xml:space="preserve">            </w:t>
       </w:r>
-      <w:proofErr w:type="spellStart"/>
       <w:r>
         <w:rPr>
           <w:rFonts w:ascii="Consolas" w:hAnsi="Consolas"/>
@@ -28505,7 +25694,6 @@
         </w:rPr>
         <w:t>println</w:t>
       </w:r>
-      <w:proofErr w:type="spellEnd"/>
       <w:r>
         <w:rPr>
           <w:rFonts w:ascii="Consolas" w:hAnsi="Consolas"/>
@@ -28631,7 +25819,6 @@
         </w:rPr>
         <w:t xml:space="preserve">        </w:t>
       </w:r>
-      <w:proofErr w:type="spellStart"/>
       <w:r>
         <w:rPr>
           <w:rFonts w:ascii="Consolas" w:hAnsi="Consolas"/>
@@ -28682,7 +25869,6 @@
         </w:rPr>
         <w:t>println</w:t>
       </w:r>
-      <w:proofErr w:type="spellEnd"/>
       <w:r>
         <w:rPr>
           <w:rFonts w:ascii="Consolas" w:hAnsi="Consolas"/>
@@ -28758,7 +25944,6 @@
         </w:rPr>
         <w:t xml:space="preserve">        </w:t>
       </w:r>
-      <w:proofErr w:type="spellStart"/>
       <w:r>
         <w:rPr>
           <w:rFonts w:ascii="Consolas" w:hAnsi="Consolas"/>
@@ -28809,7 +25994,6 @@
         </w:rPr>
         <w:t>println</w:t>
       </w:r>
-      <w:proofErr w:type="spellEnd"/>
       <w:r>
         <w:rPr>
           <w:rFonts w:ascii="Consolas" w:hAnsi="Consolas"/>
@@ -28820,7 +26004,6 @@
         </w:rPr>
         <w:t>(</w:t>
       </w:r>
-      <w:proofErr w:type="spellStart"/>
       <w:r>
         <w:rPr>
           <w:rFonts w:ascii="Consolas" w:hAnsi="Consolas"/>
@@ -28851,7 +26034,6 @@
         </w:rPr>
         <w:t>format</w:t>
       </w:r>
-      <w:proofErr w:type="spellEnd"/>
       <w:r>
         <w:rPr>
           <w:rFonts w:ascii="Consolas" w:hAnsi="Consolas"/>
@@ -28967,7 +26149,6 @@
         </w:rPr>
         <w:t xml:space="preserve">        </w:t>
       </w:r>
-      <w:proofErr w:type="spellStart"/>
       <w:r>
         <w:rPr>
           <w:rFonts w:ascii="Consolas" w:hAnsi="Consolas"/>
@@ -29018,7 +26199,6 @@
         </w:rPr>
         <w:t>println</w:t>
       </w:r>
-      <w:proofErr w:type="spellEnd"/>
       <w:r>
         <w:rPr>
           <w:rFonts w:ascii="Consolas" w:hAnsi="Consolas"/>
@@ -29114,8 +26294,6 @@
         </w:rPr>
         <w:t xml:space="preserve"> </w:t>
       </w:r>
-      <w:proofErr w:type="spellStart"/>
-      <w:proofErr w:type="gramStart"/>
       <w:r>
         <w:rPr>
           <w:rFonts w:ascii="Consolas" w:hAnsi="Consolas"/>
@@ -29126,7 +26304,6 @@
         </w:rPr>
         <w:t>book</w:t>
       </w:r>
-      <w:proofErr w:type="spellEnd"/>
       <w:r>
         <w:rPr>
           <w:rFonts w:ascii="Consolas" w:hAnsi="Consolas"/>
@@ -29147,7 +26324,6 @@
         </w:rPr>
         <w:t>:</w:t>
       </w:r>
-      <w:proofErr w:type="gramEnd"/>
       <w:r>
         <w:rPr>
           <w:rFonts w:ascii="Consolas" w:hAnsi="Consolas"/>
@@ -29183,7 +26359,6 @@
         </w:rPr>
         <w:t xml:space="preserve">            </w:t>
       </w:r>
-      <w:proofErr w:type="spellStart"/>
       <w:r>
         <w:rPr>
           <w:rFonts w:ascii="Consolas" w:hAnsi="Consolas"/>
@@ -29234,7 +26409,6 @@
         </w:rPr>
         <w:t>println</w:t>
       </w:r>
-      <w:proofErr w:type="spellEnd"/>
       <w:r>
         <w:rPr>
           <w:rFonts w:ascii="Consolas" w:hAnsi="Consolas"/>
@@ -29245,7 +26419,6 @@
         </w:rPr>
         <w:t>(</w:t>
       </w:r>
-      <w:proofErr w:type="spellStart"/>
       <w:r>
         <w:rPr>
           <w:rFonts w:ascii="Consolas" w:hAnsi="Consolas"/>
@@ -29276,7 +26449,6 @@
         </w:rPr>
         <w:t>format</w:t>
       </w:r>
-      <w:proofErr w:type="spellEnd"/>
       <w:r>
         <w:rPr>
           <w:rFonts w:ascii="Consolas" w:hAnsi="Consolas"/>
@@ -29307,8 +26479,6 @@
         </w:rPr>
         <w:t xml:space="preserve">, </w:t>
       </w:r>
-      <w:proofErr w:type="spellStart"/>
-      <w:proofErr w:type="gramStart"/>
       <w:r>
         <w:rPr>
           <w:rFonts w:ascii="Consolas" w:hAnsi="Consolas"/>
@@ -29339,8 +26509,6 @@
         </w:rPr>
         <w:t>bookId</w:t>
       </w:r>
-      <w:proofErr w:type="spellEnd"/>
-      <w:proofErr w:type="gramEnd"/>
       <w:r>
         <w:rPr>
           <w:rFonts w:ascii="Consolas" w:hAnsi="Consolas"/>
@@ -29391,8 +26559,6 @@
         </w:rPr>
         <w:t xml:space="preserve">, </w:t>
       </w:r>
-      <w:proofErr w:type="spellStart"/>
-      <w:proofErr w:type="gramStart"/>
       <w:r>
         <w:rPr>
           <w:rFonts w:ascii="Consolas" w:hAnsi="Consolas"/>
@@ -29423,8 +26589,6 @@
         </w:rPr>
         <w:t>price</w:t>
       </w:r>
-      <w:proofErr w:type="spellEnd"/>
-      <w:proofErr w:type="gramEnd"/>
       <w:r>
         <w:rPr>
           <w:rFonts w:ascii="Consolas" w:hAnsi="Consolas"/>
@@ -29485,7 +26649,6 @@
         </w:rPr>
         <w:t xml:space="preserve">        </w:t>
       </w:r>
-      <w:proofErr w:type="spellStart"/>
       <w:r>
         <w:rPr>
           <w:rFonts w:ascii="Consolas" w:hAnsi="Consolas"/>
@@ -29536,7 +26699,6 @@
         </w:rPr>
         <w:t>println</w:t>
       </w:r>
-      <w:proofErr w:type="spellEnd"/>
       <w:r>
         <w:rPr>
           <w:rFonts w:ascii="Consolas" w:hAnsi="Consolas"/>
@@ -29719,6 +26881,7 @@
       <w:r>
         <w:rPr>
           <w:b/>
+          <w:noProof/>
           <w:sz w:val="20"/>
           <w:szCs w:val="20"/>
         </w:rPr>
@@ -29788,6 +26951,7 @@
       <w:r>
         <w:rPr>
           <w:b/>
+          <w:noProof/>
           <w:sz w:val="20"/>
           <w:szCs w:val="20"/>
         </w:rPr>
@@ -29849,6 +27013,7 @@
       <w:r>
         <w:rPr>
           <w:b/>
+          <w:noProof/>
           <w:sz w:val="20"/>
           <w:szCs w:val="20"/>
         </w:rPr>
@@ -29899,6 +27064,7 @@
       <w:r>
         <w:rPr>
           <w:b/>
+          <w:noProof/>
           <w:sz w:val="20"/>
           <w:szCs w:val="20"/>
         </w:rPr>
@@ -29948,6 +27114,7 @@
       <w:r>
         <w:rPr>
           <w:b/>
+          <w:noProof/>
           <w:sz w:val="20"/>
           <w:szCs w:val="20"/>
         </w:rPr>
@@ -30408,8 +27575,6 @@
                 <w:szCs w:val="20"/>
               </w:rPr>
             </w:pPr>
-            <w:proofErr w:type="spellStart"/>
-            <w:proofErr w:type="gramStart"/>
             <w:r>
               <w:rPr>
                 <w:b/>
@@ -30423,17 +27588,7 @@
                 <w:sz w:val="20"/>
                 <w:szCs w:val="20"/>
               </w:rPr>
-              <w:t>Study</w:t>
-            </w:r>
-            <w:proofErr w:type="spellEnd"/>
-            <w:proofErr w:type="gramEnd"/>
-            <w:r>
-              <w:rPr>
-                <w:b/>
-                <w:sz w:val="20"/>
-                <w:szCs w:val="20"/>
-              </w:rPr>
-              <w:t xml:space="preserve"> Materials</w:t>
+              <w:t>Study Materials</w:t>
             </w:r>
           </w:p>
           <w:p>
@@ -30686,23 +27841,13 @@
       </w:pPr>
     </w:p>
     <w:p>
-      <w:proofErr w:type="gramStart"/>
       <w:r>
         <w:rPr>
           <w:b/>
           <w:sz w:val="20"/>
           <w:szCs w:val="20"/>
         </w:rPr>
-        <w:t>Note:-</w:t>
-      </w:r>
-      <w:proofErr w:type="gramEnd"/>
-      <w:r>
-        <w:rPr>
-          <w:b/>
-          <w:sz w:val="20"/>
-          <w:szCs w:val="20"/>
-        </w:rPr>
-        <w:t>students</w:t>
+        <w:t>Note:-students</w:t>
       </w:r>
       <w:r>
         <w:rPr>
